--- a/lab 2/2 лаб.docx
+++ b/lab 2/2 лаб.docx
@@ -1,13 +1,13 @@
 
 <file path=word/document.xml><?xml version="1.0" encoding="utf-8"?>
-<w:document xmlns:wpc="http://schemas.microsoft.com/office/word/2010/wordprocessingCanvas" xmlns:mc="http://schemas.openxmlformats.org/markup-compatibility/2006" xmlns:o="urn:schemas-microsoft-com:office:office" xmlns:r="http://schemas.openxmlformats.org/officeDocument/2006/relationships" xmlns:m="http://schemas.openxmlformats.org/officeDocument/2006/math" xmlns:v="urn:schemas-microsoft-com:vml" xmlns:wp14="http://schemas.microsoft.com/office/word/2010/wordprocessingDrawing" xmlns:wp="http://schemas.openxmlformats.org/drawingml/2006/wordprocessingDrawing" xmlns:w="http://schemas.openxmlformats.org/wordprocessingml/2006/main" xmlns:w14="http://schemas.microsoft.com/office/word/2010/wordml" xmlns:w10="urn:schemas-microsoft-com:office:word" xmlns:w15="http://schemas.microsoft.com/office/word/2012/wordml" xmlns:wpg="http://schemas.microsoft.com/office/word/2010/wordprocessingGroup" xmlns:wpi="http://schemas.microsoft.com/office/word/2010/wordprocessingInk" xmlns:wne="http://schemas.microsoft.com/office/word/2006/wordml" xmlns:wps="http://schemas.microsoft.com/office/word/2010/wordprocessingShape" xmlns:wpsCustomData="http://www.wps.cn/officeDocument/2013/wpsCustomData" mc:Ignorable="w14 w15 wp14">
+<w:document xmlns:wpc="http://schemas.microsoft.com/office/word/2010/wordprocessingCanvas" xmlns:mc="http://schemas.openxmlformats.org/markup-compatibility/2006" xmlns:o="urn:schemas-microsoft-com:office:office" xmlns:r="http://schemas.openxmlformats.org/officeDocument/2006/relationships" xmlns:m="http://schemas.openxmlformats.org/officeDocument/2006/math" xmlns:v="urn:schemas-microsoft-com:vml" xmlns:wp14="http://schemas.microsoft.com/office/word/2010/wordprocessingDrawing" xmlns:wp="http://schemas.openxmlformats.org/drawingml/2006/wordprocessingDrawing" xmlns:w10="urn:schemas-microsoft-com:office:word" xmlns:w="http://schemas.openxmlformats.org/wordprocessingml/2006/main" xmlns:w14="http://schemas.microsoft.com/office/word/2010/wordml" xmlns:wpg="http://schemas.microsoft.com/office/word/2010/wordprocessingGroup" xmlns:wpi="http://schemas.microsoft.com/office/word/2010/wordprocessingInk" xmlns:wne="http://schemas.microsoft.com/office/word/2006/wordml" xmlns:wps="http://schemas.microsoft.com/office/word/2010/wordprocessingShape" mc:Ignorable="w14 wp14">
   <w:body>
     <w:p>
       <w:pPr>
         <w:spacing w:after="0" w:line="240" w:lineRule="auto"/>
         <w:jc w:val="center"/>
         <w:rPr>
-          <w:rFonts w:ascii="Times New Roman" w:hAnsi="Times New Roman" w:eastAsia="SimSun" w:cs="Times New Roman"/>
+          <w:rFonts w:ascii="Times New Roman" w:eastAsia="SimSun" w:hAnsi="Times New Roman" w:cs="Times New Roman"/>
           <w:color w:val="000000"/>
           <w:sz w:val="28"/>
           <w:szCs w:val="28"/>
@@ -16,7 +16,7 @@
       </w:pPr>
       <w:r>
         <w:rPr>
-          <w:rFonts w:ascii="Times New Roman" w:hAnsi="Times New Roman" w:eastAsia="SimSun" w:cs="Times New Roman"/>
+          <w:rFonts w:ascii="Times New Roman" w:eastAsia="SimSun" w:hAnsi="Times New Roman" w:cs="Times New Roman"/>
           <w:color w:val="000000"/>
           <w:sz w:val="28"/>
           <w:szCs w:val="28"/>
@@ -30,7 +30,7 @@
         <w:spacing w:after="0" w:line="240" w:lineRule="auto"/>
         <w:jc w:val="center"/>
         <w:rPr>
-          <w:rFonts w:ascii="Times New Roman" w:hAnsi="Times New Roman" w:eastAsia="SimSun" w:cs="Times New Roman"/>
+          <w:rFonts w:ascii="Times New Roman" w:eastAsia="SimSun" w:hAnsi="Times New Roman" w:cs="Times New Roman"/>
           <w:color w:val="000000"/>
           <w:sz w:val="28"/>
           <w:szCs w:val="28"/>
@@ -39,7 +39,7 @@
       </w:pPr>
       <w:r>
         <w:rPr>
-          <w:rFonts w:ascii="Times New Roman" w:hAnsi="Times New Roman" w:eastAsia="SimSun" w:cs="Times New Roman"/>
+          <w:rFonts w:ascii="Times New Roman" w:eastAsia="SimSun" w:hAnsi="Times New Roman" w:cs="Times New Roman"/>
           <w:color w:val="000000"/>
           <w:sz w:val="28"/>
           <w:szCs w:val="28"/>
@@ -53,7 +53,7 @@
         <w:spacing w:after="0" w:line="240" w:lineRule="auto"/>
         <w:jc w:val="center"/>
         <w:rPr>
-          <w:rFonts w:ascii="Times New Roman" w:hAnsi="Times New Roman" w:eastAsia="SimSun" w:cs="Times New Roman"/>
+          <w:rFonts w:ascii="Times New Roman" w:eastAsia="SimSun" w:hAnsi="Times New Roman" w:cs="Times New Roman"/>
           <w:color w:val="000000"/>
           <w:sz w:val="28"/>
           <w:szCs w:val="28"/>
@@ -62,7 +62,7 @@
       </w:pPr>
       <w:r>
         <w:rPr>
-          <w:rFonts w:ascii="Times New Roman" w:hAnsi="Times New Roman" w:eastAsia="SimSun" w:cs="Times New Roman"/>
+          <w:rFonts w:ascii="Times New Roman" w:eastAsia="SimSun" w:hAnsi="Times New Roman" w:cs="Times New Roman"/>
           <w:color w:val="000000"/>
           <w:sz w:val="28"/>
           <w:szCs w:val="28"/>
@@ -76,7 +76,7 @@
         <w:spacing w:after="0" w:line="240" w:lineRule="auto"/>
         <w:jc w:val="both"/>
         <w:rPr>
-          <w:rFonts w:ascii="Times New Roman" w:hAnsi="Times New Roman" w:eastAsia="SimSun" w:cs="Times New Roman"/>
+          <w:rFonts w:ascii="Times New Roman" w:eastAsia="SimSun" w:hAnsi="Times New Roman" w:cs="Times New Roman"/>
           <w:color w:val="000000"/>
           <w:sz w:val="28"/>
           <w:szCs w:val="28"/>
@@ -85,7 +85,7 @@
       </w:pPr>
       <w:r>
         <w:rPr>
-          <w:rFonts w:ascii="Times New Roman" w:hAnsi="Times New Roman" w:eastAsia="SimSun" w:cs="Times New Roman"/>
+          <w:rFonts w:ascii="Times New Roman" w:eastAsia="SimSun" w:hAnsi="Times New Roman" w:cs="Times New Roman"/>
           <w:color w:val="000000"/>
           <w:sz w:val="28"/>
           <w:szCs w:val="28"/>
@@ -99,7 +99,7 @@
         <w:spacing w:after="0" w:line="240" w:lineRule="auto"/>
         <w:jc w:val="center"/>
         <w:rPr>
-          <w:rFonts w:ascii="Times New Roman" w:hAnsi="Times New Roman" w:eastAsia="SimSun" w:cs="Times New Roman"/>
+          <w:rFonts w:ascii="Times New Roman" w:eastAsia="SimSun" w:hAnsi="Times New Roman" w:cs="Times New Roman"/>
           <w:color w:val="000000"/>
           <w:sz w:val="28"/>
           <w:szCs w:val="28"/>
@@ -108,7 +108,7 @@
       </w:pPr>
       <w:r>
         <w:rPr>
-          <w:rFonts w:ascii="Times New Roman" w:hAnsi="Times New Roman" w:eastAsia="SimSun" w:cs="Times New Roman"/>
+          <w:rFonts w:ascii="Times New Roman" w:eastAsia="SimSun" w:hAnsi="Times New Roman" w:cs="Times New Roman"/>
           <w:color w:val="000000"/>
           <w:sz w:val="28"/>
           <w:szCs w:val="28"/>
@@ -122,7 +122,7 @@
         <w:spacing w:after="0" w:line="240" w:lineRule="auto"/>
         <w:jc w:val="center"/>
         <w:rPr>
-          <w:rFonts w:ascii="Times New Roman" w:hAnsi="Times New Roman" w:eastAsia="SimSun" w:cs="Times New Roman"/>
+          <w:rFonts w:ascii="Times New Roman" w:eastAsia="SimSun" w:hAnsi="Times New Roman" w:cs="Times New Roman"/>
           <w:color w:val="000000"/>
           <w:sz w:val="28"/>
           <w:szCs w:val="28"/>
@@ -131,7 +131,7 @@
       </w:pPr>
       <w:r>
         <w:rPr>
-          <w:rFonts w:ascii="Times New Roman" w:hAnsi="Times New Roman" w:eastAsia="SimSun" w:cs="Times New Roman"/>
+          <w:rFonts w:ascii="Times New Roman" w:eastAsia="SimSun" w:hAnsi="Times New Roman" w:cs="Times New Roman"/>
           <w:color w:val="000000"/>
           <w:sz w:val="28"/>
           <w:szCs w:val="28"/>
@@ -145,7 +145,7 @@
         <w:spacing w:after="0" w:line="240" w:lineRule="auto"/>
         <w:jc w:val="center"/>
         <w:rPr>
-          <w:rFonts w:ascii="Times New Roman" w:hAnsi="Times New Roman" w:eastAsia="SimSun" w:cs="Times New Roman"/>
+          <w:rFonts w:ascii="Times New Roman" w:eastAsia="SimSun" w:hAnsi="Times New Roman" w:cs="Times New Roman"/>
           <w:color w:val="000000"/>
           <w:sz w:val="28"/>
           <w:szCs w:val="28"/>
@@ -154,7 +154,7 @@
       </w:pPr>
       <w:r>
         <w:rPr>
-          <w:rFonts w:ascii="Times New Roman" w:hAnsi="Times New Roman" w:eastAsia="SimSun" w:cs="Times New Roman"/>
+          <w:rFonts w:ascii="Times New Roman" w:eastAsia="SimSun" w:hAnsi="Times New Roman" w:cs="Times New Roman"/>
           <w:color w:val="000000"/>
           <w:sz w:val="28"/>
           <w:szCs w:val="28"/>
@@ -168,7 +168,7 @@
         <w:spacing w:after="0" w:line="240" w:lineRule="auto"/>
         <w:jc w:val="center"/>
         <w:rPr>
-          <w:rFonts w:ascii="Times New Roman" w:hAnsi="Times New Roman" w:eastAsia="SimSun" w:cs="Times New Roman"/>
+          <w:rFonts w:ascii="Times New Roman" w:eastAsia="SimSun" w:hAnsi="Times New Roman" w:cs="Times New Roman"/>
           <w:color w:val="000000"/>
           <w:sz w:val="28"/>
           <w:szCs w:val="28"/>
@@ -177,7 +177,7 @@
       </w:pPr>
       <w:r>
         <w:rPr>
-          <w:rFonts w:ascii="Times New Roman" w:hAnsi="Times New Roman" w:eastAsia="SimSun" w:cs="Times New Roman"/>
+          <w:rFonts w:ascii="Times New Roman" w:eastAsia="SimSun" w:hAnsi="Times New Roman" w:cs="Times New Roman"/>
           <w:color w:val="000000"/>
           <w:sz w:val="28"/>
           <w:szCs w:val="28"/>
@@ -191,7 +191,7 @@
         <w:spacing w:after="0" w:line="240" w:lineRule="auto"/>
         <w:jc w:val="center"/>
         <w:rPr>
-          <w:rFonts w:ascii="Times New Roman" w:hAnsi="Times New Roman" w:eastAsia="SimSun" w:cs="Times New Roman"/>
+          <w:rFonts w:ascii="Times New Roman" w:eastAsia="SimSun" w:hAnsi="Times New Roman" w:cs="Times New Roman"/>
           <w:color w:val="000000"/>
           <w:sz w:val="28"/>
           <w:szCs w:val="28"/>
@@ -204,7 +204,7 @@
         <w:spacing w:after="0" w:line="240" w:lineRule="auto"/>
         <w:jc w:val="center"/>
         <w:rPr>
-          <w:rFonts w:ascii="Times New Roman" w:hAnsi="Times New Roman" w:eastAsia="SimSun" w:cs="Times New Roman"/>
+          <w:rFonts w:ascii="Times New Roman" w:eastAsia="SimSun" w:hAnsi="Times New Roman" w:cs="Times New Roman"/>
           <w:color w:val="000000"/>
           <w:sz w:val="28"/>
           <w:szCs w:val="28"/>
@@ -217,7 +217,7 @@
         <w:spacing w:after="0" w:line="240" w:lineRule="auto"/>
         <w:jc w:val="center"/>
         <w:rPr>
-          <w:rFonts w:ascii="Times New Roman" w:hAnsi="Times New Roman" w:eastAsia="SimSun" w:cs="Times New Roman"/>
+          <w:rFonts w:ascii="Times New Roman" w:eastAsia="SimSun" w:hAnsi="Times New Roman" w:cs="Times New Roman"/>
           <w:color w:val="000000"/>
           <w:sz w:val="28"/>
           <w:szCs w:val="28"/>
@@ -230,7 +230,7 @@
         <w:spacing w:after="0" w:line="240" w:lineRule="auto"/>
         <w:jc w:val="center"/>
         <w:rPr>
-          <w:rFonts w:ascii="Times New Roman" w:hAnsi="Times New Roman" w:eastAsia="SimSun" w:cs="Times New Roman"/>
+          <w:rFonts w:ascii="Times New Roman" w:eastAsia="SimSun" w:hAnsi="Times New Roman" w:cs="Times New Roman"/>
           <w:color w:val="000000"/>
           <w:sz w:val="28"/>
           <w:szCs w:val="28"/>
@@ -243,7 +243,7 @@
         <w:spacing w:after="0" w:line="240" w:lineRule="auto"/>
         <w:jc w:val="center"/>
         <w:rPr>
-          <w:rFonts w:ascii="Times New Roman" w:hAnsi="Times New Roman" w:eastAsia="SimSun" w:cs="Times New Roman"/>
+          <w:rFonts w:ascii="Times New Roman" w:eastAsia="SimSun" w:hAnsi="Times New Roman" w:cs="Times New Roman"/>
           <w:color w:val="000000"/>
           <w:sz w:val="28"/>
           <w:szCs w:val="28"/>
@@ -256,7 +256,7 @@
         <w:spacing w:after="0" w:line="240" w:lineRule="auto"/>
         <w:jc w:val="center"/>
         <w:rPr>
-          <w:rFonts w:ascii="Times New Roman" w:hAnsi="Times New Roman" w:eastAsia="SimSun" w:cs="Times New Roman"/>
+          <w:rFonts w:ascii="Times New Roman" w:eastAsia="SimSun" w:hAnsi="Times New Roman" w:cs="Times New Roman"/>
           <w:b/>
           <w:color w:val="000000"/>
           <w:sz w:val="28"/>
@@ -266,7 +266,7 @@
       </w:pPr>
       <w:r>
         <w:rPr>
-          <w:rFonts w:ascii="Times New Roman" w:hAnsi="Times New Roman" w:eastAsia="SimSun" w:cs="Times New Roman"/>
+          <w:rFonts w:ascii="Times New Roman" w:eastAsia="SimSun" w:hAnsi="Times New Roman" w:cs="Times New Roman"/>
           <w:b/>
           <w:color w:val="000000"/>
           <w:sz w:val="28"/>
@@ -281,15 +281,15 @@
         <w:spacing w:after="0" w:line="240" w:lineRule="auto"/>
         <w:jc w:val="center"/>
         <w:rPr>
-          <w:rFonts w:ascii="Times New Roman" w:hAnsi="Times New Roman" w:eastAsia="SimSun" w:cs="Times New Roman"/>
-          <w:sz w:val="28"/>
-          <w:szCs w:val="28"/>
-          <w:lang w:eastAsia="ru-RU"/>
-        </w:rPr>
-      </w:pPr>
-      <w:r>
-        <w:rPr>
-          <w:rFonts w:ascii="Times New Roman" w:hAnsi="Times New Roman" w:eastAsia="SimSun" w:cs="Times New Roman"/>
+          <w:rFonts w:ascii="Times New Roman" w:eastAsia="SimSun" w:hAnsi="Times New Roman" w:cs="Times New Roman"/>
+          <w:sz w:val="28"/>
+          <w:szCs w:val="28"/>
+          <w:lang w:eastAsia="ru-RU"/>
+        </w:rPr>
+      </w:pPr>
+      <w:r>
+        <w:rPr>
+          <w:rFonts w:ascii="Times New Roman" w:eastAsia="SimSun" w:hAnsi="Times New Roman" w:cs="Times New Roman"/>
           <w:sz w:val="28"/>
           <w:szCs w:val="28"/>
           <w:lang w:eastAsia="ru-RU"/>
@@ -302,15 +302,15 @@
         <w:spacing w:after="0" w:line="240" w:lineRule="auto"/>
         <w:jc w:val="center"/>
         <w:rPr>
-          <w:rFonts w:ascii="Times New Roman" w:hAnsi="Times New Roman" w:eastAsia="SimSun" w:cs="Times New Roman"/>
-          <w:sz w:val="28"/>
-          <w:szCs w:val="28"/>
-          <w:lang w:eastAsia="ru-RU"/>
-        </w:rPr>
-      </w:pPr>
-      <w:r>
-        <w:rPr>
-          <w:rFonts w:ascii="Times New Roman" w:hAnsi="Times New Roman" w:eastAsia="SimSun" w:cs="Times New Roman"/>
+          <w:rFonts w:ascii="Times New Roman" w:eastAsia="SimSun" w:hAnsi="Times New Roman" w:cs="Times New Roman"/>
+          <w:sz w:val="28"/>
+          <w:szCs w:val="28"/>
+          <w:lang w:eastAsia="ru-RU"/>
+        </w:rPr>
+      </w:pPr>
+      <w:r>
+        <w:rPr>
+          <w:rFonts w:ascii="Times New Roman" w:eastAsia="SimSun" w:hAnsi="Times New Roman" w:cs="Times New Roman"/>
           <w:sz w:val="28"/>
           <w:szCs w:val="28"/>
           <w:lang w:eastAsia="ru-RU"/>
@@ -323,7 +323,7 @@
         <w:spacing w:after="0" w:line="240" w:lineRule="auto"/>
         <w:jc w:val="both"/>
         <w:rPr>
-          <w:rFonts w:ascii="Times New Roman" w:hAnsi="Times New Roman" w:eastAsia="SimSun" w:cs="Times New Roman"/>
+          <w:rFonts w:ascii="Times New Roman" w:eastAsia="SimSun" w:hAnsi="Times New Roman" w:cs="Times New Roman"/>
           <w:bCs/>
           <w:color w:val="000000"/>
           <w:sz w:val="28"/>
@@ -333,63 +333,74 @@
       </w:pPr>
       <w:r>
         <w:rPr>
-          <w:rFonts w:ascii="Times New Roman" w:hAnsi="Times New Roman" w:eastAsia="SimSun" w:cs="Times New Roman"/>
+          <w:rFonts w:ascii="Times New Roman" w:eastAsia="SimSun" w:hAnsi="Times New Roman" w:cs="Times New Roman"/>
           <w:bCs/>
           <w:color w:val="000000"/>
           <w:sz w:val="28"/>
           <w:szCs w:val="28"/>
           <w:lang w:eastAsia="ru-RU"/>
         </w:rPr>
-        <w:t>На тему: «Обоснование выбора информационных технологий для реализации программного продукта»</w:t>
-      </w:r>
-    </w:p>
-    <w:p>
-      <w:pPr>
-        <w:spacing w:after="0" w:line="240" w:lineRule="auto"/>
-        <w:jc w:val="both"/>
-        <w:rPr>
-          <w:rFonts w:ascii="Times New Roman" w:hAnsi="Times New Roman" w:eastAsia="SimSun" w:cs="Times New Roman"/>
+        <w:t xml:space="preserve">На тему: «Обоснование выбора </w:t>
+      </w:r>
+      <w:r>
+        <w:rPr>
+          <w:rFonts w:ascii="Times New Roman" w:eastAsia="SimSun" w:hAnsi="Times New Roman" w:cs="Times New Roman"/>
           <w:bCs/>
           <w:color w:val="000000"/>
           <w:sz w:val="28"/>
           <w:szCs w:val="28"/>
           <w:lang w:eastAsia="ru-RU"/>
         </w:rPr>
-      </w:pPr>
-      <w:r>
-        <w:rPr>
-          <w:rFonts w:ascii="Times New Roman" w:hAnsi="Times New Roman" w:eastAsia="SimSun" w:cs="Times New Roman"/>
+        <w:t>информационных технологий для реализации программного продукта»</w:t>
+      </w:r>
+    </w:p>
+    <w:p>
+      <w:pPr>
+        <w:spacing w:after="0" w:line="240" w:lineRule="auto"/>
+        <w:jc w:val="both"/>
+        <w:rPr>
+          <w:rFonts w:ascii="Times New Roman" w:eastAsia="SimSun" w:hAnsi="Times New Roman" w:cs="Times New Roman"/>
           <w:bCs/>
           <w:color w:val="000000"/>
           <w:sz w:val="28"/>
           <w:szCs w:val="28"/>
           <w:lang w:eastAsia="ru-RU"/>
         </w:rPr>
-        <w:t xml:space="preserve"> </w:t>
-      </w:r>
-    </w:p>
-    <w:p>
-      <w:pPr>
-        <w:spacing w:after="0" w:line="240" w:lineRule="auto"/>
-        <w:jc w:val="both"/>
-        <w:rPr>
-          <w:rFonts w:ascii="Times New Roman" w:hAnsi="Times New Roman" w:eastAsia="SimSun" w:cs="Times New Roman"/>
+      </w:pPr>
+      <w:r>
+        <w:rPr>
+          <w:rFonts w:ascii="Times New Roman" w:eastAsia="SimSun" w:hAnsi="Times New Roman" w:cs="Times New Roman"/>
           <w:bCs/>
           <w:color w:val="000000"/>
           <w:sz w:val="28"/>
           <w:szCs w:val="28"/>
           <w:lang w:eastAsia="ru-RU"/>
         </w:rPr>
-      </w:pPr>
-      <w:r>
-        <w:rPr>
-          <w:rFonts w:ascii="Times New Roman" w:hAnsi="Times New Roman" w:eastAsia="SimSun" w:cs="Times New Roman"/>
+        <w:t xml:space="preserve"> </w:t>
+      </w:r>
+    </w:p>
+    <w:p>
+      <w:pPr>
+        <w:spacing w:after="0" w:line="240" w:lineRule="auto"/>
+        <w:jc w:val="both"/>
+        <w:rPr>
+          <w:rFonts w:ascii="Times New Roman" w:eastAsia="SimSun" w:hAnsi="Times New Roman" w:cs="Times New Roman"/>
           <w:bCs/>
           <w:color w:val="000000"/>
           <w:sz w:val="28"/>
           <w:szCs w:val="28"/>
           <w:lang w:eastAsia="ru-RU"/>
         </w:rPr>
+      </w:pPr>
+      <w:r>
+        <w:rPr>
+          <w:rFonts w:ascii="Times New Roman" w:eastAsia="SimSun" w:hAnsi="Times New Roman" w:cs="Times New Roman"/>
+          <w:bCs/>
+          <w:color w:val="000000"/>
+          <w:sz w:val="28"/>
+          <w:szCs w:val="28"/>
+          <w:lang w:eastAsia="ru-RU"/>
+        </w:rPr>
         <w:t>По дисциплине: «Требования к программному обеспечению и спецификации»</w:t>
       </w:r>
     </w:p>
@@ -398,15 +409,15 @@
         <w:spacing w:after="0" w:line="240" w:lineRule="auto"/>
         <w:jc w:val="both"/>
         <w:rPr>
-          <w:rFonts w:ascii="Times New Roman" w:hAnsi="Times New Roman" w:eastAsia="SimSun" w:cs="Times New Roman"/>
-          <w:sz w:val="28"/>
-          <w:szCs w:val="28"/>
-          <w:lang w:eastAsia="ru-RU"/>
-        </w:rPr>
-      </w:pPr>
-      <w:r>
-        <w:rPr>
-          <w:rFonts w:ascii="Times New Roman" w:hAnsi="Times New Roman" w:eastAsia="SimSun" w:cs="Times New Roman"/>
+          <w:rFonts w:ascii="Times New Roman" w:eastAsia="SimSun" w:hAnsi="Times New Roman" w:cs="Times New Roman"/>
+          <w:sz w:val="28"/>
+          <w:szCs w:val="28"/>
+          <w:lang w:eastAsia="ru-RU"/>
+        </w:rPr>
+      </w:pPr>
+      <w:r>
+        <w:rPr>
+          <w:rFonts w:ascii="Times New Roman" w:eastAsia="SimSun" w:hAnsi="Times New Roman" w:cs="Times New Roman"/>
           <w:sz w:val="28"/>
           <w:szCs w:val="28"/>
           <w:lang w:eastAsia="ru-RU"/>
@@ -419,15 +430,15 @@
         <w:spacing w:after="0" w:line="240" w:lineRule="auto"/>
         <w:jc w:val="both"/>
         <w:rPr>
-          <w:rFonts w:ascii="Times New Roman" w:hAnsi="Times New Roman" w:eastAsia="SimSun" w:cs="Times New Roman"/>
-          <w:sz w:val="28"/>
-          <w:szCs w:val="28"/>
-          <w:lang w:eastAsia="ru-RU"/>
-        </w:rPr>
-      </w:pPr>
-      <w:r>
-        <w:rPr>
-          <w:rFonts w:ascii="Times New Roman" w:hAnsi="Times New Roman" w:eastAsia="SimSun" w:cs="Times New Roman"/>
+          <w:rFonts w:ascii="Times New Roman" w:eastAsia="SimSun" w:hAnsi="Times New Roman" w:cs="Times New Roman"/>
+          <w:sz w:val="28"/>
+          <w:szCs w:val="28"/>
+          <w:lang w:eastAsia="ru-RU"/>
+        </w:rPr>
+      </w:pPr>
+      <w:r>
+        <w:rPr>
+          <w:rFonts w:ascii="Times New Roman" w:eastAsia="SimSun" w:hAnsi="Times New Roman" w:cs="Times New Roman"/>
           <w:sz w:val="28"/>
           <w:szCs w:val="28"/>
           <w:lang w:eastAsia="ru-RU"/>
@@ -440,7 +451,7 @@
         <w:spacing w:after="0" w:line="240" w:lineRule="auto"/>
         <w:jc w:val="both"/>
         <w:rPr>
-          <w:rFonts w:ascii="Times New Roman" w:hAnsi="Times New Roman" w:eastAsia="SimSun" w:cs="Times New Roman"/>
+          <w:rFonts w:ascii="Times New Roman" w:eastAsia="SimSun" w:hAnsi="Times New Roman" w:cs="Times New Roman"/>
           <w:sz w:val="28"/>
           <w:szCs w:val="28"/>
           <w:lang w:eastAsia="ru-RU"/>
@@ -452,7 +463,7 @@
         <w:spacing w:after="0" w:line="240" w:lineRule="auto"/>
         <w:jc w:val="both"/>
         <w:rPr>
-          <w:rFonts w:ascii="Times New Roman" w:hAnsi="Times New Roman" w:eastAsia="SimSun" w:cs="Times New Roman"/>
+          <w:rFonts w:ascii="Times New Roman" w:eastAsia="SimSun" w:hAnsi="Times New Roman" w:cs="Times New Roman"/>
           <w:sz w:val="28"/>
           <w:szCs w:val="28"/>
           <w:lang w:eastAsia="ru-RU"/>
@@ -464,15 +475,15 @@
         <w:spacing w:after="0" w:line="240" w:lineRule="auto"/>
         <w:jc w:val="center"/>
         <w:rPr>
-          <w:rFonts w:ascii="Times New Roman" w:hAnsi="Times New Roman" w:eastAsia="SimSun" w:cs="Times New Roman"/>
-          <w:sz w:val="28"/>
-          <w:szCs w:val="28"/>
-          <w:lang w:eastAsia="ru-RU"/>
-        </w:rPr>
-      </w:pPr>
-      <w:r>
-        <w:rPr>
-          <w:rFonts w:ascii="Times New Roman" w:hAnsi="Times New Roman" w:eastAsia="SimSun" w:cs="Times New Roman"/>
+          <w:rFonts w:ascii="Times New Roman" w:eastAsia="SimSun" w:hAnsi="Times New Roman" w:cs="Times New Roman"/>
+          <w:sz w:val="28"/>
+          <w:szCs w:val="28"/>
+          <w:lang w:eastAsia="ru-RU"/>
+        </w:rPr>
+      </w:pPr>
+      <w:r>
+        <w:rPr>
+          <w:rFonts w:ascii="Times New Roman" w:eastAsia="SimSun" w:hAnsi="Times New Roman" w:cs="Times New Roman"/>
           <w:sz w:val="28"/>
           <w:szCs w:val="28"/>
           <w:lang w:eastAsia="ru-RU"/>
@@ -484,35 +495,55 @@
       <w:pPr>
         <w:spacing w:after="0" w:line="240" w:lineRule="auto"/>
         <w:rPr>
-          <w:rFonts w:ascii="Times New Roman" w:hAnsi="Times New Roman" w:eastAsia="SimSun" w:cs="Times New Roman"/>
-          <w:sz w:val="28"/>
-          <w:szCs w:val="28"/>
-          <w:lang w:eastAsia="ru-RU"/>
-        </w:rPr>
-      </w:pPr>
-      <w:r>
-        <w:rPr>
-          <w:rFonts w:ascii="Times New Roman" w:hAnsi="Times New Roman" w:eastAsia="SimSun" w:cs="Times New Roman"/>
-          <w:sz w:val="28"/>
-          <w:szCs w:val="28"/>
-          <w:lang w:eastAsia="ru-RU"/>
-        </w:rPr>
-        <w:t>Работу выполнила: Куксенко Д. С., Стрижова Е.В.</w:t>
-      </w:r>
-    </w:p>
-    <w:p>
-      <w:pPr>
-        <w:spacing w:after="0" w:line="240" w:lineRule="auto"/>
-        <w:rPr>
-          <w:rFonts w:ascii="Times New Roman" w:hAnsi="Times New Roman" w:eastAsia="SimSun" w:cs="Times New Roman"/>
-          <w:sz w:val="28"/>
-          <w:szCs w:val="28"/>
-          <w:lang w:eastAsia="ru-RU"/>
-        </w:rPr>
-      </w:pPr>
-      <w:r>
-        <w:rPr>
-          <w:rFonts w:ascii="Times New Roman" w:hAnsi="Times New Roman" w:eastAsia="SimSun" w:cs="Times New Roman"/>
+          <w:rFonts w:ascii="Times New Roman" w:eastAsia="SimSun" w:hAnsi="Times New Roman" w:cs="Times New Roman"/>
+          <w:sz w:val="28"/>
+          <w:szCs w:val="28"/>
+          <w:lang w:eastAsia="ru-RU"/>
+        </w:rPr>
+      </w:pPr>
+      <w:r>
+        <w:rPr>
+          <w:rFonts w:ascii="Times New Roman" w:eastAsia="SimSun" w:hAnsi="Times New Roman" w:cs="Times New Roman"/>
+          <w:sz w:val="28"/>
+          <w:szCs w:val="28"/>
+          <w:lang w:eastAsia="ru-RU"/>
+        </w:rPr>
+        <w:t xml:space="preserve">Работу выполнила: Куксенко Д. С., </w:t>
+      </w:r>
+      <w:proofErr w:type="spellStart"/>
+      <w:r>
+        <w:rPr>
+          <w:rFonts w:ascii="Times New Roman" w:eastAsia="SimSun" w:hAnsi="Times New Roman" w:cs="Times New Roman"/>
+          <w:sz w:val="28"/>
+          <w:szCs w:val="28"/>
+          <w:lang w:eastAsia="ru-RU"/>
+        </w:rPr>
+        <w:t>Стрижова</w:t>
+      </w:r>
+      <w:proofErr w:type="spellEnd"/>
+      <w:r>
+        <w:rPr>
+          <w:rFonts w:ascii="Times New Roman" w:eastAsia="SimSun" w:hAnsi="Times New Roman" w:cs="Times New Roman"/>
+          <w:sz w:val="28"/>
+          <w:szCs w:val="28"/>
+          <w:lang w:eastAsia="ru-RU"/>
+        </w:rPr>
+        <w:t xml:space="preserve"> Е.В.</w:t>
+      </w:r>
+    </w:p>
+    <w:p>
+      <w:pPr>
+        <w:spacing w:after="0" w:line="240" w:lineRule="auto"/>
+        <w:rPr>
+          <w:rFonts w:ascii="Times New Roman" w:eastAsia="SimSun" w:hAnsi="Times New Roman" w:cs="Times New Roman"/>
+          <w:sz w:val="28"/>
+          <w:szCs w:val="28"/>
+          <w:lang w:eastAsia="ru-RU"/>
+        </w:rPr>
+      </w:pPr>
+      <w:r>
+        <w:rPr>
+          <w:rFonts w:ascii="Times New Roman" w:eastAsia="SimSun" w:hAnsi="Times New Roman" w:cs="Times New Roman"/>
           <w:sz w:val="28"/>
           <w:szCs w:val="28"/>
           <w:lang w:eastAsia="ru-RU"/>
@@ -524,35 +555,44 @@
       <w:pPr>
         <w:spacing w:after="0" w:line="240" w:lineRule="auto"/>
         <w:rPr>
-          <w:rFonts w:ascii="Times New Roman" w:hAnsi="Times New Roman" w:eastAsia="SimSun" w:cs="Times New Roman"/>
-          <w:sz w:val="28"/>
-          <w:szCs w:val="28"/>
-          <w:lang w:eastAsia="ru-RU"/>
-        </w:rPr>
-      </w:pPr>
-      <w:r>
-        <w:rPr>
-          <w:rFonts w:ascii="Times New Roman" w:hAnsi="Times New Roman" w:eastAsia="SimSun" w:cs="Times New Roman"/>
-          <w:sz w:val="28"/>
-          <w:szCs w:val="28"/>
-          <w:lang w:eastAsia="ru-RU"/>
-        </w:rPr>
-        <w:t>Институт приборостроения, автоматизации и информационных технологий</w:t>
-      </w:r>
-    </w:p>
-    <w:p>
-      <w:pPr>
-        <w:spacing w:after="0" w:line="240" w:lineRule="auto"/>
-        <w:rPr>
-          <w:rFonts w:ascii="Times New Roman" w:hAnsi="Times New Roman" w:eastAsia="SimSun" w:cs="Times New Roman"/>
-          <w:sz w:val="28"/>
-          <w:szCs w:val="28"/>
-          <w:lang w:eastAsia="ru-RU"/>
-        </w:rPr>
-      </w:pPr>
-      <w:r>
-        <w:rPr>
-          <w:rFonts w:ascii="Times New Roman" w:hAnsi="Times New Roman" w:eastAsia="SimSun" w:cs="Times New Roman"/>
+          <w:rFonts w:ascii="Times New Roman" w:eastAsia="SimSun" w:hAnsi="Times New Roman" w:cs="Times New Roman"/>
+          <w:sz w:val="28"/>
+          <w:szCs w:val="28"/>
+          <w:lang w:eastAsia="ru-RU"/>
+        </w:rPr>
+      </w:pPr>
+      <w:r>
+        <w:rPr>
+          <w:rFonts w:ascii="Times New Roman" w:eastAsia="SimSun" w:hAnsi="Times New Roman" w:cs="Times New Roman"/>
+          <w:sz w:val="28"/>
+          <w:szCs w:val="28"/>
+          <w:lang w:eastAsia="ru-RU"/>
+        </w:rPr>
+        <w:t xml:space="preserve">Институт приборостроения, автоматизации и информационных </w:t>
+      </w:r>
+      <w:r>
+        <w:rPr>
+          <w:rFonts w:ascii="Times New Roman" w:eastAsia="SimSun" w:hAnsi="Times New Roman" w:cs="Times New Roman"/>
+          <w:sz w:val="28"/>
+          <w:szCs w:val="28"/>
+          <w:lang w:eastAsia="ru-RU"/>
+        </w:rPr>
+        <w:t>технологий</w:t>
+      </w:r>
+    </w:p>
+    <w:p>
+      <w:pPr>
+        <w:spacing w:after="0" w:line="240" w:lineRule="auto"/>
+        <w:rPr>
+          <w:rFonts w:ascii="Times New Roman" w:eastAsia="SimSun" w:hAnsi="Times New Roman" w:cs="Times New Roman"/>
+          <w:sz w:val="28"/>
+          <w:szCs w:val="28"/>
+          <w:lang w:eastAsia="ru-RU"/>
+        </w:rPr>
+      </w:pPr>
+      <w:r>
+        <w:rPr>
+          <w:rFonts w:ascii="Times New Roman" w:eastAsia="SimSun" w:hAnsi="Times New Roman" w:cs="Times New Roman"/>
           <w:sz w:val="28"/>
           <w:szCs w:val="28"/>
           <w:lang w:eastAsia="ru-RU"/>
@@ -564,15 +604,15 @@
       <w:pPr>
         <w:spacing w:after="0" w:line="240" w:lineRule="auto"/>
         <w:rPr>
-          <w:rFonts w:ascii="Times New Roman" w:hAnsi="Times New Roman" w:eastAsia="SimSun" w:cs="Times New Roman"/>
-          <w:sz w:val="28"/>
-          <w:szCs w:val="28"/>
-          <w:lang w:eastAsia="ru-RU"/>
-        </w:rPr>
-      </w:pPr>
-      <w:r>
-        <w:rPr>
-          <w:rFonts w:ascii="Times New Roman" w:hAnsi="Times New Roman" w:eastAsia="SimSun" w:cs="Times New Roman"/>
+          <w:rFonts w:ascii="Times New Roman" w:eastAsia="SimSun" w:hAnsi="Times New Roman" w:cs="Times New Roman"/>
+          <w:sz w:val="28"/>
+          <w:szCs w:val="28"/>
+          <w:lang w:eastAsia="ru-RU"/>
+        </w:rPr>
+      </w:pPr>
+      <w:r>
+        <w:rPr>
+          <w:rFonts w:ascii="Times New Roman" w:eastAsia="SimSun" w:hAnsi="Times New Roman" w:cs="Times New Roman"/>
           <w:sz w:val="28"/>
           <w:szCs w:val="28"/>
           <w:lang w:eastAsia="ru-RU"/>
@@ -584,15 +624,15 @@
       <w:pPr>
         <w:spacing w:after="0" w:line="240" w:lineRule="auto"/>
         <w:rPr>
-          <w:rFonts w:ascii="Times New Roman" w:hAnsi="Times New Roman" w:eastAsia="SimSun" w:cs="Times New Roman"/>
-          <w:sz w:val="28"/>
-          <w:szCs w:val="28"/>
-          <w:lang w:eastAsia="ru-RU"/>
-        </w:rPr>
-      </w:pPr>
-      <w:r>
-        <w:rPr>
-          <w:rFonts w:ascii="Times New Roman" w:hAnsi="Times New Roman" w:eastAsia="SimSun" w:cs="Times New Roman"/>
+          <w:rFonts w:ascii="Times New Roman" w:eastAsia="SimSun" w:hAnsi="Times New Roman" w:cs="Times New Roman"/>
+          <w:sz w:val="28"/>
+          <w:szCs w:val="28"/>
+          <w:lang w:eastAsia="ru-RU"/>
+        </w:rPr>
+      </w:pPr>
+      <w:r>
+        <w:rPr>
+          <w:rFonts w:ascii="Times New Roman" w:eastAsia="SimSun" w:hAnsi="Times New Roman" w:cs="Times New Roman"/>
           <w:sz w:val="28"/>
           <w:szCs w:val="28"/>
           <w:lang w:eastAsia="ru-RU"/>
@@ -604,15 +644,15 @@
       <w:pPr>
         <w:spacing w:after="0" w:line="240" w:lineRule="auto"/>
         <w:rPr>
-          <w:rFonts w:ascii="Times New Roman" w:hAnsi="Times New Roman" w:eastAsia="SimSun" w:cs="Times New Roman"/>
-          <w:sz w:val="28"/>
-          <w:szCs w:val="28"/>
-          <w:lang w:eastAsia="ru-RU"/>
-        </w:rPr>
-      </w:pPr>
-      <w:r>
-        <w:rPr>
-          <w:rFonts w:ascii="Times New Roman" w:hAnsi="Times New Roman" w:eastAsia="SimSun" w:cs="Times New Roman"/>
+          <w:rFonts w:ascii="Times New Roman" w:eastAsia="SimSun" w:hAnsi="Times New Roman" w:cs="Times New Roman"/>
+          <w:sz w:val="28"/>
+          <w:szCs w:val="28"/>
+          <w:lang w:eastAsia="ru-RU"/>
+        </w:rPr>
+      </w:pPr>
+      <w:r>
+        <w:rPr>
+          <w:rFonts w:ascii="Times New Roman" w:eastAsia="SimSun" w:hAnsi="Times New Roman" w:cs="Times New Roman"/>
           <w:sz w:val="28"/>
           <w:szCs w:val="28"/>
           <w:lang w:eastAsia="ru-RU"/>
@@ -624,15 +664,15 @@
       <w:pPr>
         <w:spacing w:after="0" w:line="240" w:lineRule="auto"/>
         <w:rPr>
-          <w:rFonts w:ascii="Times New Roman" w:hAnsi="Times New Roman" w:eastAsia="SimSun" w:cs="Times New Roman"/>
-          <w:sz w:val="28"/>
-          <w:szCs w:val="28"/>
-          <w:lang w:eastAsia="ru-RU"/>
-        </w:rPr>
-      </w:pPr>
-      <w:r>
-        <w:rPr>
-          <w:rFonts w:ascii="Times New Roman" w:hAnsi="Times New Roman" w:eastAsia="SimSun" w:cs="Times New Roman"/>
+          <w:rFonts w:ascii="Times New Roman" w:eastAsia="SimSun" w:hAnsi="Times New Roman" w:cs="Times New Roman"/>
+          <w:sz w:val="28"/>
+          <w:szCs w:val="28"/>
+          <w:lang w:eastAsia="ru-RU"/>
+        </w:rPr>
+      </w:pPr>
+      <w:r>
+        <w:rPr>
+          <w:rFonts w:ascii="Times New Roman" w:eastAsia="SimSun" w:hAnsi="Times New Roman" w:cs="Times New Roman"/>
           <w:sz w:val="28"/>
           <w:szCs w:val="28"/>
           <w:lang w:eastAsia="ru-RU"/>
@@ -644,15 +684,15 @@
       <w:pPr>
         <w:spacing w:after="0" w:line="240" w:lineRule="auto"/>
         <w:rPr>
-          <w:rFonts w:ascii="Times New Roman" w:hAnsi="Times New Roman" w:eastAsia="SimSun" w:cs="Times New Roman"/>
-          <w:sz w:val="28"/>
-          <w:szCs w:val="28"/>
-          <w:lang w:eastAsia="ru-RU"/>
-        </w:rPr>
-      </w:pPr>
-      <w:r>
-        <w:rPr>
-          <w:rFonts w:ascii="Times New Roman" w:hAnsi="Times New Roman" w:eastAsia="SimSun" w:cs="Times New Roman"/>
+          <w:rFonts w:ascii="Times New Roman" w:eastAsia="SimSun" w:hAnsi="Times New Roman" w:cs="Times New Roman"/>
+          <w:sz w:val="28"/>
+          <w:szCs w:val="28"/>
+          <w:lang w:eastAsia="ru-RU"/>
+        </w:rPr>
+      </w:pPr>
+      <w:r>
+        <w:rPr>
+          <w:rFonts w:ascii="Times New Roman" w:eastAsia="SimSun" w:hAnsi="Times New Roman" w:cs="Times New Roman"/>
           <w:sz w:val="28"/>
           <w:szCs w:val="28"/>
           <w:lang w:eastAsia="ru-RU"/>
@@ -664,15 +704,15 @@
       <w:pPr>
         <w:spacing w:after="0" w:line="240" w:lineRule="auto"/>
         <w:rPr>
-          <w:rFonts w:ascii="Times New Roman" w:hAnsi="Times New Roman" w:eastAsia="SimSun" w:cs="Times New Roman"/>
-          <w:sz w:val="28"/>
-          <w:szCs w:val="28"/>
-          <w:lang w:eastAsia="ru-RU"/>
-        </w:rPr>
-      </w:pPr>
-      <w:r>
-        <w:rPr>
-          <w:rFonts w:ascii="Times New Roman" w:hAnsi="Times New Roman" w:eastAsia="SimSun" w:cs="Times New Roman"/>
+          <w:rFonts w:ascii="Times New Roman" w:eastAsia="SimSun" w:hAnsi="Times New Roman" w:cs="Times New Roman"/>
+          <w:sz w:val="28"/>
+          <w:szCs w:val="28"/>
+          <w:lang w:eastAsia="ru-RU"/>
+        </w:rPr>
+      </w:pPr>
+      <w:r>
+        <w:rPr>
+          <w:rFonts w:ascii="Times New Roman" w:eastAsia="SimSun" w:hAnsi="Times New Roman" w:cs="Times New Roman"/>
           <w:sz w:val="28"/>
           <w:szCs w:val="28"/>
           <w:lang w:eastAsia="ru-RU"/>
@@ -684,15 +724,15 @@
       <w:pPr>
         <w:spacing w:after="0" w:line="240" w:lineRule="auto"/>
         <w:rPr>
-          <w:rFonts w:ascii="Times New Roman" w:hAnsi="Times New Roman" w:eastAsia="SimSun" w:cs="Times New Roman"/>
-          <w:sz w:val="28"/>
-          <w:szCs w:val="28"/>
-          <w:lang w:eastAsia="ru-RU"/>
-        </w:rPr>
-      </w:pPr>
-      <w:r>
-        <w:rPr>
-          <w:rFonts w:ascii="Times New Roman" w:hAnsi="Times New Roman" w:eastAsia="SimSun" w:cs="Times New Roman"/>
+          <w:rFonts w:ascii="Times New Roman" w:eastAsia="SimSun" w:hAnsi="Times New Roman" w:cs="Times New Roman"/>
+          <w:sz w:val="28"/>
+          <w:szCs w:val="28"/>
+          <w:lang w:eastAsia="ru-RU"/>
+        </w:rPr>
+      </w:pPr>
+      <w:r>
+        <w:rPr>
+          <w:rFonts w:ascii="Times New Roman" w:eastAsia="SimSun" w:hAnsi="Times New Roman" w:cs="Times New Roman"/>
           <w:sz w:val="28"/>
           <w:szCs w:val="28"/>
           <w:lang w:eastAsia="ru-RU"/>
@@ -701,7 +741,7 @@
       </w:r>
       <w:r>
         <w:rPr>
-          <w:rFonts w:ascii="Times New Roman" w:hAnsi="Times New Roman" w:eastAsia="SimSun" w:cs="Times New Roman"/>
+          <w:rFonts w:ascii="Times New Roman" w:eastAsia="SimSun" w:hAnsi="Times New Roman" w:cs="Times New Roman"/>
           <w:color w:val="000000"/>
           <w:sz w:val="28"/>
           <w:szCs w:val="28"/>
@@ -711,7 +751,7 @@
       </w:r>
       <w:r>
         <w:rPr>
-          <w:rFonts w:ascii="Times New Roman" w:hAnsi="Times New Roman" w:eastAsia="SimSun" w:cs="Times New Roman"/>
+          <w:rFonts w:ascii="Times New Roman" w:eastAsia="SimSun" w:hAnsi="Times New Roman" w:cs="Times New Roman"/>
           <w:sz w:val="28"/>
           <w:szCs w:val="28"/>
           <w:lang w:eastAsia="ru-RU"/>
@@ -723,15 +763,15 @@
       <w:pPr>
         <w:spacing w:after="0" w:line="240" w:lineRule="auto"/>
         <w:rPr>
-          <w:rFonts w:ascii="Times New Roman" w:hAnsi="Times New Roman" w:eastAsia="SimSun" w:cs="Times New Roman"/>
-          <w:sz w:val="28"/>
-          <w:szCs w:val="28"/>
-          <w:lang w:eastAsia="ru-RU"/>
-        </w:rPr>
-      </w:pPr>
-      <w:r>
-        <w:rPr>
-          <w:rFonts w:ascii="Times New Roman" w:hAnsi="Times New Roman" w:eastAsia="SimSun" w:cs="Times New Roman"/>
+          <w:rFonts w:ascii="Times New Roman" w:eastAsia="SimSun" w:hAnsi="Times New Roman" w:cs="Times New Roman"/>
+          <w:sz w:val="28"/>
+          <w:szCs w:val="28"/>
+          <w:lang w:eastAsia="ru-RU"/>
+        </w:rPr>
+      </w:pPr>
+      <w:r>
+        <w:rPr>
+          <w:rFonts w:ascii="Times New Roman" w:eastAsia="SimSun" w:hAnsi="Times New Roman" w:cs="Times New Roman"/>
           <w:sz w:val="28"/>
           <w:szCs w:val="28"/>
           <w:lang w:eastAsia="ru-RU"/>
@@ -743,15 +783,15 @@
       <w:pPr>
         <w:spacing w:after="0" w:line="240" w:lineRule="auto"/>
         <w:rPr>
-          <w:rFonts w:ascii="Times New Roman" w:hAnsi="Times New Roman" w:eastAsia="SimSun" w:cs="Times New Roman"/>
-          <w:sz w:val="28"/>
-          <w:szCs w:val="28"/>
-          <w:lang w:eastAsia="ru-RU"/>
-        </w:rPr>
-      </w:pPr>
-      <w:r>
-        <w:rPr>
-          <w:rFonts w:ascii="Times New Roman" w:hAnsi="Times New Roman" w:eastAsia="SimSun" w:cs="Times New Roman"/>
+          <w:rFonts w:ascii="Times New Roman" w:eastAsia="SimSun" w:hAnsi="Times New Roman" w:cs="Times New Roman"/>
+          <w:sz w:val="28"/>
+          <w:szCs w:val="28"/>
+          <w:lang w:eastAsia="ru-RU"/>
+        </w:rPr>
+      </w:pPr>
+      <w:r>
+        <w:rPr>
+          <w:rFonts w:ascii="Times New Roman" w:eastAsia="SimSun" w:hAnsi="Times New Roman" w:cs="Times New Roman"/>
           <w:sz w:val="28"/>
           <w:szCs w:val="28"/>
           <w:lang w:eastAsia="ru-RU"/>
@@ -764,15 +804,15 @@
         <w:spacing w:after="0" w:line="240" w:lineRule="auto"/>
         <w:jc w:val="both"/>
         <w:rPr>
-          <w:rFonts w:ascii="Times New Roman" w:hAnsi="Times New Roman" w:eastAsia="SimSun" w:cs="Times New Roman"/>
-          <w:sz w:val="28"/>
-          <w:szCs w:val="28"/>
-          <w:lang w:eastAsia="ru-RU"/>
-        </w:rPr>
-      </w:pPr>
-      <w:r>
-        <w:rPr>
-          <w:rFonts w:ascii="Times New Roman" w:hAnsi="Times New Roman" w:eastAsia="SimSun" w:cs="Times New Roman"/>
+          <w:rFonts w:ascii="Times New Roman" w:eastAsia="SimSun" w:hAnsi="Times New Roman" w:cs="Times New Roman"/>
+          <w:sz w:val="28"/>
+          <w:szCs w:val="28"/>
+          <w:lang w:eastAsia="ru-RU"/>
+        </w:rPr>
+      </w:pPr>
+      <w:r>
+        <w:rPr>
+          <w:rFonts w:ascii="Times New Roman" w:eastAsia="SimSun" w:hAnsi="Times New Roman" w:cs="Times New Roman"/>
           <w:sz w:val="28"/>
           <w:szCs w:val="28"/>
           <w:lang w:eastAsia="ru-RU"/>
@@ -785,15 +825,15 @@
         <w:spacing w:after="0" w:line="240" w:lineRule="auto"/>
         <w:jc w:val="both"/>
         <w:rPr>
-          <w:rFonts w:ascii="Times New Roman" w:hAnsi="Times New Roman" w:eastAsia="SimSun" w:cs="Times New Roman"/>
-          <w:sz w:val="28"/>
-          <w:szCs w:val="28"/>
-          <w:lang w:eastAsia="ru-RU"/>
-        </w:rPr>
-      </w:pPr>
-      <w:r>
-        <w:rPr>
-          <w:rFonts w:ascii="Times New Roman" w:hAnsi="Times New Roman" w:eastAsia="SimSun" w:cs="Times New Roman"/>
+          <w:rFonts w:ascii="Times New Roman" w:eastAsia="SimSun" w:hAnsi="Times New Roman" w:cs="Times New Roman"/>
+          <w:sz w:val="28"/>
+          <w:szCs w:val="28"/>
+          <w:lang w:eastAsia="ru-RU"/>
+        </w:rPr>
+      </w:pPr>
+      <w:r>
+        <w:rPr>
+          <w:rFonts w:ascii="Times New Roman" w:eastAsia="SimSun" w:hAnsi="Times New Roman" w:cs="Times New Roman"/>
           <w:sz w:val="28"/>
           <w:szCs w:val="28"/>
           <w:lang w:eastAsia="ru-RU"/>
@@ -805,15 +845,15 @@
       <w:pPr>
         <w:spacing w:after="0" w:line="240" w:lineRule="auto"/>
         <w:rPr>
-          <w:rFonts w:ascii="Times New Roman" w:hAnsi="Times New Roman" w:eastAsia="SimSun" w:cs="Times New Roman"/>
-          <w:sz w:val="28"/>
-          <w:szCs w:val="28"/>
-          <w:lang w:eastAsia="ru-RU"/>
-        </w:rPr>
-      </w:pPr>
-      <w:r>
-        <w:rPr>
-          <w:rFonts w:ascii="Times New Roman" w:hAnsi="Times New Roman" w:eastAsia="SimSun" w:cs="Times New Roman"/>
+          <w:rFonts w:ascii="Times New Roman" w:eastAsia="SimSun" w:hAnsi="Times New Roman" w:cs="Times New Roman"/>
+          <w:sz w:val="28"/>
+          <w:szCs w:val="28"/>
+          <w:lang w:eastAsia="ru-RU"/>
+        </w:rPr>
+      </w:pPr>
+      <w:r>
+        <w:rPr>
+          <w:rFonts w:ascii="Times New Roman" w:eastAsia="SimSun" w:hAnsi="Times New Roman" w:cs="Times New Roman"/>
           <w:sz w:val="28"/>
           <w:szCs w:val="28"/>
           <w:lang w:eastAsia="ru-RU"/>
@@ -826,15 +866,15 @@
         <w:spacing w:after="0" w:line="240" w:lineRule="auto"/>
         <w:jc w:val="center"/>
         <w:rPr>
-          <w:rFonts w:ascii="Times New Roman" w:hAnsi="Times New Roman" w:eastAsia="SimSun" w:cs="Times New Roman"/>
-          <w:sz w:val="28"/>
-          <w:szCs w:val="28"/>
-          <w:lang w:eastAsia="ru-RU"/>
-        </w:rPr>
-      </w:pPr>
-      <w:r>
-        <w:rPr>
-          <w:rFonts w:ascii="Times New Roman" w:hAnsi="Times New Roman" w:eastAsia="SimSun" w:cs="Times New Roman"/>
+          <w:rFonts w:ascii="Times New Roman" w:eastAsia="SimSun" w:hAnsi="Times New Roman" w:cs="Times New Roman"/>
+          <w:sz w:val="28"/>
+          <w:szCs w:val="28"/>
+          <w:lang w:eastAsia="ru-RU"/>
+        </w:rPr>
+      </w:pPr>
+      <w:r>
+        <w:rPr>
+          <w:rFonts w:ascii="Times New Roman" w:eastAsia="SimSun" w:hAnsi="Times New Roman" w:cs="Times New Roman"/>
           <w:sz w:val="28"/>
           <w:szCs w:val="28"/>
           <w:lang w:eastAsia="ru-RU"/>
@@ -847,7 +887,7 @@
         <w:spacing w:before="360" w:after="240" w:line="240" w:lineRule="auto"/>
         <w:outlineLvl w:val="2"/>
         <w:rPr>
-          <w:rFonts w:ascii="Times New Roman" w:hAnsi="Times New Roman" w:eastAsia="Times New Roman" w:cs="Times New Roman"/>
+          <w:rFonts w:ascii="Times New Roman" w:eastAsia="Times New Roman" w:hAnsi="Times New Roman" w:cs="Times New Roman"/>
           <w:b/>
           <w:bCs/>
           <w:sz w:val="28"/>
@@ -857,7 +897,7 @@
       </w:pPr>
       <w:r>
         <w:rPr>
-          <w:rFonts w:ascii="Times New Roman" w:hAnsi="Times New Roman" w:eastAsia="Times New Roman" w:cs="Times New Roman"/>
+          <w:rFonts w:ascii="Times New Roman" w:eastAsia="Times New Roman" w:hAnsi="Times New Roman" w:cs="Times New Roman"/>
           <w:b/>
           <w:bCs/>
           <w:color w:val="24292F"/>
@@ -865,6 +905,7 @@
           <w:szCs w:val="28"/>
           <w:lang w:eastAsia="ru-RU"/>
         </w:rPr>
+        <w:lastRenderedPageBreak/>
         <w:t>Основные компоненты системы:</w:t>
       </w:r>
     </w:p>
@@ -877,22 +918,88 @@
         <w:spacing w:after="0" w:line="240" w:lineRule="auto"/>
         <w:textAlignment w:val="baseline"/>
         <w:rPr>
-          <w:rFonts w:ascii="Times New Roman" w:hAnsi="Times New Roman" w:eastAsia="Times New Roman" w:cs="Times New Roman"/>
-          <w:color w:val="24292F"/>
-          <w:sz w:val="24"/>
-          <w:szCs w:val="24"/>
-          <w:lang w:eastAsia="ru-RU"/>
-        </w:rPr>
-      </w:pPr>
-      <w:r>
-        <w:rPr>
-          <w:rFonts w:ascii="Times New Roman" w:hAnsi="Times New Roman" w:eastAsia="Times New Roman" w:cs="Times New Roman"/>
-          <w:color w:val="24292F"/>
-          <w:sz w:val="24"/>
-          <w:szCs w:val="24"/>
-          <w:lang w:eastAsia="ru-RU"/>
-        </w:rPr>
-        <w:t>Клиентское веб-приложение с механизмом геолокации. Веб-приложение будет обеспечивать интуитивно понятный интерфейс для пользователей, позволяющий им просматривать, фильтровать и искать видео. Механизм геолокации будет встроен для определения местоположения пользователя и для дальнейшего применения необходимых ограничений.</w:t>
+          <w:rFonts w:ascii="Times New Roman" w:eastAsia="Times New Roman" w:hAnsi="Times New Roman" w:cs="Times New Roman"/>
+          <w:color w:val="24292F"/>
+          <w:sz w:val="24"/>
+          <w:szCs w:val="24"/>
+          <w:lang w:eastAsia="ru-RU"/>
+        </w:rPr>
+      </w:pPr>
+      <w:proofErr w:type="gramStart"/>
+      <w:r>
+        <w:rPr>
+          <w:rFonts w:ascii="Times New Roman" w:eastAsia="Times New Roman" w:hAnsi="Times New Roman" w:cs="Times New Roman"/>
+          <w:color w:val="24292F"/>
+          <w:sz w:val="24"/>
+          <w:szCs w:val="24"/>
+          <w:lang w:eastAsia="ru-RU"/>
+        </w:rPr>
+        <w:t>Клиентское</w:t>
+      </w:r>
+      <w:proofErr w:type="gramEnd"/>
+      <w:r>
+        <w:rPr>
+          <w:rFonts w:ascii="Times New Roman" w:eastAsia="Times New Roman" w:hAnsi="Times New Roman" w:cs="Times New Roman"/>
+          <w:color w:val="24292F"/>
+          <w:sz w:val="24"/>
+          <w:szCs w:val="24"/>
+          <w:lang w:eastAsia="ru-RU"/>
+        </w:rPr>
+        <w:t xml:space="preserve"> веб-приложение с механизмом </w:t>
+      </w:r>
+      <w:proofErr w:type="spellStart"/>
+      <w:r>
+        <w:rPr>
+          <w:rFonts w:ascii="Times New Roman" w:eastAsia="Times New Roman" w:hAnsi="Times New Roman" w:cs="Times New Roman"/>
+          <w:color w:val="24292F"/>
+          <w:sz w:val="24"/>
+          <w:szCs w:val="24"/>
+          <w:lang w:eastAsia="ru-RU"/>
+        </w:rPr>
+        <w:t>геолокации</w:t>
+      </w:r>
+      <w:proofErr w:type="spellEnd"/>
+      <w:r>
+        <w:rPr>
+          <w:rFonts w:ascii="Times New Roman" w:eastAsia="Times New Roman" w:hAnsi="Times New Roman" w:cs="Times New Roman"/>
+          <w:color w:val="24292F"/>
+          <w:sz w:val="24"/>
+          <w:szCs w:val="24"/>
+          <w:lang w:eastAsia="ru-RU"/>
+        </w:rPr>
+        <w:t xml:space="preserve">. Веб-приложение будет обеспечивать интуитивно понятный интерфейс для пользователей, позволяющий им просматривать, фильтровать и искать видео. Механизм </w:t>
+      </w:r>
+      <w:proofErr w:type="spellStart"/>
+      <w:r>
+        <w:rPr>
+          <w:rFonts w:ascii="Times New Roman" w:eastAsia="Times New Roman" w:hAnsi="Times New Roman" w:cs="Times New Roman"/>
+          <w:color w:val="24292F"/>
+          <w:sz w:val="24"/>
+          <w:szCs w:val="24"/>
+          <w:lang w:eastAsia="ru-RU"/>
+        </w:rPr>
+        <w:t>геолокации</w:t>
+      </w:r>
+      <w:proofErr w:type="spellEnd"/>
+      <w:r>
+        <w:rPr>
+          <w:rFonts w:ascii="Times New Roman" w:eastAsia="Times New Roman" w:hAnsi="Times New Roman" w:cs="Times New Roman"/>
+          <w:color w:val="24292F"/>
+          <w:sz w:val="24"/>
+          <w:szCs w:val="24"/>
+          <w:lang w:eastAsia="ru-RU"/>
+        </w:rPr>
+        <w:t xml:space="preserve"> будет встроен для определения местоположения пользователя и для дальнейшего примене</w:t>
+      </w:r>
+      <w:r>
+        <w:rPr>
+          <w:rFonts w:ascii="Times New Roman" w:eastAsia="Times New Roman" w:hAnsi="Times New Roman" w:cs="Times New Roman"/>
+          <w:color w:val="24292F"/>
+          <w:sz w:val="24"/>
+          <w:szCs w:val="24"/>
+          <w:lang w:eastAsia="ru-RU"/>
+        </w:rPr>
+        <w:t>ния необходимых ограничений.</w:t>
       </w:r>
     </w:p>
     <w:p>
@@ -904,22 +1011,54 @@
         <w:spacing w:after="0" w:line="240" w:lineRule="auto"/>
         <w:textAlignment w:val="baseline"/>
         <w:rPr>
-          <w:rFonts w:ascii="Times New Roman" w:hAnsi="Times New Roman" w:eastAsia="Times New Roman" w:cs="Times New Roman"/>
-          <w:color w:val="24292F"/>
-          <w:sz w:val="24"/>
-          <w:szCs w:val="24"/>
-          <w:lang w:eastAsia="ru-RU"/>
-        </w:rPr>
-      </w:pPr>
-      <w:r>
-        <w:rPr>
-          <w:rFonts w:ascii="Times New Roman" w:hAnsi="Times New Roman" w:eastAsia="Times New Roman" w:cs="Times New Roman"/>
-          <w:color w:val="24292F"/>
-          <w:sz w:val="24"/>
-          <w:szCs w:val="24"/>
-          <w:lang w:eastAsia="ru-RU"/>
-        </w:rPr>
-        <w:t>Сервер веб-приложения. Сервер будет обрабатывать запросы от клиента, управлять взаимодействием с базой данных и API, а также обеспечивать безопасность приложения: функционал сервера должен содержать программную логику, ограничивающую доступ к контенту в зависимости от страны и возраста, а также настройку для приема запросов на администрирование только с заранее определенных IP-адресов.</w:t>
+          <w:rFonts w:ascii="Times New Roman" w:eastAsia="Times New Roman" w:hAnsi="Times New Roman" w:cs="Times New Roman"/>
+          <w:color w:val="24292F"/>
+          <w:sz w:val="24"/>
+          <w:szCs w:val="24"/>
+          <w:lang w:eastAsia="ru-RU"/>
+        </w:rPr>
+      </w:pPr>
+      <w:r>
+        <w:rPr>
+          <w:rFonts w:ascii="Times New Roman" w:eastAsia="Times New Roman" w:hAnsi="Times New Roman" w:cs="Times New Roman"/>
+          <w:color w:val="24292F"/>
+          <w:sz w:val="24"/>
+          <w:szCs w:val="24"/>
+          <w:lang w:eastAsia="ru-RU"/>
+        </w:rPr>
+        <w:t>Сервер веб-приложения. Сервер будет обрабатывать запросы от клиента, управлять взаимодействием с базой данных и API, а также обеспечивать безопасность приложения: функционал сервера должен содержать программную логику, ограничи</w:t>
+      </w:r>
+      <w:r>
+        <w:rPr>
+          <w:rFonts w:ascii="Times New Roman" w:eastAsia="Times New Roman" w:hAnsi="Times New Roman" w:cs="Times New Roman"/>
+          <w:color w:val="24292F"/>
+          <w:sz w:val="24"/>
+          <w:szCs w:val="24"/>
+          <w:lang w:eastAsia="ru-RU"/>
+        </w:rPr>
+        <w:t xml:space="preserve">вающую доступ к контенту в зависимости от страны и возраста, а также настройку для приема запросов на администрирование только </w:t>
+      </w:r>
+      <w:proofErr w:type="gramStart"/>
+      <w:r>
+        <w:rPr>
+          <w:rFonts w:ascii="Times New Roman" w:eastAsia="Times New Roman" w:hAnsi="Times New Roman" w:cs="Times New Roman"/>
+          <w:color w:val="24292F"/>
+          <w:sz w:val="24"/>
+          <w:szCs w:val="24"/>
+          <w:lang w:eastAsia="ru-RU"/>
+        </w:rPr>
+        <w:t>с</w:t>
+      </w:r>
+      <w:proofErr w:type="gramEnd"/>
+      <w:r>
+        <w:rPr>
+          <w:rFonts w:ascii="Times New Roman" w:eastAsia="Times New Roman" w:hAnsi="Times New Roman" w:cs="Times New Roman"/>
+          <w:color w:val="24292F"/>
+          <w:sz w:val="24"/>
+          <w:szCs w:val="24"/>
+          <w:lang w:eastAsia="ru-RU"/>
+        </w:rPr>
+        <w:t xml:space="preserve"> заранее определенных IP-адресов.</w:t>
       </w:r>
     </w:p>
     <w:p>
@@ -931,22 +1070,64 @@
         <w:spacing w:after="0" w:line="240" w:lineRule="auto"/>
         <w:textAlignment w:val="baseline"/>
         <w:rPr>
-          <w:rFonts w:ascii="Times New Roman" w:hAnsi="Times New Roman" w:eastAsia="Times New Roman" w:cs="Times New Roman"/>
-          <w:color w:val="24292F"/>
-          <w:sz w:val="24"/>
-          <w:szCs w:val="24"/>
-          <w:lang w:eastAsia="ru-RU"/>
-        </w:rPr>
-      </w:pPr>
-      <w:r>
-        <w:rPr>
-          <w:rFonts w:ascii="Times New Roman" w:hAnsi="Times New Roman" w:eastAsia="Times New Roman" w:cs="Times New Roman"/>
-          <w:color w:val="24292F"/>
-          <w:sz w:val="24"/>
-          <w:szCs w:val="24"/>
-          <w:lang w:eastAsia="ru-RU"/>
-        </w:rPr>
-        <w:t>Механизм аутентификации. Обязательная система аутентификации в системе позволит обеспечивать безопасность, разрешая доступ к административным функциям только авторизованным пользователям с определенным IP-адресом, и предотвратить попытки несанкционированного доступа к данным. Кроме того, система аутентификации поможет предоставить пользователям персонализированный опыт использования приложения, например, формируя рекомендации видео на основе их истории просмотров и взаимодействия с контентом. </w:t>
+          <w:rFonts w:ascii="Times New Roman" w:eastAsia="Times New Roman" w:hAnsi="Times New Roman" w:cs="Times New Roman"/>
+          <w:color w:val="24292F"/>
+          <w:sz w:val="24"/>
+          <w:szCs w:val="24"/>
+          <w:lang w:eastAsia="ru-RU"/>
+        </w:rPr>
+      </w:pPr>
+      <w:r>
+        <w:rPr>
+          <w:rFonts w:ascii="Times New Roman" w:eastAsia="Times New Roman" w:hAnsi="Times New Roman" w:cs="Times New Roman"/>
+          <w:color w:val="24292F"/>
+          <w:sz w:val="24"/>
+          <w:szCs w:val="24"/>
+          <w:lang w:eastAsia="ru-RU"/>
+        </w:rPr>
+        <w:t xml:space="preserve">Механизм аутентификации. </w:t>
+      </w:r>
+      <w:proofErr w:type="gramStart"/>
+      <w:r>
+        <w:rPr>
+          <w:rFonts w:ascii="Times New Roman" w:eastAsia="Times New Roman" w:hAnsi="Times New Roman" w:cs="Times New Roman"/>
+          <w:color w:val="24292F"/>
+          <w:sz w:val="24"/>
+          <w:szCs w:val="24"/>
+          <w:lang w:eastAsia="ru-RU"/>
+        </w:rPr>
+        <w:t xml:space="preserve">Обязательная система аутентификации в системе позволит обеспечивать </w:t>
+      </w:r>
+      <w:r>
+        <w:rPr>
+          <w:rFonts w:ascii="Times New Roman" w:eastAsia="Times New Roman" w:hAnsi="Times New Roman" w:cs="Times New Roman"/>
+          <w:color w:val="24292F"/>
+          <w:sz w:val="24"/>
+          <w:szCs w:val="24"/>
+          <w:lang w:eastAsia="ru-RU"/>
+        </w:rPr>
+        <w:t>безопасность, разрешая доступ к административным функциям только авторизованным пользователям с определенным IP-адресом, и предотвратить попытки несанкционированного доступа к данным.</w:t>
+      </w:r>
+      <w:proofErr w:type="gramEnd"/>
+      <w:r>
+        <w:rPr>
+          <w:rFonts w:ascii="Times New Roman" w:eastAsia="Times New Roman" w:hAnsi="Times New Roman" w:cs="Times New Roman"/>
+          <w:color w:val="24292F"/>
+          <w:sz w:val="24"/>
+          <w:szCs w:val="24"/>
+          <w:lang w:eastAsia="ru-RU"/>
+        </w:rPr>
+        <w:t xml:space="preserve"> Кроме того, система аутентификации поможет предоставить пользователям пе</w:t>
+      </w:r>
+      <w:r>
+        <w:rPr>
+          <w:rFonts w:ascii="Times New Roman" w:eastAsia="Times New Roman" w:hAnsi="Times New Roman" w:cs="Times New Roman"/>
+          <w:color w:val="24292F"/>
+          <w:sz w:val="24"/>
+          <w:szCs w:val="24"/>
+          <w:lang w:eastAsia="ru-RU"/>
+        </w:rPr>
+        <w:t>рсонализированный опыт использования приложения, например, формируя рекомендации видео на основе их истории просмотров и взаимодействия с контентом. </w:t>
       </w:r>
     </w:p>
     <w:p>
@@ -958,22 +1139,32 @@
         <w:spacing w:after="0" w:line="240" w:lineRule="auto"/>
         <w:textAlignment w:val="baseline"/>
         <w:rPr>
-          <w:rFonts w:ascii="Times New Roman" w:hAnsi="Times New Roman" w:eastAsia="Times New Roman" w:cs="Times New Roman"/>
-          <w:color w:val="24292F"/>
-          <w:sz w:val="24"/>
-          <w:szCs w:val="24"/>
-          <w:lang w:eastAsia="ru-RU"/>
-        </w:rPr>
-      </w:pPr>
-      <w:r>
-        <w:rPr>
-          <w:rFonts w:ascii="Times New Roman" w:hAnsi="Times New Roman" w:eastAsia="Times New Roman" w:cs="Times New Roman"/>
-          <w:color w:val="24292F"/>
-          <w:sz w:val="24"/>
-          <w:szCs w:val="24"/>
-          <w:lang w:eastAsia="ru-RU"/>
-        </w:rPr>
-        <w:t>API-сервер: мост между клиентским веб-приложением и сервером, взаимодействует с различными сервисами для выполнения запросов: с сервером аутентификации, хранилищем данных и сервером базы данных.</w:t>
+          <w:rFonts w:ascii="Times New Roman" w:eastAsia="Times New Roman" w:hAnsi="Times New Roman" w:cs="Times New Roman"/>
+          <w:color w:val="24292F"/>
+          <w:sz w:val="24"/>
+          <w:szCs w:val="24"/>
+          <w:lang w:eastAsia="ru-RU"/>
+        </w:rPr>
+      </w:pPr>
+      <w:r>
+        <w:rPr>
+          <w:rFonts w:ascii="Times New Roman" w:eastAsia="Times New Roman" w:hAnsi="Times New Roman" w:cs="Times New Roman"/>
+          <w:color w:val="24292F"/>
+          <w:sz w:val="24"/>
+          <w:szCs w:val="24"/>
+          <w:lang w:eastAsia="ru-RU"/>
+        </w:rPr>
+        <w:t>API-сервер: мост между клиентским веб-приложением и сервером, взаимодействует с различными сервисами для в</w:t>
+      </w:r>
+      <w:r>
+        <w:rPr>
+          <w:rFonts w:ascii="Times New Roman" w:eastAsia="Times New Roman" w:hAnsi="Times New Roman" w:cs="Times New Roman"/>
+          <w:color w:val="24292F"/>
+          <w:sz w:val="24"/>
+          <w:szCs w:val="24"/>
+          <w:lang w:eastAsia="ru-RU"/>
+        </w:rPr>
+        <w:t>ыполнения запросов: с сервером аутентификации, хранилищем данных и сервером базы данных.</w:t>
       </w:r>
     </w:p>
     <w:p>
@@ -985,16 +1176,16 @@
         <w:spacing w:after="0" w:line="240" w:lineRule="auto"/>
         <w:textAlignment w:val="baseline"/>
         <w:rPr>
-          <w:rFonts w:ascii="Times New Roman" w:hAnsi="Times New Roman" w:eastAsia="Times New Roman" w:cs="Times New Roman"/>
-          <w:color w:val="24292F"/>
-          <w:sz w:val="24"/>
-          <w:szCs w:val="24"/>
-          <w:lang w:eastAsia="ru-RU"/>
-        </w:rPr>
-      </w:pPr>
-      <w:r>
-        <w:rPr>
-          <w:rFonts w:ascii="Times New Roman" w:hAnsi="Times New Roman" w:eastAsia="Times New Roman" w:cs="Times New Roman"/>
+          <w:rFonts w:ascii="Times New Roman" w:eastAsia="Times New Roman" w:hAnsi="Times New Roman" w:cs="Times New Roman"/>
+          <w:color w:val="24292F"/>
+          <w:sz w:val="24"/>
+          <w:szCs w:val="24"/>
+          <w:lang w:eastAsia="ru-RU"/>
+        </w:rPr>
+      </w:pPr>
+      <w:r>
+        <w:rPr>
+          <w:rFonts w:ascii="Times New Roman" w:eastAsia="Times New Roman" w:hAnsi="Times New Roman" w:cs="Times New Roman"/>
           <w:color w:val="24292F"/>
           <w:sz w:val="24"/>
           <w:szCs w:val="24"/>
@@ -1012,22 +1203,54 @@
         <w:spacing w:after="240" w:line="240" w:lineRule="auto"/>
         <w:textAlignment w:val="baseline"/>
         <w:rPr>
-          <w:rFonts w:ascii="Times New Roman" w:hAnsi="Times New Roman" w:eastAsia="Times New Roman" w:cs="Times New Roman"/>
-          <w:color w:val="24292F"/>
-          <w:sz w:val="24"/>
-          <w:szCs w:val="24"/>
-          <w:lang w:eastAsia="ru-RU"/>
-        </w:rPr>
-      </w:pPr>
-      <w:r>
-        <w:rPr>
-          <w:rFonts w:ascii="Times New Roman" w:hAnsi="Times New Roman" w:eastAsia="Times New Roman" w:cs="Times New Roman"/>
-          <w:color w:val="24292F"/>
-          <w:sz w:val="24"/>
-          <w:szCs w:val="24"/>
-          <w:lang w:eastAsia="ru-RU"/>
-        </w:rPr>
-        <w:t>Система безопасности: обеспечит защиту данных и действий в приложении путем шифрования паролей пользователей и их личных данных, логирования всех совершаемых ими действий, включая попытки входа, запросы на администрирование и доступ к видео, что поможет выявлять возможные нарушения безопасности.</w:t>
+          <w:rFonts w:ascii="Times New Roman" w:eastAsia="Times New Roman" w:hAnsi="Times New Roman" w:cs="Times New Roman"/>
+          <w:color w:val="24292F"/>
+          <w:sz w:val="24"/>
+          <w:szCs w:val="24"/>
+          <w:lang w:eastAsia="ru-RU"/>
+        </w:rPr>
+      </w:pPr>
+      <w:r>
+        <w:rPr>
+          <w:rFonts w:ascii="Times New Roman" w:eastAsia="Times New Roman" w:hAnsi="Times New Roman" w:cs="Times New Roman"/>
+          <w:color w:val="24292F"/>
+          <w:sz w:val="24"/>
+          <w:szCs w:val="24"/>
+          <w:lang w:eastAsia="ru-RU"/>
+        </w:rPr>
+        <w:t>Система безопасности: обеспечит защиту данных и действий в приложении пут</w:t>
+      </w:r>
+      <w:r>
+        <w:rPr>
+          <w:rFonts w:ascii="Times New Roman" w:eastAsia="Times New Roman" w:hAnsi="Times New Roman" w:cs="Times New Roman"/>
+          <w:color w:val="24292F"/>
+          <w:sz w:val="24"/>
+          <w:szCs w:val="24"/>
+          <w:lang w:eastAsia="ru-RU"/>
+        </w:rPr>
+        <w:t xml:space="preserve">ем шифрования паролей пользователей и их личных данных, </w:t>
+      </w:r>
+      <w:proofErr w:type="spellStart"/>
+      <w:r>
+        <w:rPr>
+          <w:rFonts w:ascii="Times New Roman" w:eastAsia="Times New Roman" w:hAnsi="Times New Roman" w:cs="Times New Roman"/>
+          <w:color w:val="24292F"/>
+          <w:sz w:val="24"/>
+          <w:szCs w:val="24"/>
+          <w:lang w:eastAsia="ru-RU"/>
+        </w:rPr>
+        <w:t>логирования</w:t>
+      </w:r>
+      <w:proofErr w:type="spellEnd"/>
+      <w:r>
+        <w:rPr>
+          <w:rFonts w:ascii="Times New Roman" w:eastAsia="Times New Roman" w:hAnsi="Times New Roman" w:cs="Times New Roman"/>
+          <w:color w:val="24292F"/>
+          <w:sz w:val="24"/>
+          <w:szCs w:val="24"/>
+          <w:lang w:eastAsia="ru-RU"/>
+        </w:rPr>
+        <w:t xml:space="preserve"> всех совершаемых ими действий, включая попытки входа, запросы на администрирование и доступ к видео, что поможет выявлять возможные нарушения безопасности.</w:t>
       </w:r>
     </w:p>
     <w:p>
@@ -1035,7 +1258,7 @@
         <w:spacing w:before="360" w:after="240" w:line="240" w:lineRule="auto"/>
         <w:outlineLvl w:val="2"/>
         <w:rPr>
-          <w:rFonts w:ascii="Times New Roman" w:hAnsi="Times New Roman" w:eastAsia="Times New Roman" w:cs="Times New Roman"/>
+          <w:rFonts w:ascii="Times New Roman" w:eastAsia="Times New Roman" w:hAnsi="Times New Roman" w:cs="Times New Roman"/>
           <w:b/>
           <w:bCs/>
           <w:sz w:val="28"/>
@@ -1045,7 +1268,7 @@
       </w:pPr>
       <w:r>
         <w:rPr>
-          <w:rFonts w:ascii="Times New Roman" w:hAnsi="Times New Roman" w:eastAsia="Times New Roman" w:cs="Times New Roman"/>
+          <w:rFonts w:ascii="Times New Roman" w:eastAsia="Times New Roman" w:hAnsi="Times New Roman" w:cs="Times New Roman"/>
           <w:b/>
           <w:bCs/>
           <w:color w:val="24292F"/>
@@ -1065,22 +1288,54 @@
         <w:spacing w:after="0" w:line="240" w:lineRule="auto"/>
         <w:textAlignment w:val="baseline"/>
         <w:rPr>
-          <w:rFonts w:ascii="Times New Roman" w:hAnsi="Times New Roman" w:eastAsia="Times New Roman" w:cs="Times New Roman"/>
-          <w:color w:val="24292F"/>
-          <w:sz w:val="24"/>
-          <w:szCs w:val="24"/>
-          <w:lang w:eastAsia="ru-RU"/>
-        </w:rPr>
-      </w:pPr>
-      <w:r>
-        <w:rPr>
-          <w:rFonts w:ascii="Times New Roman" w:hAnsi="Times New Roman" w:eastAsia="Times New Roman" w:cs="Times New Roman"/>
-          <w:color w:val="24292F"/>
-          <w:sz w:val="24"/>
-          <w:szCs w:val="24"/>
-          <w:lang w:eastAsia="ru-RU"/>
-        </w:rPr>
-        <w:t>Язык программирования и фреймворки:</w:t>
+          <w:rFonts w:ascii="Times New Roman" w:eastAsia="Times New Roman" w:hAnsi="Times New Roman" w:cs="Times New Roman"/>
+          <w:color w:val="24292F"/>
+          <w:sz w:val="24"/>
+          <w:szCs w:val="24"/>
+          <w:lang w:eastAsia="ru-RU"/>
+        </w:rPr>
+      </w:pPr>
+      <w:r>
+        <w:rPr>
+          <w:rFonts w:ascii="Times New Roman" w:eastAsia="Times New Roman" w:hAnsi="Times New Roman" w:cs="Times New Roman"/>
+          <w:color w:val="24292F"/>
+          <w:sz w:val="24"/>
+          <w:szCs w:val="24"/>
+          <w:lang w:eastAsia="ru-RU"/>
+        </w:rPr>
+        <w:t xml:space="preserve">Язык </w:t>
+      </w:r>
+      <w:r>
+        <w:rPr>
+          <w:rFonts w:ascii="Times New Roman" w:eastAsia="Times New Roman" w:hAnsi="Times New Roman" w:cs="Times New Roman"/>
+          <w:color w:val="24292F"/>
+          <w:sz w:val="24"/>
+          <w:szCs w:val="24"/>
+          <w:lang w:eastAsia="ru-RU"/>
+        </w:rPr>
+        <w:t xml:space="preserve">программирования и </w:t>
+      </w:r>
+      <w:proofErr w:type="spellStart"/>
+      <w:r>
+        <w:rPr>
+          <w:rFonts w:ascii="Times New Roman" w:eastAsia="Times New Roman" w:hAnsi="Times New Roman" w:cs="Times New Roman"/>
+          <w:color w:val="24292F"/>
+          <w:sz w:val="24"/>
+          <w:szCs w:val="24"/>
+          <w:lang w:eastAsia="ru-RU"/>
+        </w:rPr>
+        <w:t>фреймворки</w:t>
+      </w:r>
+      <w:proofErr w:type="spellEnd"/>
+      <w:r>
+        <w:rPr>
+          <w:rFonts w:ascii="Times New Roman" w:eastAsia="Times New Roman" w:hAnsi="Times New Roman" w:cs="Times New Roman"/>
+          <w:color w:val="24292F"/>
+          <w:sz w:val="24"/>
+          <w:szCs w:val="24"/>
+          <w:lang w:eastAsia="ru-RU"/>
+        </w:rPr>
+        <w:t>:</w:t>
       </w:r>
     </w:p>
     <w:p>
@@ -1093,7 +1348,7 @@
         <w:textAlignment w:val="baseline"/>
         <w:outlineLvl w:val="2"/>
         <w:rPr>
-          <w:rFonts w:ascii="Times New Roman" w:hAnsi="Times New Roman" w:eastAsia="Times New Roman" w:cs="Times New Roman"/>
+          <w:rFonts w:ascii="Times New Roman" w:eastAsia="Times New Roman" w:hAnsi="Times New Roman" w:cs="Times New Roman"/>
           <w:b/>
           <w:bCs/>
           <w:color w:val="24292F"/>
@@ -1102,15 +1357,103 @@
           <w:lang w:eastAsia="ru-RU"/>
         </w:rPr>
       </w:pPr>
-      <w:r>
-        <w:rPr>
-          <w:rFonts w:ascii="Times New Roman" w:hAnsi="Times New Roman" w:eastAsia="Times New Roman" w:cs="Times New Roman"/>
-          <w:color w:val="24292F"/>
-          <w:sz w:val="24"/>
-          <w:szCs w:val="24"/>
-          <w:lang w:eastAsia="ru-RU"/>
-        </w:rPr>
-        <w:t>JavaScript: позволяет использовать один язык на стороне клиента и сервера, что упрощает разработку и снижает количество контекстных переключений, кроме того позволяет использовать готовые библиотеки для работы с геолокационными данными, что снижает стоимость разработки. Кроме того, JavaScript предоставляет возможность асинхронной обработки запросов, что особенно актуально в контексте видеохостинга.</w:t>
+      <w:proofErr w:type="spellStart"/>
+      <w:r>
+        <w:rPr>
+          <w:rFonts w:ascii="Times New Roman" w:eastAsia="Times New Roman" w:hAnsi="Times New Roman" w:cs="Times New Roman"/>
+          <w:color w:val="24292F"/>
+          <w:sz w:val="24"/>
+          <w:szCs w:val="24"/>
+          <w:lang w:eastAsia="ru-RU"/>
+        </w:rPr>
+        <w:t>JavaScript</w:t>
+      </w:r>
+      <w:proofErr w:type="spellEnd"/>
+      <w:r>
+        <w:rPr>
+          <w:rFonts w:ascii="Times New Roman" w:eastAsia="Times New Roman" w:hAnsi="Times New Roman" w:cs="Times New Roman"/>
+          <w:color w:val="24292F"/>
+          <w:sz w:val="24"/>
+          <w:szCs w:val="24"/>
+          <w:lang w:eastAsia="ru-RU"/>
+        </w:rPr>
+        <w:t xml:space="preserve">: позволяет использовать один язык на стороне клиента и сервера, что упрощает разработку и снижает количество контекстных переключений, кроме того позволяет использовать готовые библиотеки для работы с </w:t>
+      </w:r>
+      <w:proofErr w:type="spellStart"/>
+      <w:r>
+        <w:rPr>
+          <w:rFonts w:ascii="Times New Roman" w:eastAsia="Times New Roman" w:hAnsi="Times New Roman" w:cs="Times New Roman"/>
+          <w:color w:val="24292F"/>
+          <w:sz w:val="24"/>
+          <w:szCs w:val="24"/>
+          <w:lang w:eastAsia="ru-RU"/>
+        </w:rPr>
+        <w:t>геолокационны</w:t>
+      </w:r>
+      <w:r>
+        <w:rPr>
+          <w:rFonts w:ascii="Times New Roman" w:eastAsia="Times New Roman" w:hAnsi="Times New Roman" w:cs="Times New Roman"/>
+          <w:color w:val="24292F"/>
+          <w:sz w:val="24"/>
+          <w:szCs w:val="24"/>
+          <w:lang w:eastAsia="ru-RU"/>
+        </w:rPr>
+        <w:t>ми</w:t>
+      </w:r>
+      <w:proofErr w:type="spellEnd"/>
+      <w:r>
+        <w:rPr>
+          <w:rFonts w:ascii="Times New Roman" w:eastAsia="Times New Roman" w:hAnsi="Times New Roman" w:cs="Times New Roman"/>
+          <w:color w:val="24292F"/>
+          <w:sz w:val="24"/>
+          <w:szCs w:val="24"/>
+          <w:lang w:eastAsia="ru-RU"/>
+        </w:rPr>
+        <w:t xml:space="preserve"> данными, что снижает стоимость разработки. Кроме того, </w:t>
+      </w:r>
+      <w:proofErr w:type="spellStart"/>
+      <w:r>
+        <w:rPr>
+          <w:rFonts w:ascii="Times New Roman" w:eastAsia="Times New Roman" w:hAnsi="Times New Roman" w:cs="Times New Roman"/>
+          <w:color w:val="24292F"/>
+          <w:sz w:val="24"/>
+          <w:szCs w:val="24"/>
+          <w:lang w:eastAsia="ru-RU"/>
+        </w:rPr>
+        <w:t>JavaScript</w:t>
+      </w:r>
+      <w:proofErr w:type="spellEnd"/>
+      <w:r>
+        <w:rPr>
+          <w:rFonts w:ascii="Times New Roman" w:eastAsia="Times New Roman" w:hAnsi="Times New Roman" w:cs="Times New Roman"/>
+          <w:color w:val="24292F"/>
+          <w:sz w:val="24"/>
+          <w:szCs w:val="24"/>
+          <w:lang w:eastAsia="ru-RU"/>
+        </w:rPr>
+        <w:t xml:space="preserve"> предоставляет возможность асинхронной обработки запросов, что особенно актуально в контексте </w:t>
+      </w:r>
+      <w:proofErr w:type="spellStart"/>
+      <w:r>
+        <w:rPr>
+          <w:rFonts w:ascii="Times New Roman" w:eastAsia="Times New Roman" w:hAnsi="Times New Roman" w:cs="Times New Roman"/>
+          <w:color w:val="24292F"/>
+          <w:sz w:val="24"/>
+          <w:szCs w:val="24"/>
+          <w:lang w:eastAsia="ru-RU"/>
+        </w:rPr>
+        <w:t>видеохостинга</w:t>
+      </w:r>
+      <w:proofErr w:type="spellEnd"/>
+      <w:r>
+        <w:rPr>
+          <w:rFonts w:ascii="Times New Roman" w:eastAsia="Times New Roman" w:hAnsi="Times New Roman" w:cs="Times New Roman"/>
+          <w:color w:val="24292F"/>
+          <w:sz w:val="24"/>
+          <w:szCs w:val="24"/>
+          <w:lang w:eastAsia="ru-RU"/>
+        </w:rPr>
+        <w:t>.</w:t>
       </w:r>
     </w:p>
     <w:p>
@@ -1122,16 +1465,16 @@
         <w:spacing w:after="0" w:line="240" w:lineRule="auto"/>
         <w:textAlignment w:val="baseline"/>
         <w:rPr>
-          <w:rFonts w:ascii="Times New Roman" w:hAnsi="Times New Roman" w:eastAsia="Times New Roman" w:cs="Times New Roman"/>
-          <w:color w:val="24292F"/>
-          <w:sz w:val="24"/>
-          <w:szCs w:val="24"/>
-          <w:lang w:eastAsia="ru-RU"/>
-        </w:rPr>
-      </w:pPr>
-      <w:r>
-        <w:rPr>
-          <w:rFonts w:ascii="Times New Roman" w:hAnsi="Times New Roman" w:eastAsia="Times New Roman" w:cs="Times New Roman"/>
+          <w:rFonts w:ascii="Times New Roman" w:eastAsia="Times New Roman" w:hAnsi="Times New Roman" w:cs="Times New Roman"/>
+          <w:color w:val="24292F"/>
+          <w:sz w:val="24"/>
+          <w:szCs w:val="24"/>
+          <w:lang w:eastAsia="ru-RU"/>
+        </w:rPr>
+      </w:pPr>
+      <w:r>
+        <w:rPr>
+          <w:rFonts w:ascii="Times New Roman" w:eastAsia="Times New Roman" w:hAnsi="Times New Roman" w:cs="Times New Roman"/>
           <w:color w:val="24292F"/>
           <w:sz w:val="24"/>
           <w:szCs w:val="24"/>
@@ -1149,22 +1492,76 @@
         <w:spacing w:after="0" w:line="240" w:lineRule="auto"/>
         <w:textAlignment w:val="baseline"/>
         <w:rPr>
-          <w:rFonts w:ascii="Times New Roman" w:hAnsi="Times New Roman" w:eastAsia="Times New Roman" w:cs="Times New Roman"/>
-          <w:color w:val="24292F"/>
-          <w:sz w:val="24"/>
-          <w:szCs w:val="24"/>
-          <w:lang w:eastAsia="ru-RU"/>
-        </w:rPr>
-      </w:pPr>
-      <w:r>
-        <w:rPr>
-          <w:rFonts w:ascii="Times New Roman" w:hAnsi="Times New Roman" w:eastAsia="Times New Roman" w:cs="Times New Roman"/>
-          <w:color w:val="24292F"/>
-          <w:sz w:val="24"/>
-          <w:szCs w:val="24"/>
-          <w:lang w:eastAsia="ru-RU"/>
-        </w:rPr>
-        <w:t>Node.js + Express: Позволяет создать масштабируемый и асинхронный серверный код, что делает его идеальным для выполнения многопользовательских запросов, которые будут обрабатывать API для взаимодействия с фронтендом и базой данных.</w:t>
+          <w:rFonts w:ascii="Times New Roman" w:eastAsia="Times New Roman" w:hAnsi="Times New Roman" w:cs="Times New Roman"/>
+          <w:color w:val="24292F"/>
+          <w:sz w:val="24"/>
+          <w:szCs w:val="24"/>
+          <w:lang w:eastAsia="ru-RU"/>
+        </w:rPr>
+      </w:pPr>
+      <w:r>
+        <w:rPr>
+          <w:rFonts w:ascii="Times New Roman" w:eastAsia="Times New Roman" w:hAnsi="Times New Roman" w:cs="Times New Roman"/>
+          <w:color w:val="24292F"/>
+          <w:sz w:val="24"/>
+          <w:szCs w:val="24"/>
+          <w:lang w:eastAsia="ru-RU"/>
+        </w:rPr>
+        <w:t xml:space="preserve">Node.js + </w:t>
+      </w:r>
+      <w:proofErr w:type="spellStart"/>
+      <w:r>
+        <w:rPr>
+          <w:rFonts w:ascii="Times New Roman" w:eastAsia="Times New Roman" w:hAnsi="Times New Roman" w:cs="Times New Roman"/>
+          <w:color w:val="24292F"/>
+          <w:sz w:val="24"/>
+          <w:szCs w:val="24"/>
+          <w:lang w:eastAsia="ru-RU"/>
+        </w:rPr>
+        <w:t>Express</w:t>
+      </w:r>
+      <w:proofErr w:type="spellEnd"/>
+      <w:r>
+        <w:rPr>
+          <w:rFonts w:ascii="Times New Roman" w:eastAsia="Times New Roman" w:hAnsi="Times New Roman" w:cs="Times New Roman"/>
+          <w:color w:val="24292F"/>
+          <w:sz w:val="24"/>
+          <w:szCs w:val="24"/>
+          <w:lang w:eastAsia="ru-RU"/>
+        </w:rPr>
+        <w:t>: Позволяет создать масштабируемый и асинхронный се</w:t>
+      </w:r>
+      <w:r>
+        <w:rPr>
+          <w:rFonts w:ascii="Times New Roman" w:eastAsia="Times New Roman" w:hAnsi="Times New Roman" w:cs="Times New Roman"/>
+          <w:color w:val="24292F"/>
+          <w:sz w:val="24"/>
+          <w:szCs w:val="24"/>
+          <w:lang w:eastAsia="ru-RU"/>
+        </w:rPr>
+        <w:t xml:space="preserve">рверный код, что делает его идеальным для выполнения многопользовательских запросов, которые будут обрабатывать API для взаимодействия с </w:t>
+      </w:r>
+      <w:proofErr w:type="spellStart"/>
+      <w:r>
+        <w:rPr>
+          <w:rFonts w:ascii="Times New Roman" w:eastAsia="Times New Roman" w:hAnsi="Times New Roman" w:cs="Times New Roman"/>
+          <w:color w:val="24292F"/>
+          <w:sz w:val="24"/>
+          <w:szCs w:val="24"/>
+          <w:lang w:eastAsia="ru-RU"/>
+        </w:rPr>
+        <w:t>фронтендом</w:t>
+      </w:r>
+      <w:proofErr w:type="spellEnd"/>
+      <w:r>
+        <w:rPr>
+          <w:rFonts w:ascii="Times New Roman" w:eastAsia="Times New Roman" w:hAnsi="Times New Roman" w:cs="Times New Roman"/>
+          <w:color w:val="24292F"/>
+          <w:sz w:val="24"/>
+          <w:szCs w:val="24"/>
+          <w:lang w:eastAsia="ru-RU"/>
+        </w:rPr>
+        <w:t xml:space="preserve"> и базой данных.</w:t>
       </w:r>
     </w:p>
     <w:p>
@@ -1176,16 +1573,16 @@
         <w:spacing w:after="0" w:line="240" w:lineRule="auto"/>
         <w:textAlignment w:val="baseline"/>
         <w:rPr>
-          <w:rFonts w:ascii="Times New Roman" w:hAnsi="Times New Roman" w:eastAsia="Times New Roman" w:cs="Times New Roman"/>
-          <w:color w:val="24292F"/>
-          <w:sz w:val="24"/>
-          <w:szCs w:val="24"/>
-          <w:lang w:eastAsia="ru-RU"/>
-        </w:rPr>
-      </w:pPr>
-      <w:r>
-        <w:rPr>
-          <w:rFonts w:ascii="Times New Roman" w:hAnsi="Times New Roman" w:eastAsia="Times New Roman" w:cs="Times New Roman"/>
+          <w:rFonts w:ascii="Times New Roman" w:eastAsia="Times New Roman" w:hAnsi="Times New Roman" w:cs="Times New Roman"/>
+          <w:color w:val="24292F"/>
+          <w:sz w:val="24"/>
+          <w:szCs w:val="24"/>
+          <w:lang w:eastAsia="ru-RU"/>
+        </w:rPr>
+      </w:pPr>
+      <w:r>
+        <w:rPr>
+          <w:rFonts w:ascii="Times New Roman" w:eastAsia="Times New Roman" w:hAnsi="Times New Roman" w:cs="Times New Roman"/>
           <w:color w:val="24292F"/>
           <w:sz w:val="24"/>
           <w:szCs w:val="24"/>
@@ -1203,22 +1600,66 @@
         <w:spacing w:after="0" w:line="240" w:lineRule="auto"/>
         <w:textAlignment w:val="baseline"/>
         <w:rPr>
-          <w:rFonts w:ascii="Times New Roman" w:hAnsi="Times New Roman" w:eastAsia="Times New Roman" w:cs="Times New Roman"/>
-          <w:color w:val="24292F"/>
-          <w:sz w:val="24"/>
-          <w:szCs w:val="24"/>
-          <w:lang w:eastAsia="ru-RU"/>
-        </w:rPr>
-      </w:pPr>
-      <w:r>
-        <w:rPr>
-          <w:rFonts w:ascii="Times New Roman" w:hAnsi="Times New Roman" w:eastAsia="Times New Roman" w:cs="Times New Roman"/>
-          <w:color w:val="24292F"/>
-          <w:sz w:val="24"/>
-          <w:szCs w:val="24"/>
-          <w:lang w:eastAsia="ru-RU"/>
-        </w:rPr>
-        <w:t>React или Vue.js: Эти фреймворки создают динамичные пользовательские интерфейсы, которые могут легко взаимодействовать с API и обновлять данные в реальном времени, обеспечивая положительный пользовательский опыт.</w:t>
+          <w:rFonts w:ascii="Times New Roman" w:eastAsia="Times New Roman" w:hAnsi="Times New Roman" w:cs="Times New Roman"/>
+          <w:color w:val="24292F"/>
+          <w:sz w:val="24"/>
+          <w:szCs w:val="24"/>
+          <w:lang w:eastAsia="ru-RU"/>
+        </w:rPr>
+      </w:pPr>
+      <w:proofErr w:type="spellStart"/>
+      <w:r>
+        <w:rPr>
+          <w:rFonts w:ascii="Times New Roman" w:eastAsia="Times New Roman" w:hAnsi="Times New Roman" w:cs="Times New Roman"/>
+          <w:color w:val="24292F"/>
+          <w:sz w:val="24"/>
+          <w:szCs w:val="24"/>
+          <w:lang w:eastAsia="ru-RU"/>
+        </w:rPr>
+        <w:t>React</w:t>
+      </w:r>
+      <w:proofErr w:type="spellEnd"/>
+      <w:r>
+        <w:rPr>
+          <w:rFonts w:ascii="Times New Roman" w:eastAsia="Times New Roman" w:hAnsi="Times New Roman" w:cs="Times New Roman"/>
+          <w:color w:val="24292F"/>
+          <w:sz w:val="24"/>
+          <w:szCs w:val="24"/>
+          <w:lang w:eastAsia="ru-RU"/>
+        </w:rPr>
+        <w:t xml:space="preserve"> или Vue.js: Эти </w:t>
+      </w:r>
+      <w:proofErr w:type="spellStart"/>
+      <w:r>
+        <w:rPr>
+          <w:rFonts w:ascii="Times New Roman" w:eastAsia="Times New Roman" w:hAnsi="Times New Roman" w:cs="Times New Roman"/>
+          <w:color w:val="24292F"/>
+          <w:sz w:val="24"/>
+          <w:szCs w:val="24"/>
+          <w:lang w:eastAsia="ru-RU"/>
+        </w:rPr>
+        <w:t>фреймворки</w:t>
+      </w:r>
+      <w:proofErr w:type="spellEnd"/>
+      <w:r>
+        <w:rPr>
+          <w:rFonts w:ascii="Times New Roman" w:eastAsia="Times New Roman" w:hAnsi="Times New Roman" w:cs="Times New Roman"/>
+          <w:color w:val="24292F"/>
+          <w:sz w:val="24"/>
+          <w:szCs w:val="24"/>
+          <w:lang w:eastAsia="ru-RU"/>
+        </w:rPr>
+        <w:t xml:space="preserve"> создают динамичные пользовательс</w:t>
+      </w:r>
+      <w:r>
+        <w:rPr>
+          <w:rFonts w:ascii="Times New Roman" w:eastAsia="Times New Roman" w:hAnsi="Times New Roman" w:cs="Times New Roman"/>
+          <w:color w:val="24292F"/>
+          <w:sz w:val="24"/>
+          <w:szCs w:val="24"/>
+          <w:lang w:eastAsia="ru-RU"/>
+        </w:rPr>
+        <w:t>кие интерфейсы, которые могут легко взаимодействовать с API и обновлять данные в реальном времени, обеспечивая положительный пользовательский опыт.</w:t>
       </w:r>
     </w:p>
     <w:p>
@@ -1230,22 +1671,67 @@
         <w:spacing w:after="0" w:line="240" w:lineRule="auto"/>
         <w:textAlignment w:val="baseline"/>
         <w:rPr>
-          <w:rFonts w:ascii="Times New Roman" w:hAnsi="Times New Roman" w:eastAsia="Times New Roman" w:cs="Times New Roman"/>
-          <w:color w:val="24292F"/>
-          <w:sz w:val="24"/>
-          <w:szCs w:val="24"/>
-          <w:lang w:eastAsia="ru-RU"/>
-        </w:rPr>
-      </w:pPr>
-      <w:r>
-        <w:rPr>
-          <w:rFonts w:ascii="Times New Roman" w:hAnsi="Times New Roman" w:eastAsia="Times New Roman" w:cs="Times New Roman"/>
-          <w:color w:val="24292F"/>
-          <w:sz w:val="24"/>
-          <w:szCs w:val="24"/>
-          <w:lang w:eastAsia="ru-RU"/>
-        </w:rPr>
-        <w:t>GeoIP библиотеки (например, geoip-lite для Node.js): Позволяют определить страну пользователя на основе его IP-адреса, что критично для ограничения доступа к контенту в зависимости от страны пользователя.</w:t>
+          <w:rFonts w:ascii="Times New Roman" w:eastAsia="Times New Roman" w:hAnsi="Times New Roman" w:cs="Times New Roman"/>
+          <w:color w:val="24292F"/>
+          <w:sz w:val="24"/>
+          <w:szCs w:val="24"/>
+          <w:lang w:eastAsia="ru-RU"/>
+        </w:rPr>
+      </w:pPr>
+      <w:proofErr w:type="spellStart"/>
+      <w:r>
+        <w:rPr>
+          <w:rFonts w:ascii="Times New Roman" w:eastAsia="Times New Roman" w:hAnsi="Times New Roman" w:cs="Times New Roman"/>
+          <w:color w:val="24292F"/>
+          <w:sz w:val="24"/>
+          <w:szCs w:val="24"/>
+          <w:lang w:eastAsia="ru-RU"/>
+        </w:rPr>
+        <w:lastRenderedPageBreak/>
+        <w:t>GeoIP</w:t>
+      </w:r>
+      <w:proofErr w:type="spellEnd"/>
+      <w:r>
+        <w:rPr>
+          <w:rFonts w:ascii="Times New Roman" w:eastAsia="Times New Roman" w:hAnsi="Times New Roman" w:cs="Times New Roman"/>
+          <w:color w:val="24292F"/>
+          <w:sz w:val="24"/>
+          <w:szCs w:val="24"/>
+          <w:lang w:eastAsia="ru-RU"/>
+        </w:rPr>
+        <w:t xml:space="preserve"> библиотеки (например, </w:t>
+      </w:r>
+      <w:proofErr w:type="spellStart"/>
+      <w:r>
+        <w:rPr>
+          <w:rFonts w:ascii="Times New Roman" w:eastAsia="Times New Roman" w:hAnsi="Times New Roman" w:cs="Times New Roman"/>
+          <w:color w:val="24292F"/>
+          <w:sz w:val="24"/>
+          <w:szCs w:val="24"/>
+          <w:lang w:eastAsia="ru-RU"/>
+        </w:rPr>
+        <w:t>geoip-lite</w:t>
+      </w:r>
+      <w:proofErr w:type="spellEnd"/>
+      <w:r>
+        <w:rPr>
+          <w:rFonts w:ascii="Times New Roman" w:eastAsia="Times New Roman" w:hAnsi="Times New Roman" w:cs="Times New Roman"/>
+          <w:color w:val="24292F"/>
+          <w:sz w:val="24"/>
+          <w:szCs w:val="24"/>
+          <w:lang w:eastAsia="ru-RU"/>
+        </w:rPr>
+        <w:t xml:space="preserve"> для Node.js): Позволяют определить страну пользователя на основе его </w:t>
+      </w:r>
+      <w:r>
+        <w:rPr>
+          <w:rFonts w:ascii="Times New Roman" w:eastAsia="Times New Roman" w:hAnsi="Times New Roman" w:cs="Times New Roman"/>
+          <w:color w:val="24292F"/>
+          <w:sz w:val="24"/>
+          <w:szCs w:val="24"/>
+          <w:lang w:eastAsia="ru-RU"/>
+        </w:rPr>
+        <w:t>IP-адреса, что критично для ограничения доступа к контенту в зависимости от страны пользователя.</w:t>
       </w:r>
     </w:p>
     <w:p>
@@ -1257,16 +1743,16 @@
         <w:spacing w:after="0" w:line="240" w:lineRule="auto"/>
         <w:textAlignment w:val="baseline"/>
         <w:rPr>
-          <w:rFonts w:ascii="Times New Roman" w:hAnsi="Times New Roman" w:eastAsia="Times New Roman" w:cs="Times New Roman"/>
-          <w:color w:val="24292F"/>
-          <w:sz w:val="24"/>
-          <w:szCs w:val="24"/>
-          <w:lang w:eastAsia="ru-RU"/>
-        </w:rPr>
-      </w:pPr>
-      <w:r>
-        <w:rPr>
-          <w:rFonts w:ascii="Times New Roman" w:hAnsi="Times New Roman" w:eastAsia="Times New Roman" w:cs="Times New Roman"/>
+          <w:rFonts w:ascii="Times New Roman" w:eastAsia="Times New Roman" w:hAnsi="Times New Roman" w:cs="Times New Roman"/>
+          <w:color w:val="24292F"/>
+          <w:sz w:val="24"/>
+          <w:szCs w:val="24"/>
+          <w:lang w:eastAsia="ru-RU"/>
+        </w:rPr>
+      </w:pPr>
+      <w:r>
+        <w:rPr>
+          <w:rFonts w:ascii="Times New Roman" w:eastAsia="Times New Roman" w:hAnsi="Times New Roman" w:cs="Times New Roman"/>
           <w:color w:val="24292F"/>
           <w:sz w:val="24"/>
           <w:szCs w:val="24"/>
@@ -1284,22 +1770,66 @@
         <w:spacing w:after="0" w:line="240" w:lineRule="auto"/>
         <w:textAlignment w:val="baseline"/>
         <w:rPr>
-          <w:rFonts w:ascii="Times New Roman" w:hAnsi="Times New Roman" w:eastAsia="Times New Roman" w:cs="Times New Roman"/>
-          <w:color w:val="24292F"/>
-          <w:sz w:val="24"/>
-          <w:szCs w:val="24"/>
-          <w:lang w:eastAsia="ru-RU"/>
-        </w:rPr>
-      </w:pPr>
-      <w:r>
-        <w:rPr>
-          <w:rFonts w:ascii="Times New Roman" w:hAnsi="Times New Roman" w:eastAsia="Times New Roman" w:cs="Times New Roman"/>
-          <w:color w:val="24292F"/>
-          <w:sz w:val="24"/>
-          <w:szCs w:val="24"/>
-          <w:lang w:eastAsia="ru-RU"/>
-        </w:rPr>
-        <w:t>PostgreSQL или MySQL. Обе СУБД позволяют создать реляционная базу данных, подходящую для хранения информации о видео и пользователях, а также выполнения сложной логики выборки.</w:t>
+          <w:rFonts w:ascii="Times New Roman" w:eastAsia="Times New Roman" w:hAnsi="Times New Roman" w:cs="Times New Roman"/>
+          <w:color w:val="24292F"/>
+          <w:sz w:val="24"/>
+          <w:szCs w:val="24"/>
+          <w:lang w:eastAsia="ru-RU"/>
+        </w:rPr>
+      </w:pPr>
+      <w:proofErr w:type="spellStart"/>
+      <w:r>
+        <w:rPr>
+          <w:rFonts w:ascii="Times New Roman" w:eastAsia="Times New Roman" w:hAnsi="Times New Roman" w:cs="Times New Roman"/>
+          <w:color w:val="24292F"/>
+          <w:sz w:val="24"/>
+          <w:szCs w:val="24"/>
+          <w:lang w:eastAsia="ru-RU"/>
+        </w:rPr>
+        <w:t>PostgreSQL</w:t>
+      </w:r>
+      <w:proofErr w:type="spellEnd"/>
+      <w:r>
+        <w:rPr>
+          <w:rFonts w:ascii="Times New Roman" w:eastAsia="Times New Roman" w:hAnsi="Times New Roman" w:cs="Times New Roman"/>
+          <w:color w:val="24292F"/>
+          <w:sz w:val="24"/>
+          <w:szCs w:val="24"/>
+          <w:lang w:eastAsia="ru-RU"/>
+        </w:rPr>
+        <w:t xml:space="preserve"> или </w:t>
+      </w:r>
+      <w:proofErr w:type="spellStart"/>
+      <w:r>
+        <w:rPr>
+          <w:rFonts w:ascii="Times New Roman" w:eastAsia="Times New Roman" w:hAnsi="Times New Roman" w:cs="Times New Roman"/>
+          <w:color w:val="24292F"/>
+          <w:sz w:val="24"/>
+          <w:szCs w:val="24"/>
+          <w:lang w:eastAsia="ru-RU"/>
+        </w:rPr>
+        <w:t>MySQL</w:t>
+      </w:r>
+      <w:proofErr w:type="spellEnd"/>
+      <w:r>
+        <w:rPr>
+          <w:rFonts w:ascii="Times New Roman" w:eastAsia="Times New Roman" w:hAnsi="Times New Roman" w:cs="Times New Roman"/>
+          <w:color w:val="24292F"/>
+          <w:sz w:val="24"/>
+          <w:szCs w:val="24"/>
+          <w:lang w:eastAsia="ru-RU"/>
+        </w:rPr>
+        <w:t>. Обе СУБД позволяют создать реляционная базу данных, подходящую для хранения информации о видео и пользователях, а также выполнения</w:t>
+      </w:r>
+      <w:r>
+        <w:rPr>
+          <w:rFonts w:ascii="Times New Roman" w:eastAsia="Times New Roman" w:hAnsi="Times New Roman" w:cs="Times New Roman"/>
+          <w:color w:val="24292F"/>
+          <w:sz w:val="24"/>
+          <w:szCs w:val="24"/>
+          <w:lang w:eastAsia="ru-RU"/>
+        </w:rPr>
+        <w:t xml:space="preserve"> сложной логики выборки.</w:t>
       </w:r>
     </w:p>
     <w:p>
@@ -1311,16 +1841,16 @@
         <w:spacing w:after="0" w:line="240" w:lineRule="auto"/>
         <w:textAlignment w:val="baseline"/>
         <w:rPr>
-          <w:rFonts w:ascii="Times New Roman" w:hAnsi="Times New Roman" w:eastAsia="Times New Roman" w:cs="Times New Roman"/>
-          <w:color w:val="24292F"/>
-          <w:sz w:val="24"/>
-          <w:szCs w:val="24"/>
-          <w:lang w:eastAsia="ru-RU"/>
-        </w:rPr>
-      </w:pPr>
-      <w:r>
-        <w:rPr>
-          <w:rFonts w:ascii="Times New Roman" w:hAnsi="Times New Roman" w:eastAsia="Times New Roman" w:cs="Times New Roman"/>
+          <w:rFonts w:ascii="Times New Roman" w:eastAsia="Times New Roman" w:hAnsi="Times New Roman" w:cs="Times New Roman"/>
+          <w:color w:val="24292F"/>
+          <w:sz w:val="24"/>
+          <w:szCs w:val="24"/>
+          <w:lang w:eastAsia="ru-RU"/>
+        </w:rPr>
+      </w:pPr>
+      <w:r>
+        <w:rPr>
+          <w:rFonts w:ascii="Times New Roman" w:eastAsia="Times New Roman" w:hAnsi="Times New Roman" w:cs="Times New Roman"/>
           <w:color w:val="24292F"/>
           <w:sz w:val="24"/>
           <w:szCs w:val="24"/>
@@ -1338,22 +1868,66 @@
         <w:spacing w:after="0" w:line="240" w:lineRule="auto"/>
         <w:textAlignment w:val="baseline"/>
         <w:rPr>
-          <w:rFonts w:ascii="Times New Roman" w:hAnsi="Times New Roman" w:eastAsia="Times New Roman" w:cs="Times New Roman"/>
-          <w:color w:val="24292F"/>
-          <w:sz w:val="24"/>
-          <w:szCs w:val="24"/>
-          <w:lang w:eastAsia="ru-RU"/>
-        </w:rPr>
-      </w:pPr>
-      <w:r>
-        <w:rPr>
-          <w:rFonts w:ascii="Times New Roman" w:hAnsi="Times New Roman" w:eastAsia="Times New Roman" w:cs="Times New Roman"/>
-          <w:color w:val="24292F"/>
-          <w:sz w:val="24"/>
-          <w:szCs w:val="24"/>
-          <w:lang w:eastAsia="ru-RU"/>
-        </w:rPr>
-        <w:t>JWT (JSON Web Tokens) для безопасного управления сессиями пользователей. Это позволит предоставлять доступ к контенту только авторизованным пользователям.</w:t>
+          <w:rFonts w:ascii="Times New Roman" w:eastAsia="Times New Roman" w:hAnsi="Times New Roman" w:cs="Times New Roman"/>
+          <w:color w:val="24292F"/>
+          <w:sz w:val="24"/>
+          <w:szCs w:val="24"/>
+          <w:lang w:eastAsia="ru-RU"/>
+        </w:rPr>
+      </w:pPr>
+      <w:r>
+        <w:rPr>
+          <w:rFonts w:ascii="Times New Roman" w:eastAsia="Times New Roman" w:hAnsi="Times New Roman" w:cs="Times New Roman"/>
+          <w:color w:val="24292F"/>
+          <w:sz w:val="24"/>
+          <w:szCs w:val="24"/>
+          <w:lang w:eastAsia="ru-RU"/>
+        </w:rPr>
+        <w:t xml:space="preserve">JWT (JSON </w:t>
+      </w:r>
+      <w:proofErr w:type="spellStart"/>
+      <w:r>
+        <w:rPr>
+          <w:rFonts w:ascii="Times New Roman" w:eastAsia="Times New Roman" w:hAnsi="Times New Roman" w:cs="Times New Roman"/>
+          <w:color w:val="24292F"/>
+          <w:sz w:val="24"/>
+          <w:szCs w:val="24"/>
+          <w:lang w:eastAsia="ru-RU"/>
+        </w:rPr>
+        <w:t>Web</w:t>
+      </w:r>
+      <w:proofErr w:type="spellEnd"/>
+      <w:r>
+        <w:rPr>
+          <w:rFonts w:ascii="Times New Roman" w:eastAsia="Times New Roman" w:hAnsi="Times New Roman" w:cs="Times New Roman"/>
+          <w:color w:val="24292F"/>
+          <w:sz w:val="24"/>
+          <w:szCs w:val="24"/>
+          <w:lang w:eastAsia="ru-RU"/>
+        </w:rPr>
+        <w:t xml:space="preserve"> </w:t>
+      </w:r>
+      <w:proofErr w:type="spellStart"/>
+      <w:r>
+        <w:rPr>
+          <w:rFonts w:ascii="Times New Roman" w:eastAsia="Times New Roman" w:hAnsi="Times New Roman" w:cs="Times New Roman"/>
+          <w:color w:val="24292F"/>
+          <w:sz w:val="24"/>
+          <w:szCs w:val="24"/>
+          <w:lang w:eastAsia="ru-RU"/>
+        </w:rPr>
+        <w:t>Tokens</w:t>
+      </w:r>
+      <w:proofErr w:type="spellEnd"/>
+      <w:r>
+        <w:rPr>
+          <w:rFonts w:ascii="Times New Roman" w:eastAsia="Times New Roman" w:hAnsi="Times New Roman" w:cs="Times New Roman"/>
+          <w:color w:val="24292F"/>
+          <w:sz w:val="24"/>
+          <w:szCs w:val="24"/>
+          <w:lang w:eastAsia="ru-RU"/>
+        </w:rPr>
+        <w:t>) для безопасного управления сессиями пользователей. Это позволит предоставлять доступ к контенту только авторизованным пользователям.</w:t>
       </w:r>
     </w:p>
     <w:p>
@@ -1365,16 +1939,16 @@
         <w:spacing w:after="0" w:line="240" w:lineRule="auto"/>
         <w:textAlignment w:val="baseline"/>
         <w:rPr>
-          <w:rFonts w:ascii="Times New Roman" w:hAnsi="Times New Roman" w:eastAsia="Times New Roman" w:cs="Times New Roman"/>
-          <w:color w:val="24292F"/>
-          <w:sz w:val="24"/>
-          <w:szCs w:val="24"/>
-          <w:lang w:eastAsia="ru-RU"/>
-        </w:rPr>
-      </w:pPr>
-      <w:r>
-        <w:rPr>
-          <w:rFonts w:ascii="Times New Roman" w:hAnsi="Times New Roman" w:eastAsia="Times New Roman" w:cs="Times New Roman"/>
+          <w:rFonts w:ascii="Times New Roman" w:eastAsia="Times New Roman" w:hAnsi="Times New Roman" w:cs="Times New Roman"/>
+          <w:color w:val="24292F"/>
+          <w:sz w:val="24"/>
+          <w:szCs w:val="24"/>
+          <w:lang w:eastAsia="ru-RU"/>
+        </w:rPr>
+      </w:pPr>
+      <w:r>
+        <w:rPr>
+          <w:rFonts w:ascii="Times New Roman" w:eastAsia="Times New Roman" w:hAnsi="Times New Roman" w:cs="Times New Roman"/>
           <w:color w:val="24292F"/>
           <w:sz w:val="24"/>
           <w:szCs w:val="24"/>
@@ -1392,22 +1966,32 @@
         <w:spacing w:after="0" w:line="240" w:lineRule="auto"/>
         <w:textAlignment w:val="baseline"/>
         <w:rPr>
-          <w:rFonts w:ascii="Times New Roman" w:hAnsi="Times New Roman" w:eastAsia="Times New Roman" w:cs="Times New Roman"/>
-          <w:color w:val="24292F"/>
-          <w:sz w:val="24"/>
-          <w:szCs w:val="24"/>
-          <w:lang w:eastAsia="ru-RU"/>
-        </w:rPr>
-      </w:pPr>
-      <w:r>
-        <w:rPr>
-          <w:rFonts w:ascii="Times New Roman" w:hAnsi="Times New Roman" w:eastAsia="Times New Roman" w:cs="Times New Roman"/>
-          <w:color w:val="24292F"/>
-          <w:sz w:val="24"/>
-          <w:szCs w:val="24"/>
-          <w:lang w:eastAsia="ru-RU"/>
-        </w:rPr>
-        <w:t>Express.js: Фреймворк для Node.js, который упрощает создание API, предоставляет удобные средства маршрутизации и обработки запросов.</w:t>
+          <w:rFonts w:ascii="Times New Roman" w:eastAsia="Times New Roman" w:hAnsi="Times New Roman" w:cs="Times New Roman"/>
+          <w:color w:val="24292F"/>
+          <w:sz w:val="24"/>
+          <w:szCs w:val="24"/>
+          <w:lang w:eastAsia="ru-RU"/>
+        </w:rPr>
+      </w:pPr>
+      <w:r>
+        <w:rPr>
+          <w:rFonts w:ascii="Times New Roman" w:eastAsia="Times New Roman" w:hAnsi="Times New Roman" w:cs="Times New Roman"/>
+          <w:color w:val="24292F"/>
+          <w:sz w:val="24"/>
+          <w:szCs w:val="24"/>
+          <w:lang w:eastAsia="ru-RU"/>
+        </w:rPr>
+        <w:t>Express.js: Фреймворк для Node.js,</w:t>
+      </w:r>
+      <w:r>
+        <w:rPr>
+          <w:rFonts w:ascii="Times New Roman" w:eastAsia="Times New Roman" w:hAnsi="Times New Roman" w:cs="Times New Roman"/>
+          <w:color w:val="24292F"/>
+          <w:sz w:val="24"/>
+          <w:szCs w:val="24"/>
+          <w:lang w:eastAsia="ru-RU"/>
+        </w:rPr>
+        <w:t xml:space="preserve"> который упрощает создание API, предоставляет удобные средства маршрутизации и обработки запросов.</w:t>
       </w:r>
     </w:p>
     <w:p>
@@ -1419,16 +2003,16 @@
         <w:spacing w:after="0" w:line="240" w:lineRule="auto"/>
         <w:textAlignment w:val="baseline"/>
         <w:rPr>
-          <w:rFonts w:ascii="Times New Roman" w:hAnsi="Times New Roman" w:eastAsia="Times New Roman" w:cs="Times New Roman"/>
-          <w:color w:val="24292F"/>
-          <w:sz w:val="24"/>
-          <w:szCs w:val="24"/>
-          <w:lang w:eastAsia="ru-RU"/>
-        </w:rPr>
-      </w:pPr>
-      <w:r>
-        <w:rPr>
-          <w:rFonts w:ascii="Times New Roman" w:hAnsi="Times New Roman" w:eastAsia="Times New Roman" w:cs="Times New Roman"/>
+          <w:rFonts w:ascii="Times New Roman" w:eastAsia="Times New Roman" w:hAnsi="Times New Roman" w:cs="Times New Roman"/>
+          <w:color w:val="24292F"/>
+          <w:sz w:val="24"/>
+          <w:szCs w:val="24"/>
+          <w:lang w:eastAsia="ru-RU"/>
+        </w:rPr>
+      </w:pPr>
+      <w:r>
+        <w:rPr>
+          <w:rFonts w:ascii="Times New Roman" w:eastAsia="Times New Roman" w:hAnsi="Times New Roman" w:cs="Times New Roman"/>
           <w:color w:val="24292F"/>
           <w:sz w:val="24"/>
           <w:szCs w:val="24"/>
@@ -1446,22 +2030,32 @@
         <w:spacing w:after="0" w:line="240" w:lineRule="auto"/>
         <w:textAlignment w:val="baseline"/>
         <w:rPr>
-          <w:rFonts w:ascii="Times New Roman" w:hAnsi="Times New Roman" w:eastAsia="Times New Roman" w:cs="Times New Roman"/>
-          <w:color w:val="24292F"/>
-          <w:sz w:val="24"/>
-          <w:szCs w:val="24"/>
-          <w:lang w:eastAsia="ru-RU"/>
-        </w:rPr>
-      </w:pPr>
-      <w:r>
-        <w:rPr>
-          <w:rFonts w:ascii="Times New Roman" w:hAnsi="Times New Roman" w:eastAsia="Times New Roman" w:cs="Times New Roman"/>
-          <w:color w:val="24292F"/>
-          <w:sz w:val="24"/>
-          <w:szCs w:val="24"/>
-          <w:lang w:eastAsia="ru-RU"/>
-        </w:rPr>
-        <w:t>TLS/SSL: Эти протоколы шифрования используются для обеспечения безопасности данных, передаваемых между клиентом и сервером. Использование HTTPS вместо HTTP предотвращает прослушивание и подмену данных в процессе передачи данных для аутентификации или трансляции видео.</w:t>
+          <w:rFonts w:ascii="Times New Roman" w:eastAsia="Times New Roman" w:hAnsi="Times New Roman" w:cs="Times New Roman"/>
+          <w:color w:val="24292F"/>
+          <w:sz w:val="24"/>
+          <w:szCs w:val="24"/>
+          <w:lang w:eastAsia="ru-RU"/>
+        </w:rPr>
+      </w:pPr>
+      <w:r>
+        <w:rPr>
+          <w:rFonts w:ascii="Times New Roman" w:eastAsia="Times New Roman" w:hAnsi="Times New Roman" w:cs="Times New Roman"/>
+          <w:color w:val="24292F"/>
+          <w:sz w:val="24"/>
+          <w:szCs w:val="24"/>
+          <w:lang w:eastAsia="ru-RU"/>
+        </w:rPr>
+        <w:t>TLS/SSL: Эти протоколы шифрования используются для обеспечения безопасности данных, передаваемых между клиентом и сервером. Использовани</w:t>
+      </w:r>
+      <w:r>
+        <w:rPr>
+          <w:rFonts w:ascii="Times New Roman" w:eastAsia="Times New Roman" w:hAnsi="Times New Roman" w:cs="Times New Roman"/>
+          <w:color w:val="24292F"/>
+          <w:sz w:val="24"/>
+          <w:szCs w:val="24"/>
+          <w:lang w:eastAsia="ru-RU"/>
+        </w:rPr>
+        <w:t>е HTTPS вместо HTTP предотвращает прослушивание и подмену данных в процессе передачи данных для аутентификации или трансляции видео.</w:t>
       </w:r>
     </w:p>
     <w:p>
@@ -1473,22 +2067,98 @@
         <w:spacing w:after="0" w:line="240" w:lineRule="auto"/>
         <w:textAlignment w:val="baseline"/>
         <w:rPr>
-          <w:rFonts w:ascii="Times New Roman" w:hAnsi="Times New Roman" w:eastAsia="Times New Roman" w:cs="Times New Roman"/>
-          <w:color w:val="24292F"/>
-          <w:sz w:val="24"/>
-          <w:szCs w:val="24"/>
-          <w:lang w:eastAsia="ru-RU"/>
-        </w:rPr>
-      </w:pPr>
-      <w:r>
-        <w:rPr>
-          <w:rFonts w:ascii="Times New Roman" w:hAnsi="Times New Roman" w:eastAsia="Times New Roman" w:cs="Times New Roman"/>
-          <w:color w:val="24292F"/>
-          <w:sz w:val="24"/>
-          <w:szCs w:val="24"/>
-          <w:lang w:eastAsia="ru-RU"/>
-        </w:rPr>
-        <w:t>Использование библиотек для логирования, таких как Winston или Morgan для Node.js позволит отслеживать события и ошибки в веб-приложении.</w:t>
+          <w:rFonts w:ascii="Times New Roman" w:eastAsia="Times New Roman" w:hAnsi="Times New Roman" w:cs="Times New Roman"/>
+          <w:color w:val="24292F"/>
+          <w:sz w:val="24"/>
+          <w:szCs w:val="24"/>
+          <w:lang w:eastAsia="ru-RU"/>
+        </w:rPr>
+      </w:pPr>
+      <w:r>
+        <w:rPr>
+          <w:rFonts w:ascii="Times New Roman" w:eastAsia="Times New Roman" w:hAnsi="Times New Roman" w:cs="Times New Roman"/>
+          <w:color w:val="24292F"/>
+          <w:sz w:val="24"/>
+          <w:szCs w:val="24"/>
+          <w:lang w:eastAsia="ru-RU"/>
+        </w:rPr>
+        <w:t xml:space="preserve">Использование библиотек для </w:t>
+      </w:r>
+      <w:proofErr w:type="spellStart"/>
+      <w:r>
+        <w:rPr>
+          <w:rFonts w:ascii="Times New Roman" w:eastAsia="Times New Roman" w:hAnsi="Times New Roman" w:cs="Times New Roman"/>
+          <w:color w:val="24292F"/>
+          <w:sz w:val="24"/>
+          <w:szCs w:val="24"/>
+          <w:lang w:eastAsia="ru-RU"/>
+        </w:rPr>
+        <w:t>логирования</w:t>
+      </w:r>
+      <w:proofErr w:type="spellEnd"/>
+      <w:r>
+        <w:rPr>
+          <w:rFonts w:ascii="Times New Roman" w:eastAsia="Times New Roman" w:hAnsi="Times New Roman" w:cs="Times New Roman"/>
+          <w:color w:val="24292F"/>
+          <w:sz w:val="24"/>
+          <w:szCs w:val="24"/>
+          <w:lang w:eastAsia="ru-RU"/>
+        </w:rPr>
+        <w:t xml:space="preserve">, таких как </w:t>
+      </w:r>
+      <w:proofErr w:type="spellStart"/>
+      <w:r>
+        <w:rPr>
+          <w:rFonts w:ascii="Times New Roman" w:eastAsia="Times New Roman" w:hAnsi="Times New Roman" w:cs="Times New Roman"/>
+          <w:color w:val="24292F"/>
+          <w:sz w:val="24"/>
+          <w:szCs w:val="24"/>
+          <w:lang w:eastAsia="ru-RU"/>
+        </w:rPr>
+        <w:t>Winston</w:t>
+      </w:r>
+      <w:proofErr w:type="spellEnd"/>
+      <w:r>
+        <w:rPr>
+          <w:rFonts w:ascii="Times New Roman" w:eastAsia="Times New Roman" w:hAnsi="Times New Roman" w:cs="Times New Roman"/>
+          <w:color w:val="24292F"/>
+          <w:sz w:val="24"/>
+          <w:szCs w:val="24"/>
+          <w:lang w:eastAsia="ru-RU"/>
+        </w:rPr>
+        <w:t xml:space="preserve"> или </w:t>
+      </w:r>
+      <w:proofErr w:type="spellStart"/>
+      <w:r>
+        <w:rPr>
+          <w:rFonts w:ascii="Times New Roman" w:eastAsia="Times New Roman" w:hAnsi="Times New Roman" w:cs="Times New Roman"/>
+          <w:color w:val="24292F"/>
+          <w:sz w:val="24"/>
+          <w:szCs w:val="24"/>
+          <w:lang w:eastAsia="ru-RU"/>
+        </w:rPr>
+        <w:t>Morgan</w:t>
+      </w:r>
+      <w:proofErr w:type="spellEnd"/>
+      <w:r>
+        <w:rPr>
+          <w:rFonts w:ascii="Times New Roman" w:eastAsia="Times New Roman" w:hAnsi="Times New Roman" w:cs="Times New Roman"/>
+          <w:color w:val="24292F"/>
+          <w:sz w:val="24"/>
+          <w:szCs w:val="24"/>
+          <w:lang w:eastAsia="ru-RU"/>
+        </w:rPr>
+        <w:t xml:space="preserve"> для Node.js позволит отслеживать события и ошибки в в</w:t>
+      </w:r>
+      <w:r>
+        <w:rPr>
+          <w:rFonts w:ascii="Times New Roman" w:eastAsia="Times New Roman" w:hAnsi="Times New Roman" w:cs="Times New Roman"/>
+          <w:color w:val="24292F"/>
+          <w:sz w:val="24"/>
+          <w:szCs w:val="24"/>
+          <w:lang w:eastAsia="ru-RU"/>
+        </w:rPr>
+        <w:t>еб-приложении.</w:t>
       </w:r>
     </w:p>
     <w:p>
@@ -1500,16 +2170,16 @@
         <w:spacing w:after="0" w:line="240" w:lineRule="auto"/>
         <w:textAlignment w:val="baseline"/>
         <w:rPr>
-          <w:rFonts w:ascii="Times New Roman" w:hAnsi="Times New Roman" w:eastAsia="Times New Roman" w:cs="Times New Roman"/>
-          <w:color w:val="24292F"/>
-          <w:sz w:val="24"/>
-          <w:szCs w:val="24"/>
-          <w:lang w:eastAsia="ru-RU"/>
-        </w:rPr>
-      </w:pPr>
-      <w:r>
-        <w:rPr>
-          <w:rFonts w:ascii="Times New Roman" w:hAnsi="Times New Roman" w:eastAsia="Times New Roman" w:cs="Times New Roman"/>
+          <w:rFonts w:ascii="Times New Roman" w:eastAsia="Times New Roman" w:hAnsi="Times New Roman" w:cs="Times New Roman"/>
+          <w:color w:val="24292F"/>
+          <w:sz w:val="24"/>
+          <w:szCs w:val="24"/>
+          <w:lang w:eastAsia="ru-RU"/>
+        </w:rPr>
+      </w:pPr>
+      <w:r>
+        <w:rPr>
+          <w:rFonts w:ascii="Times New Roman" w:eastAsia="Times New Roman" w:hAnsi="Times New Roman" w:cs="Times New Roman"/>
           <w:color w:val="24292F"/>
           <w:sz w:val="24"/>
           <w:szCs w:val="24"/>
@@ -1527,7 +2197,7 @@
         <w:spacing w:after="240" w:line="240" w:lineRule="auto"/>
         <w:textAlignment w:val="baseline"/>
         <w:rPr>
-          <w:rFonts w:ascii="Times New Roman" w:hAnsi="Times New Roman" w:eastAsia="Times New Roman" w:cs="Times New Roman"/>
+          <w:rFonts w:ascii="Times New Roman" w:eastAsia="Times New Roman" w:hAnsi="Times New Roman" w:cs="Times New Roman"/>
           <w:color w:val="24292F"/>
           <w:sz w:val="21"/>
           <w:szCs w:val="21"/>
@@ -1536,28 +2206,116 @@
       </w:pPr>
       <w:r>
         <w:rPr>
-          <w:rFonts w:ascii="Times New Roman" w:hAnsi="Times New Roman" w:eastAsia="Times New Roman" w:cs="Times New Roman"/>
-          <w:color w:val="24292F"/>
-          <w:sz w:val="24"/>
-          <w:szCs w:val="24"/>
-          <w:lang w:eastAsia="ru-RU"/>
-        </w:rPr>
-        <w:t>Облачные технологии: Amazon S3 или Google Cloud Storage. Они представляют собой надежное и масштабируемое решение благодаря своей высокой доступности.</w:t>
+          <w:rFonts w:ascii="Times New Roman" w:eastAsia="Times New Roman" w:hAnsi="Times New Roman" w:cs="Times New Roman"/>
+          <w:color w:val="24292F"/>
+          <w:sz w:val="24"/>
+          <w:szCs w:val="24"/>
+          <w:lang w:eastAsia="ru-RU"/>
+        </w:rPr>
+        <w:t xml:space="preserve">Облачные технологии: </w:t>
+      </w:r>
+      <w:proofErr w:type="spellStart"/>
+      <w:r>
+        <w:rPr>
+          <w:rFonts w:ascii="Times New Roman" w:eastAsia="Times New Roman" w:hAnsi="Times New Roman" w:cs="Times New Roman"/>
+          <w:color w:val="24292F"/>
+          <w:sz w:val="24"/>
+          <w:szCs w:val="24"/>
+          <w:lang w:eastAsia="ru-RU"/>
+        </w:rPr>
+        <w:t>Amazon</w:t>
+      </w:r>
+      <w:proofErr w:type="spellEnd"/>
+      <w:r>
+        <w:rPr>
+          <w:rFonts w:ascii="Times New Roman" w:eastAsia="Times New Roman" w:hAnsi="Times New Roman" w:cs="Times New Roman"/>
+          <w:color w:val="24292F"/>
+          <w:sz w:val="24"/>
+          <w:szCs w:val="24"/>
+          <w:lang w:eastAsia="ru-RU"/>
+        </w:rPr>
+        <w:t xml:space="preserve"> S3 или </w:t>
+      </w:r>
+      <w:proofErr w:type="spellStart"/>
+      <w:r>
+        <w:rPr>
+          <w:rFonts w:ascii="Times New Roman" w:eastAsia="Times New Roman" w:hAnsi="Times New Roman" w:cs="Times New Roman"/>
+          <w:color w:val="24292F"/>
+          <w:sz w:val="24"/>
+          <w:szCs w:val="24"/>
+          <w:lang w:eastAsia="ru-RU"/>
+        </w:rPr>
+        <w:t>Google</w:t>
+      </w:r>
+      <w:proofErr w:type="spellEnd"/>
+      <w:r>
+        <w:rPr>
+          <w:rFonts w:ascii="Times New Roman" w:eastAsia="Times New Roman" w:hAnsi="Times New Roman" w:cs="Times New Roman"/>
+          <w:color w:val="24292F"/>
+          <w:sz w:val="24"/>
+          <w:szCs w:val="24"/>
+          <w:lang w:eastAsia="ru-RU"/>
+        </w:rPr>
+        <w:t xml:space="preserve"> </w:t>
+      </w:r>
+      <w:proofErr w:type="spellStart"/>
+      <w:r>
+        <w:rPr>
+          <w:rFonts w:ascii="Times New Roman" w:eastAsia="Times New Roman" w:hAnsi="Times New Roman" w:cs="Times New Roman"/>
+          <w:color w:val="24292F"/>
+          <w:sz w:val="24"/>
+          <w:szCs w:val="24"/>
+          <w:lang w:eastAsia="ru-RU"/>
+        </w:rPr>
+        <w:t>Cloud</w:t>
+      </w:r>
+      <w:proofErr w:type="spellEnd"/>
+      <w:r>
+        <w:rPr>
+          <w:rFonts w:ascii="Times New Roman" w:eastAsia="Times New Roman" w:hAnsi="Times New Roman" w:cs="Times New Roman"/>
+          <w:color w:val="24292F"/>
+          <w:sz w:val="24"/>
+          <w:szCs w:val="24"/>
+          <w:lang w:eastAsia="ru-RU"/>
+        </w:rPr>
+        <w:t xml:space="preserve"> </w:t>
+      </w:r>
+      <w:proofErr w:type="spellStart"/>
+      <w:r>
+        <w:rPr>
+          <w:rFonts w:ascii="Times New Roman" w:eastAsia="Times New Roman" w:hAnsi="Times New Roman" w:cs="Times New Roman"/>
+          <w:color w:val="24292F"/>
+          <w:sz w:val="24"/>
+          <w:szCs w:val="24"/>
+          <w:lang w:eastAsia="ru-RU"/>
+        </w:rPr>
+        <w:t>Storage</w:t>
+      </w:r>
+      <w:proofErr w:type="spellEnd"/>
+      <w:r>
+        <w:rPr>
+          <w:rFonts w:ascii="Times New Roman" w:eastAsia="Times New Roman" w:hAnsi="Times New Roman" w:cs="Times New Roman"/>
+          <w:color w:val="24292F"/>
+          <w:sz w:val="24"/>
+          <w:szCs w:val="24"/>
+          <w:lang w:eastAsia="ru-RU"/>
+        </w:rPr>
+        <w:t>. Они представляют собой надежное и масштабируемое решение благодаря своей высокой доступности.</w:t>
       </w:r>
     </w:p>
     <w:p>
       <w:pPr>
         <w:spacing w:before="240" w:after="240" w:line="240" w:lineRule="auto"/>
         <w:rPr>
-          <w:rFonts w:ascii="Times New Roman" w:hAnsi="Times New Roman" w:eastAsia="Times New Roman" w:cs="Times New Roman"/>
-          <w:sz w:val="28"/>
-          <w:szCs w:val="28"/>
-          <w:lang w:eastAsia="ru-RU"/>
-        </w:rPr>
-      </w:pPr>
-      <w:r>
-        <w:rPr>
-          <w:rFonts w:ascii="Times New Roman" w:hAnsi="Times New Roman" w:eastAsia="Times New Roman" w:cs="Times New Roman"/>
+          <w:rFonts w:ascii="Times New Roman" w:eastAsia="Times New Roman" w:hAnsi="Times New Roman" w:cs="Times New Roman"/>
+          <w:sz w:val="28"/>
+          <w:szCs w:val="28"/>
+          <w:lang w:eastAsia="ru-RU"/>
+        </w:rPr>
+      </w:pPr>
+      <w:r>
+        <w:rPr>
+          <w:rFonts w:ascii="Times New Roman" w:eastAsia="Times New Roman" w:hAnsi="Times New Roman" w:cs="Times New Roman"/>
           <w:b/>
           <w:bCs/>
           <w:color w:val="24292F"/>
@@ -1577,22 +2335,32 @@
         <w:spacing w:before="240" w:after="0" w:line="240" w:lineRule="auto"/>
         <w:textAlignment w:val="baseline"/>
         <w:rPr>
-          <w:rFonts w:ascii="Times New Roman" w:hAnsi="Times New Roman" w:eastAsia="Times New Roman" w:cs="Times New Roman"/>
-          <w:color w:val="24292F"/>
-          <w:sz w:val="24"/>
-          <w:szCs w:val="24"/>
-          <w:lang w:eastAsia="ru-RU"/>
-        </w:rPr>
-      </w:pPr>
-      <w:r>
-        <w:rPr>
-          <w:rFonts w:ascii="Times New Roman" w:hAnsi="Times New Roman" w:eastAsia="Times New Roman" w:cs="Times New Roman"/>
-          <w:color w:val="24292F"/>
-          <w:sz w:val="24"/>
-          <w:szCs w:val="24"/>
-          <w:lang w:eastAsia="ru-RU"/>
-        </w:rPr>
-        <w:t>Гибкость: Использование облачных решений позволяет быстро масштабировать и адаптировать систему под изменяющиеся требования.</w:t>
+          <w:rFonts w:ascii="Times New Roman" w:eastAsia="Times New Roman" w:hAnsi="Times New Roman" w:cs="Times New Roman"/>
+          <w:color w:val="24292F"/>
+          <w:sz w:val="24"/>
+          <w:szCs w:val="24"/>
+          <w:lang w:eastAsia="ru-RU"/>
+        </w:rPr>
+      </w:pPr>
+      <w:r>
+        <w:rPr>
+          <w:rFonts w:ascii="Times New Roman" w:eastAsia="Times New Roman" w:hAnsi="Times New Roman" w:cs="Times New Roman"/>
+          <w:color w:val="24292F"/>
+          <w:sz w:val="24"/>
+          <w:szCs w:val="24"/>
+          <w:lang w:eastAsia="ru-RU"/>
+        </w:rPr>
+        <w:t xml:space="preserve">Гибкость: Использование облачных </w:t>
+      </w:r>
+      <w:r>
+        <w:rPr>
+          <w:rFonts w:ascii="Times New Roman" w:eastAsia="Times New Roman" w:hAnsi="Times New Roman" w:cs="Times New Roman"/>
+          <w:color w:val="24292F"/>
+          <w:sz w:val="24"/>
+          <w:szCs w:val="24"/>
+          <w:lang w:eastAsia="ru-RU"/>
+        </w:rPr>
+        <w:t>решений позволяет быстро масштабировать и адаптировать систему под изменяющиеся требования.</w:t>
       </w:r>
     </w:p>
     <w:p>
@@ -1604,22 +2372,32 @@
         <w:spacing w:after="0" w:line="240" w:lineRule="auto"/>
         <w:textAlignment w:val="baseline"/>
         <w:rPr>
-          <w:rFonts w:ascii="Times New Roman" w:hAnsi="Times New Roman" w:eastAsia="Times New Roman" w:cs="Times New Roman"/>
-          <w:color w:val="24292F"/>
-          <w:sz w:val="24"/>
-          <w:szCs w:val="24"/>
-          <w:lang w:eastAsia="ru-RU"/>
-        </w:rPr>
-      </w:pPr>
-      <w:r>
-        <w:rPr>
-          <w:rFonts w:ascii="Times New Roman" w:hAnsi="Times New Roman" w:eastAsia="Times New Roman" w:cs="Times New Roman"/>
-          <w:color w:val="24292F"/>
-          <w:sz w:val="24"/>
-          <w:szCs w:val="24"/>
-          <w:lang w:eastAsia="ru-RU"/>
-        </w:rPr>
-        <w:t>Безопасность: Выбор технологий, поддерживающих шифрование и безопасную передачу данных, помогает соответствовать требованиям законодательства, обеспечивая защиту пользовательских данных.</w:t>
+          <w:rFonts w:ascii="Times New Roman" w:eastAsia="Times New Roman" w:hAnsi="Times New Roman" w:cs="Times New Roman"/>
+          <w:color w:val="24292F"/>
+          <w:sz w:val="24"/>
+          <w:szCs w:val="24"/>
+          <w:lang w:eastAsia="ru-RU"/>
+        </w:rPr>
+      </w:pPr>
+      <w:r>
+        <w:rPr>
+          <w:rFonts w:ascii="Times New Roman" w:eastAsia="Times New Roman" w:hAnsi="Times New Roman" w:cs="Times New Roman"/>
+          <w:color w:val="24292F"/>
+          <w:sz w:val="24"/>
+          <w:szCs w:val="24"/>
+          <w:lang w:eastAsia="ru-RU"/>
+        </w:rPr>
+        <w:t>Безопасность: Выбор технологий, поддерживающих шифрование и безопасную передачу данных, помогает соответствовать требованиям законодательства, обеспечивая защиту по</w:t>
+      </w:r>
+      <w:r>
+        <w:rPr>
+          <w:rFonts w:ascii="Times New Roman" w:eastAsia="Times New Roman" w:hAnsi="Times New Roman" w:cs="Times New Roman"/>
+          <w:color w:val="24292F"/>
+          <w:sz w:val="24"/>
+          <w:szCs w:val="24"/>
+          <w:lang w:eastAsia="ru-RU"/>
+        </w:rPr>
+        <w:t>льзовательских данных.</w:t>
       </w:r>
     </w:p>
     <w:p>
@@ -1631,22 +2409,44 @@
         <w:spacing w:after="0" w:line="240" w:lineRule="auto"/>
         <w:textAlignment w:val="baseline"/>
         <w:rPr>
-          <w:rFonts w:ascii="Times New Roman" w:hAnsi="Times New Roman" w:eastAsia="Times New Roman" w:cs="Times New Roman"/>
-          <w:color w:val="24292F"/>
-          <w:sz w:val="24"/>
-          <w:szCs w:val="24"/>
-          <w:lang w:eastAsia="ru-RU"/>
-        </w:rPr>
-      </w:pPr>
-      <w:r>
-        <w:rPr>
-          <w:rFonts w:ascii="Times New Roman" w:hAnsi="Times New Roman" w:eastAsia="Times New Roman" w:cs="Times New Roman"/>
-          <w:color w:val="24292F"/>
-          <w:sz w:val="24"/>
-          <w:szCs w:val="24"/>
-          <w:lang w:eastAsia="ru-RU"/>
-        </w:rPr>
-        <w:t>Совместимость: Выбор языков и фреймворков, которые хорошо работают друг с другом и имеют большое сообщество для получения поддержки.</w:t>
+          <w:rFonts w:ascii="Times New Roman" w:eastAsia="Times New Roman" w:hAnsi="Times New Roman" w:cs="Times New Roman"/>
+          <w:color w:val="24292F"/>
+          <w:sz w:val="24"/>
+          <w:szCs w:val="24"/>
+          <w:lang w:eastAsia="ru-RU"/>
+        </w:rPr>
+      </w:pPr>
+      <w:r>
+        <w:rPr>
+          <w:rFonts w:ascii="Times New Roman" w:eastAsia="Times New Roman" w:hAnsi="Times New Roman" w:cs="Times New Roman"/>
+          <w:color w:val="24292F"/>
+          <w:sz w:val="24"/>
+          <w:szCs w:val="24"/>
+          <w:lang w:eastAsia="ru-RU"/>
+        </w:rPr>
+        <w:t xml:space="preserve">Совместимость: Выбор языков и </w:t>
+      </w:r>
+      <w:proofErr w:type="spellStart"/>
+      <w:r>
+        <w:rPr>
+          <w:rFonts w:ascii="Times New Roman" w:eastAsia="Times New Roman" w:hAnsi="Times New Roman" w:cs="Times New Roman"/>
+          <w:color w:val="24292F"/>
+          <w:sz w:val="24"/>
+          <w:szCs w:val="24"/>
+          <w:lang w:eastAsia="ru-RU"/>
+        </w:rPr>
+        <w:t>фреймворков</w:t>
+      </w:r>
+      <w:proofErr w:type="spellEnd"/>
+      <w:r>
+        <w:rPr>
+          <w:rFonts w:ascii="Times New Roman" w:eastAsia="Times New Roman" w:hAnsi="Times New Roman" w:cs="Times New Roman"/>
+          <w:color w:val="24292F"/>
+          <w:sz w:val="24"/>
+          <w:szCs w:val="24"/>
+          <w:lang w:eastAsia="ru-RU"/>
+        </w:rPr>
+        <w:t>, которые хорошо работают друг с другом и имеют большое сообщество для получения поддержки.</w:t>
       </w:r>
     </w:p>
     <w:p>
@@ -1658,15 +2458,18 @@
         <w:spacing w:after="0" w:line="240" w:lineRule="auto"/>
         <w:textAlignment w:val="baseline"/>
         <w:rPr>
-          <w:rFonts w:ascii="Times New Roman" w:hAnsi="Times New Roman" w:eastAsia="Times New Roman" w:cs="Times New Roman"/>
-          <w:color w:val="24292F"/>
-          <w:sz w:val="24"/>
-          <w:szCs w:val="24"/>
-          <w:lang w:eastAsia="ru-RU"/>
-        </w:rPr>
-      </w:pPr>
-      <w:bookmarkStart w:id="0" w:name="_GoBack"/>
-      <w:r>
+          <w:rFonts w:ascii="Times New Roman" w:eastAsia="Times New Roman" w:hAnsi="Times New Roman" w:cs="Times New Roman"/>
+          <w:color w:val="24292F"/>
+          <w:sz w:val="24"/>
+          <w:szCs w:val="24"/>
+          <w:lang w:eastAsia="ru-RU"/>
+        </w:rPr>
+      </w:pPr>
+      <w:r>
+        <w:rPr>
+          <w:noProof/>
+          <w:lang w:eastAsia="ru-RU"/>
+        </w:rPr>
         <w:drawing>
           <wp:anchor distT="0" distB="0" distL="114300" distR="114300" simplePos="0" relativeHeight="251661312" behindDoc="0" locked="0" layoutInCell="1" allowOverlap="1">
             <wp:simplePos x="0" y="0"/>
@@ -1693,7 +2496,7 @@
                     </pic:cNvPicPr>
                   </pic:nvPicPr>
                   <pic:blipFill>
-                    <a:blip r:embed="rId6"/>
+                    <a:blip r:embed="rId8"/>
                     <a:stretch>
                       <a:fillRect/>
                     </a:stretch>
@@ -1717,16 +2520,25 @@
           </wp:anchor>
         </w:drawing>
       </w:r>
-      <w:bookmarkEnd w:id="0"/>
-      <w:r>
-        <w:rPr>
-          <w:rFonts w:ascii="Times New Roman" w:hAnsi="Times New Roman" w:eastAsia="Times New Roman" w:cs="Times New Roman"/>
-          <w:color w:val="24292F"/>
-          <w:sz w:val="24"/>
-          <w:szCs w:val="24"/>
-          <w:lang w:eastAsia="ru-RU"/>
-        </w:rPr>
-        <w:t>Удобство использования: Интуитивно понятные интерфейсы и механизмы аутентификации упрощают взаимодействие пользователей с системой.</w:t>
+      <w:r>
+        <w:rPr>
+          <w:rFonts w:ascii="Times New Roman" w:eastAsia="Times New Roman" w:hAnsi="Times New Roman" w:cs="Times New Roman"/>
+          <w:color w:val="24292F"/>
+          <w:sz w:val="24"/>
+          <w:szCs w:val="24"/>
+          <w:lang w:eastAsia="ru-RU"/>
+        </w:rPr>
+        <w:t>Удобство использования: Интуитивно понятные интерфейсы и механизмы аутентификации упрощают взаимоде</w:t>
+      </w:r>
+      <w:r>
+        <w:rPr>
+          <w:rFonts w:ascii="Times New Roman" w:eastAsia="Times New Roman" w:hAnsi="Times New Roman" w:cs="Times New Roman"/>
+          <w:color w:val="24292F"/>
+          <w:sz w:val="24"/>
+          <w:szCs w:val="24"/>
+          <w:lang w:eastAsia="ru-RU"/>
+        </w:rPr>
+        <w:t>йствие пользователей с системой.</w:t>
       </w:r>
     </w:p>
     <w:p>
@@ -1734,7 +2546,7 @@
         <w:spacing w:after="240" w:line="240" w:lineRule="auto"/>
         <w:textAlignment w:val="baseline"/>
         <w:rPr>
-          <w:rFonts w:ascii="Times New Roman" w:hAnsi="Times New Roman" w:eastAsia="Times New Roman" w:cs="Times New Roman"/>
+          <w:rFonts w:ascii="Times New Roman" w:eastAsia="Times New Roman" w:hAnsi="Times New Roman" w:cs="Times New Roman"/>
           <w:color w:val="24292F"/>
           <w:sz w:val="23"/>
           <w:szCs w:val="23"/>
@@ -1744,24 +2556,27 @@
       <w:r>
         <w:rPr>
           <w:rFonts w:ascii="Times New Roman" w:hAnsi="Times New Roman" w:cs="Times New Roman"/>
-        </w:rPr>
+          <w:noProof/>
+          <w:lang w:eastAsia="ru-RU"/>
+        </w:rPr>
+        <w:lastRenderedPageBreak/>
         <w:drawing>
           <wp:anchor distT="0" distB="0" distL="114300" distR="114300" simplePos="0" relativeHeight="251659264" behindDoc="1" locked="0" layoutInCell="1" allowOverlap="1">
             <wp:simplePos x="0" y="0"/>
             <wp:positionH relativeFrom="column">
-              <wp:posOffset>-194310</wp:posOffset>
+              <wp:posOffset>136525</wp:posOffset>
             </wp:positionH>
             <wp:positionV relativeFrom="paragraph">
-              <wp:posOffset>-203200</wp:posOffset>
+              <wp:posOffset>-200660</wp:posOffset>
             </wp:positionV>
-            <wp:extent cx="5940425" cy="4248785"/>
-            <wp:effectExtent l="0" t="0" r="3175" b="0"/>
+            <wp:extent cx="5308600" cy="5048885"/>
+            <wp:effectExtent l="0" t="0" r="6350" b="0"/>
             <wp:wrapTight wrapText="bothSides">
-              <wp:wrapPolygon>
+              <wp:wrapPolygon edited="0">
                 <wp:start x="0" y="0"/>
-                <wp:lineTo x="0" y="21500"/>
-                <wp:lineTo x="21542" y="21500"/>
-                <wp:lineTo x="21542" y="0"/>
+                <wp:lineTo x="0" y="21516"/>
+                <wp:lineTo x="21548" y="21516"/>
+                <wp:lineTo x="21548" y="0"/>
                 <wp:lineTo x="0" y="0"/>
               </wp:wrapPolygon>
             </wp:wrapTight>
@@ -1779,7 +2594,7 @@
                     </pic:cNvPicPr>
                   </pic:nvPicPr>
                   <pic:blipFill>
-                    <a:blip r:embed="rId7">
+                    <a:blip r:embed="rId9" cstate="print">
                       <a:extLst>
                         <a:ext uri="{28A0092B-C50C-407E-A947-70E740481C1C}">
                           <a14:useLocalDpi xmlns:a14="http://schemas.microsoft.com/office/drawing/2010/main" val="0"/>
@@ -1793,7 +2608,7 @@
                   <pic:spPr>
                     <a:xfrm>
                       <a:off x="0" y="0"/>
-                      <a:ext cx="5940425" cy="4248785"/>
+                      <a:ext cx="5308600" cy="5048885"/>
                     </a:xfrm>
                     <a:prstGeom prst="rect">
                       <a:avLst/>
@@ -1802,6 +2617,12 @@
                 </pic:pic>
               </a:graphicData>
             </a:graphic>
+            <wp14:sizeRelH relativeFrom="margin">
+              <wp14:pctWidth>0</wp14:pctWidth>
+            </wp14:sizeRelH>
+            <wp14:sizeRelV relativeFrom="margin">
+              <wp14:pctHeight>0</wp14:pctHeight>
+            </wp14:sizeRelV>
           </wp:anchor>
         </w:drawing>
       </w:r>
@@ -1822,7 +2643,7 @@
           <w:sz w:val="24"/>
           <w:szCs w:val="24"/>
         </w:rPr>
-        <w:t xml:space="preserve">Устройство пользователя представляет собой конечную точку, через которую пользователь взаимодействуют с системой с помощью веб-приложения. Сервер веб-приложения обрабатывает запросы пользователя и возвращает ему ответы по защищенному соединению. Запросы от пользователя передаются в </w:t>
+        <w:t>Устройство пользователя представляет собой конечную точку, через которую пользователь взаимодействуют с системой с помощью веб-приложения. Сервер веб-приложения обрабатывает запросы пользователя и возвращает ему ответы по</w:t>
       </w:r>
       <w:r>
         <w:rPr>
@@ -1830,9 +2651,8 @@
           <w:bCs/>
           <w:sz w:val="24"/>
           <w:szCs w:val="24"/>
-          <w:lang w:val="en-US"/>
-        </w:rPr>
-        <w:t>API</w:t>
+        </w:rPr>
+        <w:t xml:space="preserve"> защищенному соединению. Запросы от пользователя передаются в </w:t>
       </w:r>
       <w:r>
         <w:rPr>
@@ -1840,16 +2660,9 @@
           <w:bCs/>
           <w:sz w:val="24"/>
           <w:szCs w:val="24"/>
-        </w:rPr>
-        <w:t>-сервер, взаимодействующий с различными системами и серверами, к примеру, с сервером аутентификации. Этот сервер отвечает за проверку идентификационных данных пользователя для получения доступа к ресурсам хранилища видеоданных или доступа к административным функциям только авторизованным пользователям с определенным IP-адресом. Сервер базы данных за хранение всех данных, связанных с пользователями и видео. Система логирования заносит в БД информацию обо всех совершаемых пользователем действиях, включая попытки входа, запросы на администрирование и доступ к видео, что помогает выявить возможные нарушения безопасности.</w:t>
-      </w:r>
-      <w:r>
-        <w:rPr>
-          <w:rFonts w:ascii="Times New Roman" w:hAnsi="Times New Roman" w:cs="Times New Roman"/>
-          <w:sz w:val="24"/>
-          <w:szCs w:val="24"/>
-        </w:rPr>
-        <w:t xml:space="preserve"> </w:t>
+          <w:lang w:val="en-US"/>
+        </w:rPr>
+        <w:t>API</w:t>
       </w:r>
       <w:r>
         <w:rPr>
@@ -1858,25 +2671,169 @@
           <w:sz w:val="24"/>
           <w:szCs w:val="24"/>
         </w:rPr>
-        <w:t>Система обработки видео обеспечивает нужные функции обработки и конвертации видео.</w:t>
-      </w:r>
-    </w:p>
-    <w:p>
-      <w:pPr>
+        <w:t xml:space="preserve">-сервер, </w:t>
+      </w:r>
+      <w:proofErr w:type="gramStart"/>
+      <w:r>
         <w:rPr>
           <w:rFonts w:ascii="Times New Roman" w:hAnsi="Times New Roman" w:cs="Times New Roman"/>
           <w:bCs/>
           <w:sz w:val="24"/>
           <w:szCs w:val="24"/>
         </w:rPr>
-      </w:pPr>
-    </w:p>
-    <w:p>
-      <w:r>
+        <w:t>взаимодействующий</w:t>
+      </w:r>
+      <w:proofErr w:type="gramEnd"/>
+      <w:r>
+        <w:rPr>
+          <w:rFonts w:ascii="Times New Roman" w:hAnsi="Times New Roman" w:cs="Times New Roman"/>
+          <w:bCs/>
+          <w:sz w:val="24"/>
+          <w:szCs w:val="24"/>
+        </w:rPr>
+        <w:t xml:space="preserve"> с различными системами и серверами, к примеру, с сервером аутентификации. Этот сервер отвечает за проверку идентификационных данных пользователя для получения досту</w:t>
+      </w:r>
+      <w:r>
+        <w:rPr>
+          <w:rFonts w:ascii="Times New Roman" w:hAnsi="Times New Roman" w:cs="Times New Roman"/>
+          <w:bCs/>
+          <w:sz w:val="24"/>
+          <w:szCs w:val="24"/>
+        </w:rPr>
+        <w:t xml:space="preserve">па к ресурсам хранилища видеоданных или доступа к административным функциям только авторизованным пользователям </w:t>
+      </w:r>
+      <w:proofErr w:type="gramStart"/>
+      <w:r>
+        <w:rPr>
+          <w:rFonts w:ascii="Times New Roman" w:hAnsi="Times New Roman" w:cs="Times New Roman"/>
+          <w:bCs/>
+          <w:sz w:val="24"/>
+          <w:szCs w:val="24"/>
+        </w:rPr>
+        <w:t>с</w:t>
+      </w:r>
+      <w:proofErr w:type="gramEnd"/>
+      <w:r>
+        <w:rPr>
+          <w:rFonts w:ascii="Times New Roman" w:hAnsi="Times New Roman" w:cs="Times New Roman"/>
+          <w:bCs/>
+          <w:sz w:val="24"/>
+          <w:szCs w:val="24"/>
+        </w:rPr>
+        <w:t xml:space="preserve"> определенным IP-адресом. Сервер базы данных за хранение всех данных, связанных с пользователями и видео. Система </w:t>
+      </w:r>
+      <w:proofErr w:type="spellStart"/>
+      <w:r>
+        <w:rPr>
+          <w:rFonts w:ascii="Times New Roman" w:hAnsi="Times New Roman" w:cs="Times New Roman"/>
+          <w:bCs/>
+          <w:sz w:val="24"/>
+          <w:szCs w:val="24"/>
+        </w:rPr>
+        <w:t>логирования</w:t>
+      </w:r>
+      <w:proofErr w:type="spellEnd"/>
+      <w:r>
+        <w:rPr>
+          <w:rFonts w:ascii="Times New Roman" w:hAnsi="Times New Roman" w:cs="Times New Roman"/>
+          <w:bCs/>
+          <w:sz w:val="24"/>
+          <w:szCs w:val="24"/>
+        </w:rPr>
+        <w:t xml:space="preserve"> заносит в БД инфо</w:t>
+      </w:r>
+      <w:r>
+        <w:rPr>
+          <w:rFonts w:ascii="Times New Roman" w:hAnsi="Times New Roman" w:cs="Times New Roman"/>
+          <w:bCs/>
+          <w:sz w:val="24"/>
+          <w:szCs w:val="24"/>
+        </w:rPr>
+        <w:t>рмацию обо всех совершаемых пользователем действиях, включая попытки входа, запросы на администрирование и доступ к видео, что помогает выявить возможные нарушения безопасности.</w:t>
+      </w:r>
+      <w:r>
+        <w:rPr>
+          <w:rFonts w:ascii="Times New Roman" w:hAnsi="Times New Roman" w:cs="Times New Roman"/>
+          <w:sz w:val="24"/>
+          <w:szCs w:val="24"/>
+        </w:rPr>
+        <w:t xml:space="preserve"> </w:t>
+      </w:r>
+      <w:r>
+        <w:rPr>
+          <w:rFonts w:ascii="Times New Roman" w:hAnsi="Times New Roman" w:cs="Times New Roman"/>
+          <w:bCs/>
+          <w:sz w:val="24"/>
+          <w:szCs w:val="24"/>
+        </w:rPr>
+        <w:t xml:space="preserve">Система обработки видео обеспечивает нужные функции обработки и конвертации </w:t>
+      </w:r>
+      <w:r>
+        <w:rPr>
+          <w:rFonts w:ascii="Times New Roman" w:hAnsi="Times New Roman" w:cs="Times New Roman"/>
+          <w:bCs/>
+          <w:sz w:val="24"/>
+          <w:szCs w:val="24"/>
+        </w:rPr>
+        <w:t>видео.</w:t>
+      </w:r>
+    </w:p>
+    <w:p>
+      <w:pPr>
+        <w:rPr>
+          <w:rFonts w:ascii="Times New Roman" w:hAnsi="Times New Roman" w:cs="Times New Roman"/>
+          <w:bCs/>
+          <w:sz w:val="24"/>
+          <w:szCs w:val="24"/>
+        </w:rPr>
+      </w:pPr>
+    </w:p>
+    <w:p/>
+    <w:p>
+      <w:pPr>
+        <w:rPr>
+          <w:lang w:val="en-US"/>
+        </w:rPr>
+      </w:pPr>
+    </w:p>
+    <w:p>
+      <w:pPr>
+        <w:rPr>
+          <w:lang w:val="en-US"/>
+        </w:rPr>
+      </w:pPr>
+    </w:p>
+    <w:p>
+      <w:pPr>
+        <w:rPr>
+          <w:lang w:val="en-US"/>
+        </w:rPr>
+      </w:pPr>
+    </w:p>
+    <w:p>
+      <w:pPr>
+        <w:rPr>
+          <w:lang w:val="en-US"/>
+        </w:rPr>
+      </w:pPr>
+      <w:r>
+        <w:rPr>
+          <w:noProof/>
+          <w:lang w:eastAsia="ru-RU"/>
+        </w:rPr>
+        <w:lastRenderedPageBreak/>
         <w:drawing>
-          <wp:inline distT="0" distB="0" distL="114300" distR="114300">
-            <wp:extent cx="5930900" cy="4209415"/>
-            <wp:effectExtent l="0" t="0" r="6350" b="635"/>
+          <wp:anchor distT="0" distB="0" distL="114300" distR="114300" simplePos="0" relativeHeight="251662336" behindDoc="0" locked="0" layoutInCell="1" allowOverlap="1" wp14:anchorId="00090805" wp14:editId="75855140">
+            <wp:simplePos x="0" y="0"/>
+            <wp:positionH relativeFrom="column">
+              <wp:posOffset>-741045</wp:posOffset>
+            </wp:positionH>
+            <wp:positionV relativeFrom="paragraph">
+              <wp:posOffset>-438150</wp:posOffset>
+            </wp:positionV>
+            <wp:extent cx="7021195" cy="5036820"/>
+            <wp:effectExtent l="0" t="0" r="8255" b="0"/>
+            <wp:wrapSquare wrapText="bothSides"/>
             <wp:docPr id="3" name="Изображение 2"/>
             <wp:cNvGraphicFramePr>
               <a:graphicFrameLocks xmlns:a="http://schemas.openxmlformats.org/drawingml/2006/main" noChangeAspect="1"/>
@@ -1891,7 +2848,13 @@
                     </pic:cNvPicPr>
                   </pic:nvPicPr>
                   <pic:blipFill>
-                    <a:blip r:embed="rId8"/>
+                    <a:blip r:embed="rId10" cstate="print">
+                      <a:extLst>
+                        <a:ext uri="{28A0092B-C50C-407E-A947-70E740481C1C}">
+                          <a14:useLocalDpi xmlns:a14="http://schemas.microsoft.com/office/drawing/2010/main" val="0"/>
+                        </a:ext>
+                      </a:extLst>
+                    </a:blip>
                     <a:stretch>
                       <a:fillRect/>
                     </a:stretch>
@@ -1899,7 +2862,7 @@
                   <pic:spPr>
                     <a:xfrm>
                       <a:off x="0" y="0"/>
-                      <a:ext cx="5930900" cy="4209415"/>
+                      <a:ext cx="7021195" cy="5036820"/>
                     </a:xfrm>
                     <a:prstGeom prst="rect">
                       <a:avLst/>
@@ -1912,43 +2875,128 @@
                 </pic:pic>
               </a:graphicData>
             </a:graphic>
-          </wp:inline>
+            <wp14:sizeRelH relativeFrom="page">
+              <wp14:pctWidth>0</wp14:pctWidth>
+            </wp14:sizeRelH>
+            <wp14:sizeRelV relativeFrom="page">
+              <wp14:pctHeight>0</wp14:pctHeight>
+            </wp14:sizeRelV>
+          </wp:anchor>
         </w:drawing>
       </w:r>
     </w:p>
     <w:p>
       <w:pPr>
         <w:rPr>
-          <w:rFonts w:hint="default"/>
-          <w:lang w:val="ru-RU"/>
-        </w:rPr>
-      </w:pPr>
-    </w:p>
-    <w:p>
-      <w:pPr>
-        <w:rPr>
-          <w:rFonts w:hint="default"/>
-          <w:lang w:val="ru-RU"/>
-        </w:rPr>
-      </w:pPr>
-      <w:r>
-        <w:rPr>
-          <w:rFonts w:hint="default"/>
-          <w:lang w:val="ru-RU"/>
-        </w:rPr>
+          <w:lang w:val="en-US"/>
+        </w:rPr>
+      </w:pPr>
+    </w:p>
+    <w:p>
+      <w:pPr>
+        <w:rPr>
+          <w:lang w:val="en-US"/>
+        </w:rPr>
+      </w:pPr>
+    </w:p>
+    <w:p>
+      <w:pPr>
+        <w:rPr>
+          <w:lang w:val="en-US"/>
+        </w:rPr>
+      </w:pPr>
+    </w:p>
+    <w:p>
+      <w:pPr>
+        <w:rPr>
+          <w:lang w:val="en-US"/>
+        </w:rPr>
+      </w:pPr>
+    </w:p>
+    <w:p>
+      <w:pPr>
+        <w:rPr>
+          <w:lang w:val="en-US"/>
+        </w:rPr>
+      </w:pPr>
+    </w:p>
+    <w:p>
+      <w:pPr>
+        <w:rPr>
+          <w:lang w:val="en-US"/>
+        </w:rPr>
+      </w:pPr>
+    </w:p>
+    <w:p>
+      <w:pPr>
+        <w:rPr>
+          <w:lang w:val="en-US"/>
+        </w:rPr>
+      </w:pPr>
+    </w:p>
+    <w:p>
+      <w:pPr>
+        <w:rPr>
+          <w:lang w:val="en-US"/>
+        </w:rPr>
+      </w:pPr>
+    </w:p>
+    <w:p>
+      <w:pPr>
+        <w:rPr>
+          <w:lang w:val="en-US"/>
+        </w:rPr>
+      </w:pPr>
+    </w:p>
+    <w:p>
+      <w:pPr>
+        <w:rPr>
+          <w:lang w:val="en-US"/>
+        </w:rPr>
+      </w:pPr>
+    </w:p>
+    <w:p>
+      <w:pPr>
+        <w:rPr>
+          <w:lang w:val="en-US"/>
+        </w:rPr>
+      </w:pPr>
+    </w:p>
+    <w:p>
+      <w:pPr>
+        <w:rPr>
+          <w:lang w:val="en-US"/>
+        </w:rPr>
+      </w:pPr>
+      <w:bookmarkStart w:id="0" w:name="_GoBack"/>
+      <w:bookmarkEnd w:id="0"/>
+      <w:r>
+        <w:rPr>
+          <w:noProof/>
+          <w:lang w:eastAsia="ru-RU"/>
+        </w:rPr>
+        <w:lastRenderedPageBreak/>
         <w:drawing>
-          <wp:anchor distT="0" distB="0" distL="114300" distR="114300" simplePos="0" relativeHeight="251660288" behindDoc="0" locked="0" layoutInCell="1" allowOverlap="1">
+          <wp:anchor distT="0" distB="0" distL="114300" distR="114300" simplePos="0" relativeHeight="251660288" behindDoc="1" locked="0" layoutInCell="1" allowOverlap="1" wp14:anchorId="01DA9FEA" wp14:editId="3B358337">
             <wp:simplePos x="0" y="0"/>
             <wp:positionH relativeFrom="column">
-              <wp:posOffset>-635000</wp:posOffset>
+              <wp:posOffset>-878205</wp:posOffset>
             </wp:positionH>
             <wp:positionV relativeFrom="paragraph">
-              <wp:posOffset>-4876165</wp:posOffset>
+              <wp:posOffset>-504190</wp:posOffset>
             </wp:positionV>
-            <wp:extent cx="6458585" cy="7062470"/>
-            <wp:effectExtent l="0" t="0" r="7620" b="8255"/>
-            <wp:wrapSquare wrapText="bothSides"/>
-            <wp:docPr id="5" name="Изображение 5" descr="ActivityDiagram1"/>
+            <wp:extent cx="7115175" cy="7952740"/>
+            <wp:effectExtent l="0" t="0" r="9525" b="0"/>
+            <wp:wrapTight wrapText="bothSides">
+              <wp:wrapPolygon edited="0">
+                <wp:start x="0" y="0"/>
+                <wp:lineTo x="0" y="21524"/>
+                <wp:lineTo x="21571" y="21524"/>
+                <wp:lineTo x="21571" y="0"/>
+                <wp:lineTo x="0" y="0"/>
+              </wp:wrapPolygon>
+            </wp:wrapTight>
+            <wp:docPr id="5" name="Изображение 5"/>
             <wp:cNvGraphicFramePr>
               <a:graphicFrameLocks xmlns:a="http://schemas.openxmlformats.org/drawingml/2006/main" noChangeAspect="1"/>
             </wp:cNvGraphicFramePr>
@@ -1962,7 +3010,13 @@
                     </pic:cNvPicPr>
                   </pic:nvPicPr>
                   <pic:blipFill>
-                    <a:blip r:embed="rId9"/>
+                    <a:blip r:embed="rId11" cstate="print">
+                      <a:extLst>
+                        <a:ext uri="{28A0092B-C50C-407E-A947-70E740481C1C}">
+                          <a14:useLocalDpi xmlns:a14="http://schemas.microsoft.com/office/drawing/2010/main" val="0"/>
+                        </a:ext>
+                      </a:extLst>
+                    </a:blip>
                     <a:stretch>
                       <a:fillRect/>
                     </a:stretch>
@@ -1970,7 +3024,7 @@
                   <pic:spPr>
                     <a:xfrm>
                       <a:off x="0" y="0"/>
-                      <a:ext cx="6458585" cy="7062470"/>
+                      <a:ext cx="7115175" cy="7952740"/>
                     </a:xfrm>
                     <a:prstGeom prst="rect">
                       <a:avLst/>
@@ -1979,23 +3033,65 @@
                 </pic:pic>
               </a:graphicData>
             </a:graphic>
+            <wp14:sizeRelH relativeFrom="margin">
+              <wp14:pctWidth>0</wp14:pctWidth>
+            </wp14:sizeRelH>
+            <wp14:sizeRelV relativeFrom="margin">
+              <wp14:pctHeight>0</wp14:pctHeight>
+            </wp14:sizeRelV>
           </wp:anchor>
         </w:drawing>
       </w:r>
     </w:p>
+    <w:p>
+      <w:pPr>
+        <w:rPr>
+          <w:lang w:val="en-US"/>
+        </w:rPr>
+      </w:pPr>
+    </w:p>
+    <w:p>
+      <w:pPr>
+        <w:rPr>
+          <w:lang w:val="en-US"/>
+        </w:rPr>
+      </w:pPr>
+    </w:p>
+    <w:p>
+      <w:pPr>
+        <w:rPr>
+          <w:lang w:val="en-US"/>
+        </w:rPr>
+      </w:pPr>
+    </w:p>
+    <w:p>
+      <w:pPr>
+        <w:rPr>
+          <w:lang w:val="en-US"/>
+        </w:rPr>
+      </w:pPr>
+    </w:p>
+    <w:p>
+      <w:pPr>
+        <w:rPr>
+          <w:lang w:val="en-US"/>
+        </w:rPr>
+      </w:pPr>
+    </w:p>
+    <w:p/>
     <w:sectPr>
       <w:pgSz w:w="11906" w:h="16838"/>
       <w:pgMar w:top="1134" w:right="850" w:bottom="1134" w:left="1701" w:header="708" w:footer="708" w:gutter="0"/>
-      <w:cols w:space="708" w:num="1"/>
-      <w:docGrid w:linePitch="360" w:charSpace="0"/>
+      <w:cols w:space="708"/>
+      <w:docGrid w:linePitch="360"/>
     </w:sectPr>
   </w:body>
 </w:document>
 </file>
 
 <file path=word/endnotes.xml><?xml version="1.0" encoding="utf-8"?>
-<w:endnotes xmlns:wpc="http://schemas.microsoft.com/office/word/2010/wordprocessingCanvas" xmlns:mc="http://schemas.openxmlformats.org/markup-compatibility/2006" xmlns:o="urn:schemas-microsoft-com:office:office" xmlns:r="http://schemas.openxmlformats.org/officeDocument/2006/relationships" xmlns:m="http://schemas.openxmlformats.org/officeDocument/2006/math" xmlns:v="urn:schemas-microsoft-com:vml" xmlns:wp14="http://schemas.microsoft.com/office/word/2010/wordprocessingDrawing" xmlns:wp="http://schemas.openxmlformats.org/drawingml/2006/wordprocessingDrawing" xmlns:w="http://schemas.openxmlformats.org/wordprocessingml/2006/main" xmlns:w14="http://schemas.microsoft.com/office/word/2010/wordml" xmlns:w15="http://schemas.microsoft.com/office/word/2012/wordml" xmlns:w10="urn:schemas-microsoft-com:office:word" xmlns:wpg="http://schemas.microsoft.com/office/word/2010/wordprocessingGroup" xmlns:wpi="http://schemas.microsoft.com/office/word/2010/wordprocessingInk" xmlns:wne="http://schemas.microsoft.com/office/word/2006/wordml" xmlns:wps="http://schemas.microsoft.com/office/word/2010/wordprocessingShape" xmlns:wpsCustomData="http://www.wps.cn/officeDocument/2013/wpsCustomData" mc:Ignorable="w14 w15 wp14">
-  <w:endnote w:type="separator" w:id="0">
+<w:endnotes xmlns:wpc="http://schemas.microsoft.com/office/word/2010/wordprocessingCanvas" xmlns:mc="http://schemas.openxmlformats.org/markup-compatibility/2006" xmlns:o="urn:schemas-microsoft-com:office:office" xmlns:r="http://schemas.openxmlformats.org/officeDocument/2006/relationships" xmlns:m="http://schemas.openxmlformats.org/officeDocument/2006/math" xmlns:v="urn:schemas-microsoft-com:vml" xmlns:wp14="http://schemas.microsoft.com/office/word/2010/wordprocessingDrawing" xmlns:wp="http://schemas.openxmlformats.org/drawingml/2006/wordprocessingDrawing" xmlns:w10="urn:schemas-microsoft-com:office:word" xmlns:w="http://schemas.openxmlformats.org/wordprocessingml/2006/main" xmlns:w14="http://schemas.microsoft.com/office/word/2010/wordml" xmlns:wpg="http://schemas.microsoft.com/office/word/2010/wordprocessingGroup" xmlns:wpi="http://schemas.microsoft.com/office/word/2010/wordprocessingInk" xmlns:wne="http://schemas.microsoft.com/office/word/2006/wordml" xmlns:wps="http://schemas.microsoft.com/office/word/2010/wordprocessingShape" mc:Ignorable="w14 wp14">
+  <w:endnote w:type="separator" w:id="-1">
     <w:p>
       <w:pPr>
         <w:spacing w:line="240" w:lineRule="auto"/>
@@ -2005,7 +3101,7 @@
       </w:r>
     </w:p>
   </w:endnote>
-  <w:endnote w:type="continuationSeparator" w:id="1">
+  <w:endnote w:type="continuationSeparator" w:id="0">
     <w:p>
       <w:pPr>
         <w:spacing w:line="240" w:lineRule="auto"/>
@@ -2019,21 +3115,21 @@
 </file>
 
 <file path=word/footnotes.xml><?xml version="1.0" encoding="utf-8"?>
-<w:footnotes xmlns:wpc="http://schemas.microsoft.com/office/word/2010/wordprocessingCanvas" xmlns:mc="http://schemas.openxmlformats.org/markup-compatibility/2006" xmlns:o="urn:schemas-microsoft-com:office:office" xmlns:r="http://schemas.openxmlformats.org/officeDocument/2006/relationships" xmlns:m="http://schemas.openxmlformats.org/officeDocument/2006/math" xmlns:v="urn:schemas-microsoft-com:vml" xmlns:wp14="http://schemas.microsoft.com/office/word/2010/wordprocessingDrawing" xmlns:wp="http://schemas.openxmlformats.org/drawingml/2006/wordprocessingDrawing" xmlns:w="http://schemas.openxmlformats.org/wordprocessingml/2006/main" xmlns:w14="http://schemas.microsoft.com/office/word/2010/wordml" xmlns:w15="http://schemas.microsoft.com/office/word/2012/wordml" xmlns:w10="urn:schemas-microsoft-com:office:word" xmlns:wpg="http://schemas.microsoft.com/office/word/2010/wordprocessingGroup" xmlns:wpi="http://schemas.microsoft.com/office/word/2010/wordprocessingInk" xmlns:wne="http://schemas.microsoft.com/office/word/2006/wordml" xmlns:wps="http://schemas.microsoft.com/office/word/2010/wordprocessingShape" xmlns:wpsCustomData="http://www.wps.cn/officeDocument/2013/wpsCustomData" mc:Ignorable="w14 w15 wp14">
-  <w:footnote w:type="separator" w:id="0">
-    <w:p>
-      <w:pPr>
-        <w:spacing w:before="0" w:after="0" w:line="276" w:lineRule="auto"/>
+<w:footnotes xmlns:wpc="http://schemas.microsoft.com/office/word/2010/wordprocessingCanvas" xmlns:mc="http://schemas.openxmlformats.org/markup-compatibility/2006" xmlns:o="urn:schemas-microsoft-com:office:office" xmlns:r="http://schemas.openxmlformats.org/officeDocument/2006/relationships" xmlns:m="http://schemas.openxmlformats.org/officeDocument/2006/math" xmlns:v="urn:schemas-microsoft-com:vml" xmlns:wp14="http://schemas.microsoft.com/office/word/2010/wordprocessingDrawing" xmlns:wp="http://schemas.openxmlformats.org/drawingml/2006/wordprocessingDrawing" xmlns:w10="urn:schemas-microsoft-com:office:word" xmlns:w="http://schemas.openxmlformats.org/wordprocessingml/2006/main" xmlns:w14="http://schemas.microsoft.com/office/word/2010/wordml" xmlns:wpg="http://schemas.microsoft.com/office/word/2010/wordprocessingGroup" xmlns:wpi="http://schemas.microsoft.com/office/word/2010/wordprocessingInk" xmlns:wne="http://schemas.microsoft.com/office/word/2006/wordml" xmlns:wps="http://schemas.microsoft.com/office/word/2010/wordprocessingShape" mc:Ignorable="w14 wp14">
+  <w:footnote w:type="separator" w:id="-1">
+    <w:p>
+      <w:pPr>
+        <w:spacing w:after="0"/>
       </w:pPr>
       <w:r>
         <w:separator/>
       </w:r>
     </w:p>
   </w:footnote>
-  <w:footnote w:type="continuationSeparator" w:id="1">
-    <w:p>
-      <w:pPr>
-        <w:spacing w:before="0" w:after="0" w:line="276" w:lineRule="auto"/>
+  <w:footnote w:type="continuationSeparator" w:id="0">
+    <w:p>
+      <w:pPr>
+        <w:spacing w:after="0"/>
       </w:pPr>
       <w:r>
         <w:continuationSeparator/>
@@ -2044,12 +3140,12 @@
 </file>
 
 <file path=word/numbering.xml><?xml version="1.0" encoding="utf-8"?>
-<w:numbering xmlns:wpc="http://schemas.microsoft.com/office/word/2010/wordprocessingCanvas" xmlns:mc="http://schemas.openxmlformats.org/markup-compatibility/2006" xmlns:o="urn:schemas-microsoft-com:office:office" xmlns:r="http://schemas.openxmlformats.org/officeDocument/2006/relationships" xmlns:m="http://schemas.openxmlformats.org/officeDocument/2006/math" xmlns:v="urn:schemas-microsoft-com:vml" xmlns:wp14="http://schemas.microsoft.com/office/word/2010/wordprocessingDrawing" xmlns:wp="http://schemas.openxmlformats.org/drawingml/2006/wordprocessingDrawing" xmlns:w10="urn:schemas-microsoft-com:office:word" xmlns:w="http://schemas.openxmlformats.org/wordprocessingml/2006/main" xmlns:w14="http://schemas.microsoft.com/office/word/2010/wordml" xmlns:wpg="http://schemas.microsoft.com/office/word/2010/wordprocessingGroup" xmlns:wpi="http://schemas.microsoft.com/office/word/2010/wordprocessingInk" xmlns:wne="http://schemas.microsoft.com/office/word/2006/wordml" xmlns:wps="http://schemas.microsoft.com/office/word/2010/wordprocessingShape" xmlns:wpsCustomData="http://www.wps.cn/officeDocument/2013/wpsCustomData" mc:Ignorable="w14 wp14">
+<w:numbering xmlns:wpc="http://schemas.microsoft.com/office/word/2010/wordprocessingCanvas" xmlns:mc="http://schemas.openxmlformats.org/markup-compatibility/2006" xmlns:o="urn:schemas-microsoft-com:office:office" xmlns:r="http://schemas.openxmlformats.org/officeDocument/2006/relationships" xmlns:m="http://schemas.openxmlformats.org/officeDocument/2006/math" xmlns:v="urn:schemas-microsoft-com:vml" xmlns:wp14="http://schemas.microsoft.com/office/word/2010/wordprocessingDrawing" xmlns:wp="http://schemas.openxmlformats.org/drawingml/2006/wordprocessingDrawing" xmlns:w10="urn:schemas-microsoft-com:office:word" xmlns:w="http://schemas.openxmlformats.org/wordprocessingml/2006/main" xmlns:w14="http://schemas.microsoft.com/office/word/2010/wordml" xmlns:wpg="http://schemas.microsoft.com/office/word/2010/wordprocessingGroup" xmlns:wpi="http://schemas.microsoft.com/office/word/2010/wordprocessingInk" xmlns:wne="http://schemas.microsoft.com/office/word/2006/wordml" xmlns:wps="http://schemas.microsoft.com/office/word/2010/wordprocessingShape" mc:Ignorable="w14 wp14">
   <w:abstractNum w:abstractNumId="0">
     <w:nsid w:val="09B638C7"/>
     <w:multiLevelType w:val="multilevel"/>
     <w:tmpl w:val="09B638C7"/>
-    <w:lvl w:ilvl="0" w:tentative="0">
+    <w:lvl w:ilvl="0">
       <w:start w:val="1"/>
       <w:numFmt w:val="bullet"/>
       <w:lvlText w:val=""/>
@@ -2061,11 +3157,11 @@
         <w:ind w:left="720" w:hanging="360"/>
       </w:pPr>
       <w:rPr>
-        <w:rFonts w:hint="default" w:ascii="Symbol" w:hAnsi="Symbol"/>
+        <w:rFonts w:ascii="Symbol" w:hAnsi="Symbol" w:hint="default"/>
         <w:sz w:val="20"/>
       </w:rPr>
     </w:lvl>
-    <w:lvl w:ilvl="1" w:tentative="0">
+    <w:lvl w:ilvl="1">
       <w:start w:val="1"/>
       <w:numFmt w:val="bullet"/>
       <w:lvlText w:val="o"/>
@@ -2077,11 +3173,11 @@
         <w:ind w:left="1440" w:hanging="360"/>
       </w:pPr>
       <w:rPr>
-        <w:rFonts w:hint="default" w:ascii="Courier New" w:hAnsi="Courier New"/>
+        <w:rFonts w:ascii="Courier New" w:hAnsi="Courier New" w:hint="default"/>
         <w:sz w:val="20"/>
       </w:rPr>
     </w:lvl>
-    <w:lvl w:ilvl="2" w:tentative="0">
+    <w:lvl w:ilvl="2">
       <w:start w:val="1"/>
       <w:numFmt w:val="bullet"/>
       <w:lvlText w:val=""/>
@@ -2093,11 +3189,11 @@
         <w:ind w:left="2160" w:hanging="360"/>
       </w:pPr>
       <w:rPr>
-        <w:rFonts w:hint="default" w:ascii="Wingdings" w:hAnsi="Wingdings"/>
+        <w:rFonts w:ascii="Wingdings" w:hAnsi="Wingdings" w:hint="default"/>
         <w:sz w:val="20"/>
       </w:rPr>
     </w:lvl>
-    <w:lvl w:ilvl="3" w:tentative="0">
+    <w:lvl w:ilvl="3">
       <w:start w:val="1"/>
       <w:numFmt w:val="bullet"/>
       <w:lvlText w:val=""/>
@@ -2109,11 +3205,11 @@
         <w:ind w:left="2880" w:hanging="360"/>
       </w:pPr>
       <w:rPr>
-        <w:rFonts w:hint="default" w:ascii="Wingdings" w:hAnsi="Wingdings"/>
+        <w:rFonts w:ascii="Wingdings" w:hAnsi="Wingdings" w:hint="default"/>
         <w:sz w:val="20"/>
       </w:rPr>
     </w:lvl>
-    <w:lvl w:ilvl="4" w:tentative="0">
+    <w:lvl w:ilvl="4">
       <w:start w:val="1"/>
       <w:numFmt w:val="bullet"/>
       <w:lvlText w:val=""/>
@@ -2125,11 +3221,11 @@
         <w:ind w:left="3600" w:hanging="360"/>
       </w:pPr>
       <w:rPr>
-        <w:rFonts w:hint="default" w:ascii="Wingdings" w:hAnsi="Wingdings"/>
+        <w:rFonts w:ascii="Wingdings" w:hAnsi="Wingdings" w:hint="default"/>
         <w:sz w:val="20"/>
       </w:rPr>
     </w:lvl>
-    <w:lvl w:ilvl="5" w:tentative="0">
+    <w:lvl w:ilvl="5">
       <w:start w:val="1"/>
       <w:numFmt w:val="bullet"/>
       <w:lvlText w:val=""/>
@@ -2141,11 +3237,11 @@
         <w:ind w:left="4320" w:hanging="360"/>
       </w:pPr>
       <w:rPr>
-        <w:rFonts w:hint="default" w:ascii="Wingdings" w:hAnsi="Wingdings"/>
+        <w:rFonts w:ascii="Wingdings" w:hAnsi="Wingdings" w:hint="default"/>
         <w:sz w:val="20"/>
       </w:rPr>
     </w:lvl>
-    <w:lvl w:ilvl="6" w:tentative="0">
+    <w:lvl w:ilvl="6">
       <w:start w:val="1"/>
       <w:numFmt w:val="bullet"/>
       <w:lvlText w:val=""/>
@@ -2157,11 +3253,11 @@
         <w:ind w:left="5040" w:hanging="360"/>
       </w:pPr>
       <w:rPr>
-        <w:rFonts w:hint="default" w:ascii="Wingdings" w:hAnsi="Wingdings"/>
+        <w:rFonts w:ascii="Wingdings" w:hAnsi="Wingdings" w:hint="default"/>
         <w:sz w:val="20"/>
       </w:rPr>
     </w:lvl>
-    <w:lvl w:ilvl="7" w:tentative="0">
+    <w:lvl w:ilvl="7">
       <w:start w:val="1"/>
       <w:numFmt w:val="bullet"/>
       <w:lvlText w:val=""/>
@@ -2173,11 +3269,11 @@
         <w:ind w:left="5760" w:hanging="360"/>
       </w:pPr>
       <w:rPr>
-        <w:rFonts w:hint="default" w:ascii="Wingdings" w:hAnsi="Wingdings"/>
+        <w:rFonts w:ascii="Wingdings" w:hAnsi="Wingdings" w:hint="default"/>
         <w:sz w:val="20"/>
       </w:rPr>
     </w:lvl>
-    <w:lvl w:ilvl="8" w:tentative="0">
+    <w:lvl w:ilvl="8">
       <w:start w:val="1"/>
       <w:numFmt w:val="bullet"/>
       <w:lvlText w:val=""/>
@@ -2189,7 +3285,7 @@
         <w:ind w:left="6480" w:hanging="360"/>
       </w:pPr>
       <w:rPr>
-        <w:rFonts w:hint="default" w:ascii="Wingdings" w:hAnsi="Wingdings"/>
+        <w:rFonts w:ascii="Wingdings" w:hAnsi="Wingdings" w:hint="default"/>
         <w:sz w:val="20"/>
       </w:rPr>
     </w:lvl>
@@ -2198,7 +3294,7 @@
     <w:nsid w:val="3C4F671B"/>
     <w:multiLevelType w:val="multilevel"/>
     <w:tmpl w:val="3C4F671B"/>
-    <w:lvl w:ilvl="0" w:tentative="0">
+    <w:lvl w:ilvl="0">
       <w:start w:val="1"/>
       <w:numFmt w:val="decimal"/>
       <w:lvlText w:val="%1."/>
@@ -2210,7 +3306,7 @@
         <w:ind w:left="720" w:hanging="360"/>
       </w:pPr>
     </w:lvl>
-    <w:lvl w:ilvl="1" w:tentative="0">
+    <w:lvl w:ilvl="1">
       <w:start w:val="1"/>
       <w:numFmt w:val="bullet"/>
       <w:lvlText w:val="o"/>
@@ -2222,11 +3318,11 @@
         <w:ind w:left="1440" w:hanging="360"/>
       </w:pPr>
       <w:rPr>
-        <w:rFonts w:hint="default" w:ascii="Courier New" w:hAnsi="Courier New"/>
+        <w:rFonts w:ascii="Courier New" w:hAnsi="Courier New" w:hint="default"/>
         <w:sz w:val="20"/>
       </w:rPr>
     </w:lvl>
-    <w:lvl w:ilvl="2" w:tentative="0">
+    <w:lvl w:ilvl="2">
       <w:start w:val="1"/>
       <w:numFmt w:val="decimal"/>
       <w:lvlText w:val="%3."/>
@@ -2238,7 +3334,7 @@
         <w:ind w:left="2160" w:hanging="360"/>
       </w:pPr>
     </w:lvl>
-    <w:lvl w:ilvl="3" w:tentative="0">
+    <w:lvl w:ilvl="3">
       <w:start w:val="1"/>
       <w:numFmt w:val="decimal"/>
       <w:lvlText w:val="%4."/>
@@ -2250,7 +3346,7 @@
         <w:ind w:left="2880" w:hanging="360"/>
       </w:pPr>
     </w:lvl>
-    <w:lvl w:ilvl="4" w:tentative="0">
+    <w:lvl w:ilvl="4">
       <w:start w:val="1"/>
       <w:numFmt w:val="decimal"/>
       <w:lvlText w:val="%5."/>
@@ -2262,7 +3358,7 @@
         <w:ind w:left="3600" w:hanging="360"/>
       </w:pPr>
     </w:lvl>
-    <w:lvl w:ilvl="5" w:tentative="0">
+    <w:lvl w:ilvl="5">
       <w:start w:val="1"/>
       <w:numFmt w:val="decimal"/>
       <w:lvlText w:val="%6."/>
@@ -2274,7 +3370,7 @@
         <w:ind w:left="4320" w:hanging="360"/>
       </w:pPr>
     </w:lvl>
-    <w:lvl w:ilvl="6" w:tentative="0">
+    <w:lvl w:ilvl="6">
       <w:start w:val="1"/>
       <w:numFmt w:val="decimal"/>
       <w:lvlText w:val="%7."/>
@@ -2286,7 +3382,7 @@
         <w:ind w:left="5040" w:hanging="360"/>
       </w:pPr>
     </w:lvl>
-    <w:lvl w:ilvl="7" w:tentative="0">
+    <w:lvl w:ilvl="7">
       <w:start w:val="1"/>
       <w:numFmt w:val="decimal"/>
       <w:lvlText w:val="%8."/>
@@ -2298,7 +3394,7 @@
         <w:ind w:left="5760" w:hanging="360"/>
       </w:pPr>
     </w:lvl>
-    <w:lvl w:ilvl="8" w:tentative="0">
+    <w:lvl w:ilvl="8">
       <w:start w:val="1"/>
       <w:numFmt w:val="decimal"/>
       <w:lvlText w:val="%9."/>
@@ -2315,7 +3411,7 @@
     <w:nsid w:val="78B86B74"/>
     <w:multiLevelType w:val="multilevel"/>
     <w:tmpl w:val="78B86B74"/>
-    <w:lvl w:ilvl="0" w:tentative="0">
+    <w:lvl w:ilvl="0">
       <w:start w:val="1"/>
       <w:numFmt w:val="decimal"/>
       <w:lvlText w:val="%1."/>
@@ -2327,7 +3423,7 @@
         <w:ind w:left="720" w:hanging="360"/>
       </w:pPr>
     </w:lvl>
-    <w:lvl w:ilvl="1" w:tentative="0">
+    <w:lvl w:ilvl="1">
       <w:start w:val="1"/>
       <w:numFmt w:val="decimal"/>
       <w:lvlText w:val="%2."/>
@@ -2339,7 +3435,7 @@
         <w:ind w:left="1440" w:hanging="360"/>
       </w:pPr>
     </w:lvl>
-    <w:lvl w:ilvl="2" w:tentative="0">
+    <w:lvl w:ilvl="2">
       <w:start w:val="1"/>
       <w:numFmt w:val="decimal"/>
       <w:lvlText w:val="%3."/>
@@ -2351,7 +3447,7 @@
         <w:ind w:left="2160" w:hanging="360"/>
       </w:pPr>
     </w:lvl>
-    <w:lvl w:ilvl="3" w:tentative="0">
+    <w:lvl w:ilvl="3">
       <w:start w:val="1"/>
       <w:numFmt w:val="decimal"/>
       <w:lvlText w:val="%4."/>
@@ -2363,7 +3459,7 @@
         <w:ind w:left="2880" w:hanging="360"/>
       </w:pPr>
     </w:lvl>
-    <w:lvl w:ilvl="4" w:tentative="0">
+    <w:lvl w:ilvl="4">
       <w:start w:val="1"/>
       <w:numFmt w:val="decimal"/>
       <w:lvlText w:val="%5."/>
@@ -2375,7 +3471,7 @@
         <w:ind w:left="3600" w:hanging="360"/>
       </w:pPr>
     </w:lvl>
-    <w:lvl w:ilvl="5" w:tentative="0">
+    <w:lvl w:ilvl="5">
       <w:start w:val="1"/>
       <w:numFmt w:val="decimal"/>
       <w:lvlText w:val="%6."/>
@@ -2387,7 +3483,7 @@
         <w:ind w:left="4320" w:hanging="360"/>
       </w:pPr>
     </w:lvl>
-    <w:lvl w:ilvl="6" w:tentative="0">
+    <w:lvl w:ilvl="6">
       <w:start w:val="1"/>
       <w:numFmt w:val="decimal"/>
       <w:lvlText w:val="%7."/>
@@ -2399,7 +3495,7 @@
         <w:ind w:left="5040" w:hanging="360"/>
       </w:pPr>
     </w:lvl>
-    <w:lvl w:ilvl="7" w:tentative="0">
+    <w:lvl w:ilvl="7">
       <w:start w:val="1"/>
       <w:numFmt w:val="decimal"/>
       <w:lvlText w:val="%8."/>
@@ -2411,7 +3507,7 @@
         <w:ind w:left="5760" w:hanging="360"/>
       </w:pPr>
     </w:lvl>
-    <w:lvl w:ilvl="8" w:tentative="0">
+    <w:lvl w:ilvl="8">
       <w:start w:val="1"/>
       <w:numFmt w:val="decimal"/>
       <w:lvlText w:val="%9."/>
@@ -2437,193 +3533,75 @@
 </file>
 
 <file path=word/styles.xml><?xml version="1.0" encoding="utf-8"?>
-<w:styles xmlns:mc="http://schemas.openxmlformats.org/markup-compatibility/2006" xmlns:o="urn:schemas-microsoft-com:office:office" xmlns:r="http://schemas.openxmlformats.org/officeDocument/2006/relationships" xmlns:m="http://schemas.openxmlformats.org/officeDocument/2006/math" xmlns:v="urn:schemas-microsoft-com:vml" xmlns:w="http://schemas.openxmlformats.org/wordprocessingml/2006/main" xmlns:w14="http://schemas.microsoft.com/office/word/2010/wordml" xmlns:w10="urn:schemas-microsoft-com:office:word" xmlns:sl="http://schemas.openxmlformats.org/schemaLibrary/2006/main" xmlns:wpsCustomData="http://www.wps.cn/officeDocument/2013/wpsCustomData" mc:Ignorable="w14">
+<w:styles xmlns:mc="http://schemas.openxmlformats.org/markup-compatibility/2006" xmlns:r="http://schemas.openxmlformats.org/officeDocument/2006/relationships" xmlns:w="http://schemas.openxmlformats.org/wordprocessingml/2006/main" xmlns:w14="http://schemas.microsoft.com/office/word/2010/wordml" mc:Ignorable="w14">
   <w:docDefaults>
     <w:rPrDefault>
       <w:rPr>
-        <w:rFonts w:asciiTheme="minorHAnsi" w:hAnsiTheme="minorHAnsi" w:eastAsiaTheme="minorHAnsi" w:cstheme="minorBidi"/>
+        <w:rFonts w:asciiTheme="minorHAnsi" w:eastAsiaTheme="minorHAnsi" w:hAnsiTheme="minorHAnsi" w:cstheme="minorBidi"/>
+        <w:lang w:val="ru-RU" w:eastAsia="ru-RU" w:bidi="ar-SA"/>
       </w:rPr>
     </w:rPrDefault>
     <w:pPrDefault/>
   </w:docDefaults>
-  <w:latentStyles w:count="260" w:defQFormat="0" w:defUnhideWhenUsed="1" w:defSemiHidden="1" w:defUIPriority="99" w:defLockedState="0">
-    <w:lsdException w:qFormat="1" w:unhideWhenUsed="0" w:uiPriority="0" w:semiHidden="0" w:name="Normal"/>
-    <w:lsdException w:qFormat="1" w:unhideWhenUsed="0" w:uiPriority="9" w:semiHidden="0" w:name="heading 1"/>
-    <w:lsdException w:qFormat="1" w:uiPriority="9" w:name="heading 2"/>
-    <w:lsdException w:qFormat="1" w:unhideWhenUsed="0" w:uiPriority="9" w:semiHidden="0" w:name="heading 3"/>
-    <w:lsdException w:qFormat="1" w:uiPriority="9" w:name="heading 4"/>
-    <w:lsdException w:qFormat="1" w:uiPriority="9" w:name="heading 5"/>
-    <w:lsdException w:qFormat="1" w:uiPriority="9" w:name="heading 6"/>
-    <w:lsdException w:qFormat="1" w:uiPriority="9" w:name="heading 7"/>
-    <w:lsdException w:qFormat="1" w:uiPriority="9" w:name="heading 8"/>
-    <w:lsdException w:qFormat="1" w:uiPriority="9" w:name="heading 9"/>
-    <w:lsdException w:uiPriority="99" w:name="index 1"/>
-    <w:lsdException w:uiPriority="99" w:name="index 2"/>
-    <w:lsdException w:uiPriority="99" w:name="index 3"/>
-    <w:lsdException w:uiPriority="99" w:name="index 4"/>
-    <w:lsdException w:uiPriority="99" w:name="index 5"/>
-    <w:lsdException w:uiPriority="99" w:name="index 6"/>
-    <w:lsdException w:uiPriority="99" w:name="index 7"/>
-    <w:lsdException w:uiPriority="99" w:name="index 8"/>
-    <w:lsdException w:uiPriority="99" w:name="index 9"/>
-    <w:lsdException w:uiPriority="39" w:name="toc 1"/>
-    <w:lsdException w:uiPriority="39" w:name="toc 2"/>
-    <w:lsdException w:uiPriority="39" w:name="toc 3"/>
-    <w:lsdException w:uiPriority="39" w:name="toc 4"/>
-    <w:lsdException w:uiPriority="39" w:name="toc 5"/>
-    <w:lsdException w:uiPriority="39" w:name="toc 6"/>
-    <w:lsdException w:uiPriority="39" w:name="toc 7"/>
-    <w:lsdException w:uiPriority="39" w:name="toc 8"/>
-    <w:lsdException w:uiPriority="39" w:name="toc 9"/>
-    <w:lsdException w:uiPriority="99" w:name="Normal Indent"/>
-    <w:lsdException w:uiPriority="99" w:name="footnote text"/>
-    <w:lsdException w:uiPriority="99" w:name="annotation text"/>
-    <w:lsdException w:uiPriority="99" w:name="header"/>
-    <w:lsdException w:uiPriority="99" w:name="footer"/>
-    <w:lsdException w:uiPriority="99" w:name="index heading"/>
-    <w:lsdException w:qFormat="1" w:uiPriority="35" w:name="caption"/>
-    <w:lsdException w:uiPriority="99" w:name="table of figures"/>
-    <w:lsdException w:uiPriority="99" w:name="envelope address"/>
-    <w:lsdException w:uiPriority="99" w:name="envelope return"/>
-    <w:lsdException w:uiPriority="99" w:name="footnote reference"/>
-    <w:lsdException w:uiPriority="99" w:name="annotation reference"/>
-    <w:lsdException w:uiPriority="99" w:name="line number"/>
-    <w:lsdException w:uiPriority="99" w:name="page number"/>
-    <w:lsdException w:uiPriority="99" w:name="endnote reference"/>
-    <w:lsdException w:uiPriority="99" w:name="endnote text"/>
-    <w:lsdException w:uiPriority="99" w:name="table of authorities"/>
-    <w:lsdException w:uiPriority="99" w:name="macro"/>
-    <w:lsdException w:uiPriority="99" w:name="toa heading"/>
-    <w:lsdException w:uiPriority="99" w:name="List"/>
-    <w:lsdException w:uiPriority="99" w:name="List Bullet"/>
-    <w:lsdException w:uiPriority="99" w:name="List Number"/>
-    <w:lsdException w:uiPriority="99" w:name="List 2"/>
-    <w:lsdException w:uiPriority="99" w:name="List 3"/>
-    <w:lsdException w:uiPriority="99" w:name="List 4"/>
-    <w:lsdException w:uiPriority="99" w:name="List 5"/>
-    <w:lsdException w:uiPriority="99" w:name="List Bullet 2"/>
-    <w:lsdException w:uiPriority="99" w:name="List Bullet 3"/>
-    <w:lsdException w:uiPriority="99" w:name="List Bullet 4"/>
-    <w:lsdException w:uiPriority="99" w:name="List Bullet 5"/>
-    <w:lsdException w:uiPriority="99" w:name="List Number 2"/>
-    <w:lsdException w:uiPriority="99" w:name="List Number 3"/>
-    <w:lsdException w:uiPriority="99" w:name="List Number 4"/>
-    <w:lsdException w:uiPriority="99" w:name="List Number 5"/>
-    <w:lsdException w:qFormat="1" w:unhideWhenUsed="0" w:uiPriority="10" w:semiHidden="0" w:name="Title"/>
-    <w:lsdException w:uiPriority="99" w:name="Closing"/>
-    <w:lsdException w:uiPriority="99" w:name="Signature"/>
-    <w:lsdException w:uiPriority="1" w:name="Default Paragraph Font"/>
-    <w:lsdException w:uiPriority="99" w:name="Body Text"/>
-    <w:lsdException w:uiPriority="99" w:name="Body Text Indent"/>
-    <w:lsdException w:uiPriority="99" w:name="List Continue"/>
-    <w:lsdException w:uiPriority="99" w:name="List Continue 2"/>
-    <w:lsdException w:uiPriority="99" w:name="List Continue 3"/>
-    <w:lsdException w:uiPriority="99" w:name="List Continue 4"/>
-    <w:lsdException w:uiPriority="99" w:name="List Continue 5"/>
-    <w:lsdException w:uiPriority="99" w:name="Message Header"/>
-    <w:lsdException w:qFormat="1" w:unhideWhenUsed="0" w:uiPriority="11" w:semiHidden="0" w:name="Subtitle"/>
-    <w:lsdException w:uiPriority="99" w:name="Salutation"/>
-    <w:lsdException w:uiPriority="99" w:name="Date"/>
-    <w:lsdException w:uiPriority="99" w:name="Body Text First Indent"/>
-    <w:lsdException w:uiPriority="99" w:name="Body Text First Indent 2"/>
-    <w:lsdException w:uiPriority="99" w:name="Note Heading"/>
-    <w:lsdException w:uiPriority="99" w:name="Body Text 2"/>
-    <w:lsdException w:uiPriority="99" w:name="Body Text 3"/>
-    <w:lsdException w:uiPriority="99" w:name="Body Text Indent 2"/>
-    <w:lsdException w:uiPriority="99" w:name="Body Text Indent 3"/>
-    <w:lsdException w:uiPriority="99" w:name="Block Text"/>
-    <w:lsdException w:uiPriority="99" w:name="Hyperlink"/>
-    <w:lsdException w:uiPriority="99" w:name="FollowedHyperlink"/>
-    <w:lsdException w:qFormat="1" w:unhideWhenUsed="0" w:uiPriority="22" w:semiHidden="0" w:name="Strong"/>
-    <w:lsdException w:qFormat="1" w:unhideWhenUsed="0" w:uiPriority="20" w:semiHidden="0" w:name="Emphasis"/>
-    <w:lsdException w:uiPriority="99" w:name="Document Map"/>
-    <w:lsdException w:uiPriority="99" w:name="Plain Text"/>
-    <w:lsdException w:uiPriority="99" w:name="E-mail Signature"/>
-    <w:lsdException w:uiPriority="99" w:name="Normal (Web)"/>
-    <w:lsdException w:uiPriority="99" w:name="HTML Acronym"/>
-    <w:lsdException w:uiPriority="99" w:name="HTML Address"/>
-    <w:lsdException w:uiPriority="99" w:name="HTML Cite"/>
-    <w:lsdException w:uiPriority="99" w:name="HTML Code"/>
-    <w:lsdException w:uiPriority="99" w:name="HTML Definition"/>
-    <w:lsdException w:uiPriority="99" w:name="HTML Keyboard"/>
-    <w:lsdException w:uiPriority="99" w:name="HTML Preformatted"/>
-    <w:lsdException w:uiPriority="99" w:name="HTML Sample"/>
-    <w:lsdException w:uiPriority="99" w:name="HTML Typewriter"/>
-    <w:lsdException w:uiPriority="99" w:name="HTML Variable"/>
-    <w:lsdException w:uiPriority="99" w:name="Normal Table"/>
-    <w:lsdException w:uiPriority="99" w:name="annotation subject"/>
-    <w:lsdException w:uiPriority="99" w:name="Table Simple 1"/>
-    <w:lsdException w:uiPriority="99" w:name="Table Simple 2"/>
-    <w:lsdException w:uiPriority="99" w:name="Table Simple 3"/>
-    <w:lsdException w:uiPriority="99" w:name="Table Classic 1"/>
-    <w:lsdException w:uiPriority="99" w:name="Table Classic 2"/>
-    <w:lsdException w:uiPriority="99" w:name="Table Classic 3"/>
-    <w:lsdException w:uiPriority="99" w:name="Table Classic 4"/>
-    <w:lsdException w:uiPriority="99" w:name="Table Colorful 1"/>
-    <w:lsdException w:uiPriority="99" w:name="Table Colorful 2"/>
-    <w:lsdException w:uiPriority="99" w:name="Table Colorful 3"/>
-    <w:lsdException w:uiPriority="99" w:name="Table Columns 1"/>
-    <w:lsdException w:uiPriority="99" w:name="Table Columns 2"/>
-    <w:lsdException w:uiPriority="99" w:name="Table Columns 3"/>
-    <w:lsdException w:uiPriority="99" w:name="Table Columns 4"/>
-    <w:lsdException w:uiPriority="99" w:name="Table Columns 5"/>
-    <w:lsdException w:uiPriority="99" w:name="Table Grid 1"/>
-    <w:lsdException w:uiPriority="99" w:name="Table Grid 2"/>
-    <w:lsdException w:uiPriority="99" w:name="Table Grid 3"/>
-    <w:lsdException w:uiPriority="99" w:name="Table Grid 4"/>
-    <w:lsdException w:uiPriority="99" w:name="Table Grid 5"/>
-    <w:lsdException w:uiPriority="99" w:name="Table Grid 6"/>
-    <w:lsdException w:uiPriority="99" w:name="Table Grid 7"/>
-    <w:lsdException w:uiPriority="99" w:name="Table Grid 8"/>
-    <w:lsdException w:uiPriority="99" w:name="Table List 1"/>
-    <w:lsdException w:uiPriority="99" w:name="Table List 2"/>
-    <w:lsdException w:uiPriority="99" w:name="Table List 3"/>
-    <w:lsdException w:uiPriority="99" w:name="Table List 4"/>
-    <w:lsdException w:uiPriority="99" w:name="Table List 5"/>
-    <w:lsdException w:uiPriority="99" w:name="Table List 6"/>
-    <w:lsdException w:uiPriority="99" w:name="Table List 7"/>
-    <w:lsdException w:uiPriority="99" w:name="Table List 8"/>
-    <w:lsdException w:uiPriority="99" w:name="Table 3D effects 1"/>
-    <w:lsdException w:uiPriority="99" w:name="Table 3D effects 2"/>
-    <w:lsdException w:uiPriority="99" w:name="Table 3D effects 3"/>
-    <w:lsdException w:uiPriority="99" w:name="Table Contemporary"/>
-    <w:lsdException w:uiPriority="99" w:name="Table Elegant"/>
-    <w:lsdException w:uiPriority="99" w:name="Table Professional"/>
-    <w:lsdException w:uiPriority="99" w:name="Table Subtle 1"/>
-    <w:lsdException w:uiPriority="99" w:name="Table Subtle 2"/>
-    <w:lsdException w:uiPriority="99" w:name="Table Web 1"/>
-    <w:lsdException w:uiPriority="99" w:name="Table Web 2"/>
-    <w:lsdException w:uiPriority="99" w:name="Table Web 3"/>
-    <w:lsdException w:uiPriority="99" w:name="Balloon Text"/>
-    <w:lsdException w:unhideWhenUsed="0" w:uiPriority="59" w:semiHidden="0" w:name="Table Grid"/>
-    <w:lsdException w:uiPriority="99" w:name="Table Theme"/>
+  <w:latentStyles w:defLockedState="0" w:defUIPriority="99" w:defSemiHidden="1" w:defUnhideWhenUsed="1" w:defQFormat="0" w:count="267">
+    <w:lsdException w:name="Normal" w:semiHidden="0" w:uiPriority="0" w:unhideWhenUsed="0" w:qFormat="1"/>
+    <w:lsdException w:name="heading 1" w:semiHidden="0" w:uiPriority="9" w:unhideWhenUsed="0" w:qFormat="1"/>
+    <w:lsdException w:name="heading 2" w:uiPriority="9" w:qFormat="1"/>
+    <w:lsdException w:name="heading 3" w:semiHidden="0" w:uiPriority="9" w:unhideWhenUsed="0" w:qFormat="1"/>
+    <w:lsdException w:name="heading 4" w:uiPriority="9" w:qFormat="1"/>
+    <w:lsdException w:name="heading 5" w:uiPriority="9" w:qFormat="1"/>
+    <w:lsdException w:name="heading 6" w:uiPriority="9" w:qFormat="1"/>
+    <w:lsdException w:name="heading 7" w:uiPriority="9" w:qFormat="1"/>
+    <w:lsdException w:name="heading 8" w:uiPriority="9" w:qFormat="1"/>
+    <w:lsdException w:name="heading 9" w:uiPriority="9" w:qFormat="1"/>
+    <w:lsdException w:name="toc 1" w:uiPriority="39"/>
+    <w:lsdException w:name="toc 2" w:uiPriority="39"/>
+    <w:lsdException w:name="toc 3" w:uiPriority="39"/>
+    <w:lsdException w:name="toc 4" w:uiPriority="39"/>
+    <w:lsdException w:name="toc 5" w:uiPriority="39"/>
+    <w:lsdException w:name="toc 6" w:uiPriority="39"/>
+    <w:lsdException w:name="toc 7" w:uiPriority="39"/>
+    <w:lsdException w:name="toc 8" w:uiPriority="39"/>
+    <w:lsdException w:name="toc 9" w:uiPriority="39"/>
+    <w:lsdException w:name="caption" w:uiPriority="35" w:qFormat="1"/>
+    <w:lsdException w:name="Title" w:semiHidden="0" w:uiPriority="10" w:unhideWhenUsed="0" w:qFormat="1"/>
+    <w:lsdException w:name="Default Paragraph Font" w:uiPriority="1"/>
+    <w:lsdException w:name="Subtitle" w:semiHidden="0" w:uiPriority="11" w:unhideWhenUsed="0" w:qFormat="1"/>
+    <w:lsdException w:name="Strong" w:semiHidden="0" w:uiPriority="22" w:unhideWhenUsed="0" w:qFormat="1"/>
+    <w:lsdException w:name="Emphasis" w:semiHidden="0" w:uiPriority="20" w:unhideWhenUsed="0" w:qFormat="1"/>
+    <w:lsdException w:name="Table Grid" w:semiHidden="0" w:uiPriority="59" w:unhideWhenUsed="0"/>
+    <w:lsdException w:name="Subtle Emphasis" w:semiHidden="0" w:uiPriority="19" w:unhideWhenUsed="0" w:qFormat="1"/>
+    <w:lsdException w:name="Intense Emphasis" w:semiHidden="0" w:uiPriority="21" w:unhideWhenUsed="0" w:qFormat="1"/>
+    <w:lsdException w:name="Subtle Reference" w:semiHidden="0" w:uiPriority="31" w:unhideWhenUsed="0" w:qFormat="1"/>
+    <w:lsdException w:name="Intense Reference" w:semiHidden="0" w:uiPriority="32" w:unhideWhenUsed="0" w:qFormat="1"/>
+    <w:lsdException w:name="Book Title" w:semiHidden="0" w:uiPriority="33" w:unhideWhenUsed="0" w:qFormat="1"/>
+    <w:lsdException w:name="Bibliography" w:uiPriority="37"/>
+    <w:lsdException w:name="TOC Heading" w:uiPriority="39" w:qFormat="1"/>
   </w:latentStyles>
-  <w:style w:type="paragraph" w:default="1" w:styleId="1">
+  <w:style w:type="paragraph" w:default="1" w:styleId="a">
     <w:name w:val="Normal"/>
     <w:qFormat/>
-    <w:uiPriority w:val="0"/>
     <w:pPr>
       <w:spacing w:after="200" w:line="276" w:lineRule="auto"/>
     </w:pPr>
     <w:rPr>
-      <w:rFonts w:asciiTheme="minorHAnsi" w:hAnsiTheme="minorHAnsi" w:eastAsiaTheme="minorHAnsi" w:cstheme="minorBidi"/>
       <w:sz w:val="22"/>
       <w:szCs w:val="22"/>
-      <w:lang w:val="ru-RU" w:eastAsia="en-US" w:bidi="ar-SA"/>
+      <w:lang w:eastAsia="en-US"/>
     </w:rPr>
   </w:style>
-  <w:style w:type="paragraph" w:styleId="2">
+  <w:style w:type="paragraph" w:styleId="3">
     <w:name w:val="heading 3"/>
-    <w:basedOn w:val="1"/>
-    <w:link w:val="7"/>
+    <w:basedOn w:val="a"/>
+    <w:link w:val="30"/>
+    <w:uiPriority w:val="9"/>
     <w:qFormat/>
-    <w:uiPriority w:val="9"/>
     <w:pPr>
       <w:spacing w:before="100" w:beforeAutospacing="1" w:after="100" w:afterAutospacing="1" w:line="240" w:lineRule="auto"/>
       <w:outlineLvl w:val="2"/>
     </w:pPr>
     <w:rPr>
-      <w:rFonts w:ascii="Times New Roman" w:hAnsi="Times New Roman" w:eastAsia="Times New Roman" w:cs="Times New Roman"/>
+      <w:rFonts w:ascii="Times New Roman" w:eastAsia="Times New Roman" w:hAnsi="Times New Roman" w:cs="Times New Roman"/>
       <w:b/>
       <w:bCs/>
       <w:sz w:val="27"/>
@@ -2631,18 +3609,19 @@
       <w:lang w:eastAsia="ru-RU"/>
     </w:rPr>
   </w:style>
-  <w:style w:type="character" w:default="1" w:styleId="3">
+  <w:style w:type="character" w:default="1" w:styleId="a0">
     <w:name w:val="Default Paragraph Font"/>
+    <w:uiPriority w:val="1"/>
     <w:semiHidden/>
     <w:unhideWhenUsed/>
-    <w:uiPriority w:val="1"/>
   </w:style>
-  <w:style w:type="table" w:default="1" w:styleId="4">
+  <w:style w:type="table" w:default="1" w:styleId="a1">
     <w:name w:val="Normal Table"/>
+    <w:uiPriority w:val="99"/>
     <w:semiHidden/>
     <w:unhideWhenUsed/>
-    <w:uiPriority w:val="99"/>
     <w:tblPr>
+      <w:tblInd w:w="0" w:type="dxa"/>
       <w:tblCellMar>
         <w:top w:w="0" w:type="dxa"/>
         <w:left w:w="108" w:type="dxa"/>
@@ -2651,13 +3630,19 @@
       </w:tblCellMar>
     </w:tblPr>
   </w:style>
-  <w:style w:type="paragraph" w:styleId="5">
-    <w:name w:val="Balloon Text"/>
-    <w:basedOn w:val="1"/>
-    <w:link w:val="8"/>
+  <w:style w:type="numbering" w:default="1" w:styleId="a2">
+    <w:name w:val="No List"/>
+    <w:uiPriority w:val="99"/>
     <w:semiHidden/>
     <w:unhideWhenUsed/>
+  </w:style>
+  <w:style w:type="paragraph" w:styleId="a3">
+    <w:name w:val="Balloon Text"/>
+    <w:basedOn w:val="a"/>
+    <w:link w:val="a4"/>
     <w:uiPriority w:val="99"/>
+    <w:semiHidden/>
+    <w:unhideWhenUsed/>
     <w:pPr>
       <w:spacing w:after="0" w:line="240" w:lineRule="auto"/>
     </w:pPr>
@@ -2667,29 +3652,29 @@
       <w:szCs w:val="16"/>
     </w:rPr>
   </w:style>
-  <w:style w:type="paragraph" w:styleId="6">
+  <w:style w:type="paragraph" w:styleId="a5">
     <w:name w:val="Normal (Web)"/>
-    <w:basedOn w:val="1"/>
+    <w:basedOn w:val="a"/>
+    <w:uiPriority w:val="99"/>
     <w:semiHidden/>
     <w:unhideWhenUsed/>
-    <w:uiPriority w:val="99"/>
     <w:pPr>
       <w:spacing w:before="100" w:beforeAutospacing="1" w:after="100" w:afterAutospacing="1" w:line="240" w:lineRule="auto"/>
     </w:pPr>
     <w:rPr>
-      <w:rFonts w:ascii="Times New Roman" w:hAnsi="Times New Roman" w:eastAsia="Times New Roman" w:cs="Times New Roman"/>
+      <w:rFonts w:ascii="Times New Roman" w:eastAsia="Times New Roman" w:hAnsi="Times New Roman" w:cs="Times New Roman"/>
       <w:sz w:val="24"/>
       <w:szCs w:val="24"/>
       <w:lang w:eastAsia="ru-RU"/>
     </w:rPr>
   </w:style>
-  <w:style w:type="character" w:customStyle="1" w:styleId="7">
+  <w:style w:type="character" w:customStyle="1" w:styleId="30">
     <w:name w:val="Заголовок 3 Знак"/>
-    <w:basedOn w:val="3"/>
-    <w:link w:val="2"/>
+    <w:basedOn w:val="a0"/>
+    <w:link w:val="3"/>
     <w:uiPriority w:val="9"/>
     <w:rPr>
-      <w:rFonts w:ascii="Times New Roman" w:hAnsi="Times New Roman" w:eastAsia="Times New Roman" w:cs="Times New Roman"/>
+      <w:rFonts w:ascii="Times New Roman" w:eastAsia="Times New Roman" w:hAnsi="Times New Roman" w:cs="Times New Roman"/>
       <w:b/>
       <w:bCs/>
       <w:sz w:val="27"/>
@@ -2697,28 +3682,206 @@
       <w:lang w:eastAsia="ru-RU"/>
     </w:rPr>
   </w:style>
-  <w:style w:type="character" w:customStyle="1" w:styleId="8">
+  <w:style w:type="character" w:customStyle="1" w:styleId="a4">
     <w:name w:val="Текст выноски Знак"/>
-    <w:basedOn w:val="3"/>
-    <w:link w:val="5"/>
+    <w:basedOn w:val="a0"/>
+    <w:link w:val="a3"/>
+    <w:uiPriority w:val="99"/>
     <w:semiHidden/>
-    <w:uiPriority w:val="99"/>
     <w:rPr>
       <w:rFonts w:ascii="Tahoma" w:hAnsi="Tahoma" w:cs="Tahoma"/>
       <w:sz w:val="16"/>
       <w:szCs w:val="16"/>
     </w:rPr>
   </w:style>
-  <w:style w:type="paragraph" w:customStyle="1" w:styleId="9">
-    <w:name w:val="List Paragraph"/>
-    <w:basedOn w:val="1"/>
-    <w:uiPriority w:val="0"/>
+  <w:style w:type="paragraph" w:customStyle="1" w:styleId="1">
+    <w:name w:val="Абзац списка1"/>
+    <w:basedOn w:val="a"/>
     <w:pPr>
       <w:spacing w:before="100" w:beforeAutospacing="1" w:after="100" w:afterAutospacing="1" w:line="256" w:lineRule="auto"/>
       <w:contextualSpacing/>
     </w:pPr>
     <w:rPr>
-      <w:rFonts w:ascii="Calibri" w:hAnsi="Calibri" w:eastAsia="Times New Roman" w:cs="Times New Roman"/>
+      <w:rFonts w:ascii="Calibri" w:eastAsia="Times New Roman" w:hAnsi="Calibri" w:cs="Times New Roman"/>
+      <w:sz w:val="24"/>
+      <w:szCs w:val="24"/>
+      <w:lang w:eastAsia="ru-RU"/>
+    </w:rPr>
+  </w:style>
+</w:styles>
+</file>
+
+<file path=word/stylesWithEffects.xml><?xml version="1.0" encoding="utf-8"?>
+<w:styles xmlns:wpc="http://schemas.microsoft.com/office/word/2010/wordprocessingCanvas" xmlns:mc="http://schemas.openxmlformats.org/markup-compatibility/2006" xmlns:o="urn:schemas-microsoft-com:office:office" xmlns:r="http://schemas.openxmlformats.org/officeDocument/2006/relationships" xmlns:m="http://schemas.openxmlformats.org/officeDocument/2006/math" xmlns:v="urn:schemas-microsoft-com:vml" xmlns:wp14="http://schemas.microsoft.com/office/word/2010/wordprocessingDrawing" xmlns:wp="http://schemas.openxmlformats.org/drawingml/2006/wordprocessingDrawing" xmlns:w10="urn:schemas-microsoft-com:office:word" xmlns:w="http://schemas.openxmlformats.org/wordprocessingml/2006/main" xmlns:w14="http://schemas.microsoft.com/office/word/2010/wordml" xmlns:wpg="http://schemas.microsoft.com/office/word/2010/wordprocessingGroup" xmlns:wpi="http://schemas.microsoft.com/office/word/2010/wordprocessingInk" xmlns:wne="http://schemas.microsoft.com/office/word/2006/wordml" xmlns:wps="http://schemas.microsoft.com/office/word/2010/wordprocessingShape" mc:Ignorable="w14 wp14">
+  <w:docDefaults>
+    <w:rPrDefault>
+      <w:rPr>
+        <w:rFonts w:asciiTheme="minorHAnsi" w:eastAsiaTheme="minorHAnsi" w:hAnsiTheme="minorHAnsi" w:cstheme="minorBidi"/>
+        <w:lang w:val="ru-RU" w:eastAsia="ru-RU" w:bidi="ar-SA"/>
+      </w:rPr>
+    </w:rPrDefault>
+    <w:pPrDefault/>
+  </w:docDefaults>
+  <w:latentStyles w:defLockedState="0" w:defUIPriority="99" w:defSemiHidden="1" w:defUnhideWhenUsed="1" w:defQFormat="0" w:count="267">
+    <w:lsdException w:name="Normal" w:semiHidden="0" w:uiPriority="0" w:unhideWhenUsed="0" w:qFormat="1"/>
+    <w:lsdException w:name="heading 1" w:semiHidden="0" w:uiPriority="9" w:unhideWhenUsed="0" w:qFormat="1"/>
+    <w:lsdException w:name="heading 2" w:uiPriority="9" w:qFormat="1"/>
+    <w:lsdException w:name="heading 3" w:semiHidden="0" w:uiPriority="9" w:unhideWhenUsed="0" w:qFormat="1"/>
+    <w:lsdException w:name="heading 4" w:uiPriority="9" w:qFormat="1"/>
+    <w:lsdException w:name="heading 5" w:uiPriority="9" w:qFormat="1"/>
+    <w:lsdException w:name="heading 6" w:uiPriority="9" w:qFormat="1"/>
+    <w:lsdException w:name="heading 7" w:uiPriority="9" w:qFormat="1"/>
+    <w:lsdException w:name="heading 8" w:uiPriority="9" w:qFormat="1"/>
+    <w:lsdException w:name="heading 9" w:uiPriority="9" w:qFormat="1"/>
+    <w:lsdException w:name="toc 1" w:uiPriority="39"/>
+    <w:lsdException w:name="toc 2" w:uiPriority="39"/>
+    <w:lsdException w:name="toc 3" w:uiPriority="39"/>
+    <w:lsdException w:name="toc 4" w:uiPriority="39"/>
+    <w:lsdException w:name="toc 5" w:uiPriority="39"/>
+    <w:lsdException w:name="toc 6" w:uiPriority="39"/>
+    <w:lsdException w:name="toc 7" w:uiPriority="39"/>
+    <w:lsdException w:name="toc 8" w:uiPriority="39"/>
+    <w:lsdException w:name="toc 9" w:uiPriority="39"/>
+    <w:lsdException w:name="caption" w:uiPriority="35" w:qFormat="1"/>
+    <w:lsdException w:name="Title" w:semiHidden="0" w:uiPriority="10" w:unhideWhenUsed="0" w:qFormat="1"/>
+    <w:lsdException w:name="Default Paragraph Font" w:uiPriority="1"/>
+    <w:lsdException w:name="Subtitle" w:semiHidden="0" w:uiPriority="11" w:unhideWhenUsed="0" w:qFormat="1"/>
+    <w:lsdException w:name="Strong" w:semiHidden="0" w:uiPriority="22" w:unhideWhenUsed="0" w:qFormat="1"/>
+    <w:lsdException w:name="Emphasis" w:semiHidden="0" w:uiPriority="20" w:unhideWhenUsed="0" w:qFormat="1"/>
+    <w:lsdException w:name="Table Grid" w:semiHidden="0" w:uiPriority="59" w:unhideWhenUsed="0"/>
+    <w:lsdException w:name="Subtle Emphasis" w:semiHidden="0" w:uiPriority="19" w:unhideWhenUsed="0" w:qFormat="1"/>
+    <w:lsdException w:name="Intense Emphasis" w:semiHidden="0" w:uiPriority="21" w:unhideWhenUsed="0" w:qFormat="1"/>
+    <w:lsdException w:name="Subtle Reference" w:semiHidden="0" w:uiPriority="31" w:unhideWhenUsed="0" w:qFormat="1"/>
+    <w:lsdException w:name="Intense Reference" w:semiHidden="0" w:uiPriority="32" w:unhideWhenUsed="0" w:qFormat="1"/>
+    <w:lsdException w:name="Book Title" w:semiHidden="0" w:uiPriority="33" w:unhideWhenUsed="0" w:qFormat="1"/>
+    <w:lsdException w:name="Bibliography" w:uiPriority="37"/>
+    <w:lsdException w:name="TOC Heading" w:uiPriority="39" w:qFormat="1"/>
+  </w:latentStyles>
+  <w:style w:type="paragraph" w:default="1" w:styleId="a">
+    <w:name w:val="Normal"/>
+    <w:qFormat/>
+    <w:pPr>
+      <w:spacing w:after="200" w:line="276" w:lineRule="auto"/>
+    </w:pPr>
+    <w:rPr>
+      <w:sz w:val="22"/>
+      <w:szCs w:val="22"/>
+      <w:lang w:eastAsia="en-US"/>
+    </w:rPr>
+  </w:style>
+  <w:style w:type="paragraph" w:styleId="3">
+    <w:name w:val="heading 3"/>
+    <w:basedOn w:val="a"/>
+    <w:link w:val="30"/>
+    <w:uiPriority w:val="9"/>
+    <w:qFormat/>
+    <w:pPr>
+      <w:spacing w:before="100" w:beforeAutospacing="1" w:after="100" w:afterAutospacing="1" w:line="240" w:lineRule="auto"/>
+      <w:outlineLvl w:val="2"/>
+    </w:pPr>
+    <w:rPr>
+      <w:rFonts w:ascii="Times New Roman" w:eastAsia="Times New Roman" w:hAnsi="Times New Roman" w:cs="Times New Roman"/>
+      <w:b/>
+      <w:bCs/>
+      <w:sz w:val="27"/>
+      <w:szCs w:val="27"/>
+      <w:lang w:eastAsia="ru-RU"/>
+    </w:rPr>
+  </w:style>
+  <w:style w:type="character" w:default="1" w:styleId="a0">
+    <w:name w:val="Default Paragraph Font"/>
+    <w:uiPriority w:val="1"/>
+    <w:semiHidden/>
+    <w:unhideWhenUsed/>
+  </w:style>
+  <w:style w:type="table" w:default="1" w:styleId="a1">
+    <w:name w:val="Normal Table"/>
+    <w:uiPriority w:val="99"/>
+    <w:semiHidden/>
+    <w:unhideWhenUsed/>
+    <w:tblPr>
+      <w:tblInd w:w="0" w:type="dxa"/>
+      <w:tblCellMar>
+        <w:top w:w="0" w:type="dxa"/>
+        <w:left w:w="108" w:type="dxa"/>
+        <w:bottom w:w="0" w:type="dxa"/>
+        <w:right w:w="108" w:type="dxa"/>
+      </w:tblCellMar>
+    </w:tblPr>
+  </w:style>
+  <w:style w:type="numbering" w:default="1" w:styleId="a2">
+    <w:name w:val="No List"/>
+    <w:uiPriority w:val="99"/>
+    <w:semiHidden/>
+    <w:unhideWhenUsed/>
+  </w:style>
+  <w:style w:type="paragraph" w:styleId="a3">
+    <w:name w:val="Balloon Text"/>
+    <w:basedOn w:val="a"/>
+    <w:link w:val="a4"/>
+    <w:uiPriority w:val="99"/>
+    <w:semiHidden/>
+    <w:unhideWhenUsed/>
+    <w:pPr>
+      <w:spacing w:after="0" w:line="240" w:lineRule="auto"/>
+    </w:pPr>
+    <w:rPr>
+      <w:rFonts w:ascii="Tahoma" w:hAnsi="Tahoma" w:cs="Tahoma"/>
+      <w:sz w:val="16"/>
+      <w:szCs w:val="16"/>
+    </w:rPr>
+  </w:style>
+  <w:style w:type="paragraph" w:styleId="a5">
+    <w:name w:val="Normal (Web)"/>
+    <w:basedOn w:val="a"/>
+    <w:uiPriority w:val="99"/>
+    <w:semiHidden/>
+    <w:unhideWhenUsed/>
+    <w:pPr>
+      <w:spacing w:before="100" w:beforeAutospacing="1" w:after="100" w:afterAutospacing="1" w:line="240" w:lineRule="auto"/>
+    </w:pPr>
+    <w:rPr>
+      <w:rFonts w:ascii="Times New Roman" w:eastAsia="Times New Roman" w:hAnsi="Times New Roman" w:cs="Times New Roman"/>
+      <w:sz w:val="24"/>
+      <w:szCs w:val="24"/>
+      <w:lang w:eastAsia="ru-RU"/>
+    </w:rPr>
+  </w:style>
+  <w:style w:type="character" w:customStyle="1" w:styleId="30">
+    <w:name w:val="Заголовок 3 Знак"/>
+    <w:basedOn w:val="a0"/>
+    <w:link w:val="3"/>
+    <w:uiPriority w:val="9"/>
+    <w:rPr>
+      <w:rFonts w:ascii="Times New Roman" w:eastAsia="Times New Roman" w:hAnsi="Times New Roman" w:cs="Times New Roman"/>
+      <w:b/>
+      <w:bCs/>
+      <w:sz w:val="27"/>
+      <w:szCs w:val="27"/>
+      <w:lang w:eastAsia="ru-RU"/>
+    </w:rPr>
+  </w:style>
+  <w:style w:type="character" w:customStyle="1" w:styleId="a4">
+    <w:name w:val="Текст выноски Знак"/>
+    <w:basedOn w:val="a0"/>
+    <w:link w:val="a3"/>
+    <w:uiPriority w:val="99"/>
+    <w:semiHidden/>
+    <w:rPr>
+      <w:rFonts w:ascii="Tahoma" w:hAnsi="Tahoma" w:cs="Tahoma"/>
+      <w:sz w:val="16"/>
+      <w:szCs w:val="16"/>
+    </w:rPr>
+  </w:style>
+  <w:style w:type="paragraph" w:customStyle="1" w:styleId="1">
+    <w:name w:val="Абзац списка1"/>
+    <w:basedOn w:val="a"/>
+    <w:pPr>
+      <w:spacing w:before="100" w:beforeAutospacing="1" w:after="100" w:afterAutospacing="1" w:line="256" w:lineRule="auto"/>
+      <w:contextualSpacing/>
+    </w:pPr>
+    <w:rPr>
+      <w:rFonts w:ascii="Calibri" w:eastAsia="Times New Roman" w:hAnsi="Calibri" w:cs="Times New Roman"/>
       <w:sz w:val="24"/>
       <w:szCs w:val="24"/>
       <w:lang w:eastAsia="ru-RU"/>
@@ -3008,5 +4171,6 @@
     </a:fmtScheme>
   </a:themeElements>
   <a:objectDefaults/>
+  <a:extraClrSchemeLst/>
 </a:theme>
 </file>